--- a/Report.docx
+++ b/Report.docx
@@ -4160,7 +4160,13 @@
         <w:rPr>
           <w:rFonts w:ascii="Calibri" w:hAnsi="Calibri"/>
         </w:rPr>
-        <w:t xml:space="preserve">(nominal values) </w:t>
+        <w:t>with nominal values</w:t>
+      </w:r>
+      <w:r>
+        <w:rPr>
+          <w:rFonts w:ascii="Calibri" w:hAnsi="Calibri"/>
+        </w:rPr>
+        <w:t xml:space="preserve"> </w:t>
       </w:r>
       <w:r>
         <w:rPr>
@@ -6111,6 +6117,19 @@
         <w:rPr>
           <w:rFonts w:ascii="Calibri" w:hAnsi="Calibri"/>
         </w:rPr>
+        <w:br w:type="page"/>
+      </w:r>
+    </w:p>
+    <w:p>
+      <w:pPr>
+        <w:rPr>
+          <w:rFonts w:ascii="Calibri" w:hAnsi="Calibri"/>
+        </w:rPr>
+      </w:pPr>
+      <w:r>
+        <w:rPr>
+          <w:rFonts w:ascii="Calibri" w:hAnsi="Calibri"/>
+        </w:rPr>
         <w:t>TEST #15</w:t>
       </w:r>
     </w:p>
@@ -6144,7 +6163,13 @@
         <w:rPr>
           <w:rFonts w:ascii="Calibri" w:hAnsi="Calibri"/>
         </w:rPr>
-        <w:t xml:space="preserve">(has numeric values) </w:t>
+        <w:t>with numeric values</w:t>
+      </w:r>
+      <w:r>
+        <w:rPr>
+          <w:rFonts w:ascii="Calibri" w:hAnsi="Calibri"/>
+        </w:rPr>
+        <w:t xml:space="preserve"> </w:t>
       </w:r>
       <w:r>
         <w:rPr>
@@ -6168,7 +6193,6 @@
     </w:p>
     <w:p>
       <w:pPr>
-        <w:ind w:firstLine="720"/>
         <w:rPr>
           <w:rFonts w:ascii="Calibri" w:hAnsi="Calibri" w:cs="Menlo Regular"/>
           <w:sz w:val="20"/>
@@ -6191,22 +6215,21 @@
           <w:sz w:val="20"/>
           <w:szCs w:val="20"/>
         </w:rPr>
-        <w:t xml:space="preserve"> 5001 Lauren$ python apriori.py</w:t>
-      </w:r>
-    </w:p>
-    <w:p>
-      <w:pPr>
-        <w:ind w:firstLine="720"/>
-        <w:rPr>
-          <w:rFonts w:ascii="Calibri" w:hAnsi="Calibri" w:cs="Menlo Regular"/>
-          <w:sz w:val="20"/>
-          <w:szCs w:val="20"/>
-        </w:rPr>
-      </w:pPr>
-    </w:p>
-    <w:p>
-      <w:pPr>
-        <w:ind w:firstLine="720"/>
+        <w:t xml:space="preserve"> 5001 Lauren$ python apriori.py </w:t>
+      </w:r>
+    </w:p>
+    <w:p>
+      <w:pPr>
+        <w:jc w:val="center"/>
+        <w:rPr>
+          <w:rFonts w:ascii="Calibri" w:hAnsi="Calibri" w:cs="Menlo Regular"/>
+          <w:sz w:val="20"/>
+          <w:szCs w:val="20"/>
+        </w:rPr>
+      </w:pPr>
+    </w:p>
+    <w:p>
+      <w:pPr>
         <w:rPr>
           <w:rFonts w:ascii="Calibri" w:hAnsi="Calibri" w:cs="Menlo Regular"/>
           <w:sz w:val="20"/>
@@ -6234,7 +6257,6 @@
     </w:p>
     <w:p>
       <w:pPr>
-        <w:ind w:firstLine="720"/>
         <w:rPr>
           <w:rFonts w:ascii="Calibri" w:hAnsi="Calibri" w:cs="Menlo Regular"/>
           <w:sz w:val="20"/>
@@ -6252,7 +6274,6 @@
     </w:p>
     <w:p>
       <w:pPr>
-        <w:ind w:firstLine="720"/>
         <w:rPr>
           <w:rFonts w:ascii="Calibri" w:hAnsi="Calibri" w:cs="Menlo Regular"/>
           <w:sz w:val="20"/>
@@ -6270,61 +6291,49 @@
     </w:p>
     <w:p>
       <w:pPr>
-        <w:ind w:firstLine="720"/>
-        <w:rPr>
-          <w:rFonts w:ascii="Calibri" w:hAnsi="Calibri" w:cs="Menlo Regular"/>
-          <w:sz w:val="20"/>
-          <w:szCs w:val="20"/>
-        </w:rPr>
-      </w:pPr>
-      <w:r>
-        <w:rPr>
-          <w:rFonts w:ascii="Calibri" w:hAnsi="Calibri" w:cs="Menlo Regular"/>
-          <w:sz w:val="20"/>
-          <w:szCs w:val="20"/>
-        </w:rPr>
-        <w:t>Minimum accuracy (0.0-1.0): 0.7</w:t>
-      </w:r>
-    </w:p>
-    <w:p>
-      <w:pPr>
-        <w:ind w:firstLine="720"/>
-        <w:rPr>
-          <w:rFonts w:ascii="Calibri" w:hAnsi="Calibri" w:cs="Menlo Regular"/>
-          <w:sz w:val="20"/>
-          <w:szCs w:val="20"/>
-        </w:rPr>
-      </w:pPr>
-      <w:r>
-        <w:rPr>
-          <w:rFonts w:ascii="Calibri" w:hAnsi="Calibri" w:cs="Menlo Regular"/>
-          <w:sz w:val="20"/>
-          <w:szCs w:val="20"/>
-        </w:rPr>
-        <w:t xml:space="preserve">Number of rules to report back (1-n, 'all'): </w:t>
-      </w:r>
-      <w:r>
-        <w:rPr>
-          <w:rFonts w:ascii="Calibri" w:hAnsi="Calibri" w:cs="Menlo Regular"/>
-          <w:sz w:val="20"/>
-          <w:szCs w:val="20"/>
-        </w:rPr>
-        <w:t>10</w:t>
-      </w:r>
-    </w:p>
-    <w:p>
-      <w:pPr>
-        <w:ind w:firstLine="720"/>
-        <w:rPr>
-          <w:rFonts w:ascii="Calibri" w:hAnsi="Calibri" w:cs="Menlo Regular"/>
-          <w:sz w:val="20"/>
-          <w:szCs w:val="20"/>
-        </w:rPr>
-      </w:pPr>
-    </w:p>
-    <w:p>
-      <w:pPr>
-        <w:ind w:firstLine="720"/>
+        <w:rPr>
+          <w:rFonts w:ascii="Calibri" w:hAnsi="Calibri" w:cs="Menlo Regular"/>
+          <w:sz w:val="20"/>
+          <w:szCs w:val="20"/>
+        </w:rPr>
+      </w:pPr>
+      <w:r>
+        <w:rPr>
+          <w:rFonts w:ascii="Calibri" w:hAnsi="Calibri" w:cs="Menlo Regular"/>
+          <w:sz w:val="20"/>
+          <w:szCs w:val="20"/>
+        </w:rPr>
+        <w:t>Minimum accuracy (0.0-1.0): 0.5</w:t>
+      </w:r>
+    </w:p>
+    <w:p>
+      <w:pPr>
+        <w:rPr>
+          <w:rFonts w:ascii="Calibri" w:hAnsi="Calibri" w:cs="Menlo Regular"/>
+          <w:sz w:val="20"/>
+          <w:szCs w:val="20"/>
+        </w:rPr>
+      </w:pPr>
+      <w:r>
+        <w:rPr>
+          <w:rFonts w:ascii="Calibri" w:hAnsi="Calibri" w:cs="Menlo Regular"/>
+          <w:sz w:val="20"/>
+          <w:szCs w:val="20"/>
+        </w:rPr>
+        <w:t>Number of rules to report back (1-n, 'all'): 10</w:t>
+      </w:r>
+    </w:p>
+    <w:p>
+      <w:pPr>
+        <w:rPr>
+          <w:rFonts w:ascii="Calibri" w:hAnsi="Calibri" w:cs="Menlo Regular"/>
+          <w:sz w:val="20"/>
+          <w:szCs w:val="20"/>
+        </w:rPr>
+      </w:pPr>
+    </w:p>
+    <w:p>
+      <w:pPr>
         <w:rPr>
           <w:rFonts w:ascii="Calibri" w:hAnsi="Calibri" w:cs="Menlo Regular"/>
           <w:sz w:val="20"/>
@@ -6342,17 +6351,15 @@
     </w:p>
     <w:p>
       <w:pPr>
-        <w:ind w:firstLine="720"/>
-        <w:rPr>
-          <w:rFonts w:ascii="Calibri" w:hAnsi="Calibri" w:cs="Menlo Regular"/>
-          <w:sz w:val="20"/>
-          <w:szCs w:val="20"/>
-        </w:rPr>
-      </w:pPr>
-    </w:p>
-    <w:p>
-      <w:pPr>
-        <w:ind w:firstLine="720"/>
+        <w:rPr>
+          <w:rFonts w:ascii="Calibri" w:hAnsi="Calibri" w:cs="Menlo Regular"/>
+          <w:sz w:val="20"/>
+          <w:szCs w:val="20"/>
+        </w:rPr>
+      </w:pPr>
+    </w:p>
+    <w:p>
+      <w:pPr>
         <w:rPr>
           <w:rFonts w:ascii="Calibri" w:hAnsi="Calibri" w:cs="Menlo Regular"/>
           <w:sz w:val="20"/>
@@ -6406,7 +6413,6 @@
     </w:p>
     <w:p>
       <w:pPr>
-        <w:ind w:firstLine="720"/>
         <w:rPr>
           <w:rFonts w:ascii="Calibri" w:hAnsi="Calibri" w:cs="Menlo Regular"/>
           <w:sz w:val="20"/>
@@ -6460,7 +6466,6 @@
     </w:p>
     <w:p>
       <w:pPr>
-        <w:ind w:firstLine="720"/>
         <w:rPr>
           <w:rFonts w:ascii="Calibri" w:hAnsi="Calibri" w:cs="Menlo Regular"/>
           <w:sz w:val="20"/>
@@ -6514,7 +6519,6 @@
     </w:p>
     <w:p>
       <w:pPr>
-        <w:ind w:firstLine="720"/>
         <w:rPr>
           <w:rFonts w:ascii="Calibri" w:hAnsi="Calibri" w:cs="Menlo Regular"/>
           <w:sz w:val="20"/>
@@ -6568,7 +6572,6 @@
     </w:p>
     <w:p>
       <w:pPr>
-        <w:ind w:firstLine="720"/>
         <w:rPr>
           <w:rFonts w:ascii="Calibri" w:hAnsi="Calibri" w:cs="Menlo Regular"/>
           <w:sz w:val="20"/>
@@ -6622,7 +6625,6 @@
     </w:p>
     <w:p>
       <w:pPr>
-        <w:ind w:firstLine="720"/>
         <w:rPr>
           <w:rFonts w:ascii="Calibri" w:hAnsi="Calibri" w:cs="Menlo Regular"/>
           <w:sz w:val="20"/>
@@ -6676,7 +6678,6 @@
     </w:p>
     <w:p>
       <w:pPr>
-        <w:ind w:firstLine="720"/>
         <w:rPr>
           <w:rFonts w:ascii="Calibri" w:hAnsi="Calibri" w:cs="Menlo Regular"/>
           <w:sz w:val="20"/>
@@ -6730,7 +6731,6 @@
     </w:p>
     <w:p>
       <w:pPr>
-        <w:ind w:firstLine="720"/>
         <w:rPr>
           <w:rFonts w:ascii="Calibri" w:hAnsi="Calibri" w:cs="Menlo Regular"/>
           <w:sz w:val="20"/>
@@ -6784,7 +6784,6 @@
     </w:p>
     <w:p>
       <w:pPr>
-        <w:ind w:firstLine="720"/>
         <w:rPr>
           <w:rFonts w:ascii="Calibri" w:hAnsi="Calibri" w:cs="Menlo Regular"/>
           <w:sz w:val="20"/>
@@ -6838,7 +6837,6 @@
     </w:p>
     <w:p>
       <w:pPr>
-        <w:ind w:firstLine="720"/>
         <w:rPr>
           <w:rFonts w:ascii="Calibri" w:hAnsi="Calibri" w:cs="Menlo Regular"/>
           <w:sz w:val="20"/>
@@ -6892,7 +6890,6 @@
     </w:p>
     <w:p>
       <w:pPr>
-        <w:ind w:firstLine="720"/>
         <w:rPr>
           <w:rFonts w:ascii="Calibri" w:hAnsi="Calibri" w:cs="Menlo Regular"/>
           <w:sz w:val="20"/>
@@ -6946,7 +6943,6 @@
     </w:p>
     <w:p>
       <w:pPr>
-        <w:ind w:firstLine="720"/>
         <w:rPr>
           <w:rFonts w:ascii="Calibri" w:hAnsi="Calibri" w:cs="Menlo Regular"/>
           <w:sz w:val="20"/>
@@ -7000,7 +6996,6 @@
     </w:p>
     <w:p>
       <w:pPr>
-        <w:ind w:firstLine="720"/>
         <w:rPr>
           <w:rFonts w:ascii="Calibri" w:hAnsi="Calibri" w:cs="Menlo Regular"/>
           <w:sz w:val="20"/>
@@ -7054,7 +7049,6 @@
     </w:p>
     <w:p>
       <w:pPr>
-        <w:ind w:firstLine="720"/>
         <w:rPr>
           <w:rFonts w:ascii="Calibri" w:hAnsi="Calibri" w:cs="Menlo Regular"/>
           <w:sz w:val="20"/>
@@ -7108,7 +7102,6 @@
     </w:p>
     <w:p>
       <w:pPr>
-        <w:ind w:firstLine="720"/>
         <w:rPr>
           <w:rFonts w:ascii="Calibri" w:hAnsi="Calibri" w:cs="Menlo Regular"/>
           <w:sz w:val="20"/>
@@ -7162,7 +7155,6 @@
     </w:p>
     <w:p>
       <w:pPr>
-        <w:ind w:firstLine="720"/>
         <w:rPr>
           <w:rFonts w:ascii="Calibri" w:hAnsi="Calibri" w:cs="Menlo Regular"/>
           <w:sz w:val="20"/>
@@ -7216,7 +7208,6 @@
     </w:p>
     <w:p>
       <w:pPr>
-        <w:ind w:firstLine="720"/>
         <w:rPr>
           <w:rFonts w:ascii="Calibri" w:hAnsi="Calibri" w:cs="Menlo Regular"/>
           <w:sz w:val="20"/>
@@ -7288,7 +7279,6 @@
     </w:p>
     <w:p>
       <w:pPr>
-        <w:ind w:firstLine="720"/>
         <w:rPr>
           <w:rFonts w:ascii="Calibri" w:hAnsi="Calibri" w:cs="Menlo Regular"/>
           <w:sz w:val="20"/>
@@ -7360,7 +7350,6 @@
     </w:p>
     <w:p>
       <w:pPr>
-        <w:ind w:firstLine="720"/>
         <w:rPr>
           <w:rFonts w:ascii="Calibri" w:hAnsi="Calibri" w:cs="Menlo Regular"/>
           <w:sz w:val="20"/>
@@ -7432,7 +7421,6 @@
     </w:p>
     <w:p>
       <w:pPr>
-        <w:ind w:firstLine="720"/>
         <w:rPr>
           <w:rFonts w:ascii="Calibri" w:hAnsi="Calibri" w:cs="Menlo Regular"/>
           <w:sz w:val="20"/>
@@ -7504,7 +7492,6 @@
     </w:p>
     <w:p>
       <w:pPr>
-        <w:ind w:firstLine="720"/>
         <w:rPr>
           <w:rFonts w:ascii="Calibri" w:hAnsi="Calibri" w:cs="Menlo Regular"/>
           <w:sz w:val="20"/>
@@ -7576,7 +7563,6 @@
     </w:p>
     <w:p>
       <w:pPr>
-        <w:ind w:firstLine="720"/>
         <w:rPr>
           <w:rFonts w:ascii="Calibri" w:hAnsi="Calibri" w:cs="Menlo Regular"/>
           <w:sz w:val="20"/>
@@ -7648,7 +7634,6 @@
     </w:p>
     <w:p>
       <w:pPr>
-        <w:ind w:firstLine="720"/>
         <w:rPr>
           <w:rFonts w:ascii="Calibri" w:hAnsi="Calibri" w:cs="Menlo Regular"/>
           <w:sz w:val="20"/>
@@ -7720,38 +7705,36 @@
     </w:p>
     <w:p>
       <w:pPr>
-        <w:ind w:firstLine="720"/>
-        <w:rPr>
-          <w:rFonts w:ascii="Calibri" w:hAnsi="Calibri" w:cs="Menlo Regular"/>
-          <w:sz w:val="20"/>
-          <w:szCs w:val="20"/>
-        </w:rPr>
-      </w:pPr>
-    </w:p>
-    <w:p>
-      <w:pPr>
-        <w:ind w:firstLine="720"/>
-        <w:rPr>
-          <w:rFonts w:ascii="Calibri" w:hAnsi="Calibri" w:cs="Menlo Regular"/>
-          <w:sz w:val="20"/>
-          <w:szCs w:val="20"/>
-        </w:rPr>
-      </w:pPr>
-      <w:r>
-        <w:rPr>
-          <w:rFonts w:ascii="Calibri" w:hAnsi="Calibri" w:cs="Menlo Regular"/>
-          <w:sz w:val="20"/>
-          <w:szCs w:val="20"/>
-        </w:rPr>
-        <w:t xml:space="preserve">Reporting back </w:t>
-      </w:r>
-      <w:r>
-        <w:rPr>
-          <w:rFonts w:ascii="Calibri" w:hAnsi="Calibri" w:cs="Menlo Regular"/>
-          <w:sz w:val="20"/>
-          <w:szCs w:val="20"/>
-        </w:rPr>
-        <w:t>the most accurate 10</w:t>
+        <w:rPr>
+          <w:rFonts w:ascii="Calibri" w:hAnsi="Calibri" w:cs="Menlo Regular"/>
+          <w:sz w:val="20"/>
+          <w:szCs w:val="20"/>
+        </w:rPr>
+      </w:pPr>
+    </w:p>
+    <w:p>
+      <w:pPr>
+        <w:rPr>
+          <w:rFonts w:ascii="Calibri" w:hAnsi="Calibri" w:cs="Menlo Regular"/>
+          <w:sz w:val="20"/>
+          <w:szCs w:val="20"/>
+        </w:rPr>
+      </w:pPr>
+      <w:r>
+        <w:rPr>
+          <w:rFonts w:ascii="Calibri" w:hAnsi="Calibri" w:cs="Menlo Regular"/>
+          <w:sz w:val="20"/>
+          <w:szCs w:val="20"/>
+        </w:rPr>
+        <w:t>Re</w:t>
+      </w:r>
+      <w:r>
+        <w:rPr>
+          <w:rFonts w:ascii="Calibri" w:hAnsi="Calibri" w:cs="Menlo Regular"/>
+          <w:sz w:val="20"/>
+          <w:szCs w:val="20"/>
+        </w:rPr>
+        <w:t>porting back the most accurate 10</w:t>
       </w:r>
       <w:r>
         <w:rPr>
@@ -7764,17 +7747,15 @@
     </w:p>
     <w:p>
       <w:pPr>
-        <w:ind w:firstLine="720"/>
-        <w:rPr>
-          <w:rFonts w:ascii="Calibri" w:hAnsi="Calibri" w:cs="Menlo Regular"/>
-          <w:sz w:val="20"/>
-          <w:szCs w:val="20"/>
-        </w:rPr>
-      </w:pPr>
-    </w:p>
-    <w:p>
-      <w:pPr>
-        <w:ind w:firstLine="720"/>
+        <w:rPr>
+          <w:rFonts w:ascii="Calibri" w:hAnsi="Calibri" w:cs="Menlo Regular"/>
+          <w:sz w:val="20"/>
+          <w:szCs w:val="20"/>
+        </w:rPr>
+      </w:pPr>
+    </w:p>
+    <w:p>
+      <w:pPr>
         <w:rPr>
           <w:rFonts w:ascii="Calibri" w:hAnsi="Calibri" w:cs="Menlo Regular"/>
           <w:sz w:val="20"/>
@@ -7846,7 +7827,6 @@
     </w:p>
     <w:p>
       <w:pPr>
-        <w:ind w:firstLine="720"/>
         <w:rPr>
           <w:rFonts w:ascii="Calibri" w:hAnsi="Calibri" w:cs="Menlo Regular"/>
           <w:sz w:val="20"/>
@@ -7918,7 +7898,6 @@
     </w:p>
     <w:p>
       <w:pPr>
-        <w:ind w:firstLine="720"/>
         <w:rPr>
           <w:rFonts w:ascii="Calibri" w:hAnsi="Calibri" w:cs="Menlo Regular"/>
           <w:sz w:val="20"/>
@@ -7990,7 +7969,6 @@
     </w:p>
     <w:p>
       <w:pPr>
-        <w:ind w:firstLine="720"/>
         <w:rPr>
           <w:rFonts w:ascii="Calibri" w:hAnsi="Calibri" w:cs="Menlo Regular"/>
           <w:sz w:val="20"/>
@@ -8062,7 +8040,6 @@
     </w:p>
     <w:p>
       <w:pPr>
-        <w:ind w:firstLine="720"/>
         <w:rPr>
           <w:rFonts w:ascii="Calibri" w:hAnsi="Calibri" w:cs="Menlo Regular"/>
           <w:sz w:val="20"/>
@@ -8134,7 +8111,6 @@
     </w:p>
     <w:p>
       <w:pPr>
-        <w:ind w:firstLine="720"/>
         <w:rPr>
           <w:rFonts w:ascii="Calibri" w:hAnsi="Calibri" w:cs="Menlo Regular"/>
           <w:sz w:val="20"/>
@@ -8206,36 +8182,1611 @@
     </w:p>
     <w:p>
       <w:pPr>
-        <w:jc w:val="center"/>
+        <w:rPr>
+          <w:rFonts w:ascii="Calibri" w:hAnsi="Calibri" w:cs="Menlo Regular"/>
+          <w:sz w:val="20"/>
+          <w:szCs w:val="20"/>
+        </w:rPr>
+      </w:pPr>
+      <w:r>
+        <w:rPr>
+          <w:rFonts w:ascii="Calibri" w:hAnsi="Calibri" w:cs="Menlo Regular"/>
+          <w:sz w:val="20"/>
+          <w:szCs w:val="20"/>
+        </w:rPr>
+        <w:t>Rule:  if ('class', 'Iris-</w:t>
+      </w:r>
+      <w:proofErr w:type="spellStart"/>
+      <w:r>
+        <w:rPr>
+          <w:rFonts w:ascii="Calibri" w:hAnsi="Calibri" w:cs="Menlo Regular"/>
+          <w:sz w:val="20"/>
+          <w:szCs w:val="20"/>
+        </w:rPr>
+        <w:t>setosa</w:t>
+      </w:r>
+      <w:proofErr w:type="spellEnd"/>
+      <w:r>
+        <w:rPr>
+          <w:rFonts w:ascii="Calibri" w:hAnsi="Calibri" w:cs="Menlo Regular"/>
+          <w:sz w:val="20"/>
+          <w:szCs w:val="20"/>
+        </w:rPr>
+        <w:t>') then ('</w:t>
+      </w:r>
+      <w:proofErr w:type="spellStart"/>
+      <w:r>
+        <w:rPr>
+          <w:rFonts w:ascii="Calibri" w:hAnsi="Calibri" w:cs="Menlo Regular"/>
+          <w:sz w:val="20"/>
+          <w:szCs w:val="20"/>
+        </w:rPr>
+        <w:t>petalwidth</w:t>
+      </w:r>
+      <w:proofErr w:type="spellEnd"/>
+      <w:r>
+        <w:rPr>
+          <w:rFonts w:ascii="Calibri" w:hAnsi="Calibri" w:cs="Menlo Regular"/>
+          <w:sz w:val="20"/>
+          <w:szCs w:val="20"/>
+        </w:rPr>
+        <w:t>', '0.2'</w:t>
+      </w:r>
+      <w:proofErr w:type="gramStart"/>
+      <w:r>
+        <w:rPr>
+          <w:rFonts w:ascii="Calibri" w:hAnsi="Calibri" w:cs="Menlo Regular"/>
+          <w:sz w:val="20"/>
+          <w:szCs w:val="20"/>
+        </w:rPr>
+        <w:t>)    Confidence</w:t>
+      </w:r>
+      <w:proofErr w:type="gramEnd"/>
+      <w:r>
+        <w:rPr>
+          <w:rFonts w:ascii="Calibri" w:hAnsi="Calibri" w:cs="Menlo Regular"/>
+          <w:sz w:val="20"/>
+          <w:szCs w:val="20"/>
+        </w:rPr>
+        <w:t>:  0.56</w:t>
+      </w:r>
+    </w:p>
+    <w:p>
+      <w:pPr>
+        <w:rPr>
+          <w:rFonts w:ascii="Calibri" w:hAnsi="Calibri" w:cs="Menlo Regular"/>
+          <w:sz w:val="20"/>
+          <w:szCs w:val="20"/>
+        </w:rPr>
+      </w:pPr>
+    </w:p>
+    <w:p>
+      <w:pPr>
+        <w:rPr>
+          <w:rFonts w:ascii="Calibri" w:hAnsi="Calibri" w:cs="Menlo Regular"/>
+          <w:szCs w:val="20"/>
+        </w:rPr>
+      </w:pPr>
+      <w:r>
+        <w:rPr>
+          <w:rFonts w:ascii="Calibri" w:hAnsi="Calibri" w:cs="Menlo Regular"/>
+          <w:szCs w:val="20"/>
+        </w:rPr>
+        <w:br w:type="page"/>
+      </w:r>
+    </w:p>
+    <w:p>
+      <w:pPr>
+        <w:rPr>
+          <w:rFonts w:ascii="Calibri" w:hAnsi="Calibri" w:cs="Menlo Regular"/>
+          <w:szCs w:val="20"/>
+        </w:rPr>
+      </w:pPr>
+      <w:r>
+        <w:rPr>
+          <w:rFonts w:ascii="Calibri" w:hAnsi="Calibri" w:cs="Menlo Regular"/>
+          <w:szCs w:val="20"/>
+        </w:rPr>
+        <w:t>TEST</w:t>
+      </w:r>
+      <w:r>
+        <w:rPr>
+          <w:rFonts w:ascii="Calibri" w:hAnsi="Calibri" w:cs="Menlo Regular"/>
+          <w:szCs w:val="20"/>
+        </w:rPr>
+        <w:t xml:space="preserve"> #16 </w:t>
+      </w:r>
+    </w:p>
+    <w:p>
+      <w:pPr>
+        <w:rPr>
+          <w:rFonts w:ascii="Calibri" w:hAnsi="Calibri"/>
+        </w:rPr>
+      </w:pPr>
+      <w:r>
+        <w:rPr>
+          <w:rFonts w:ascii="Calibri" w:hAnsi="Calibri"/>
+        </w:rPr>
+        <w:t xml:space="preserve">Run </w:t>
+      </w:r>
+      <w:proofErr w:type="spellStart"/>
+      <w:r>
+        <w:rPr>
+          <w:rFonts w:ascii="Calibri" w:hAnsi="Calibri"/>
+        </w:rPr>
+        <w:t>Apriori</w:t>
+      </w:r>
+      <w:proofErr w:type="spellEnd"/>
+      <w:r>
+        <w:rPr>
+          <w:rFonts w:ascii="Calibri" w:hAnsi="Calibri"/>
+        </w:rPr>
+        <w:t xml:space="preserve"> on </w:t>
+      </w:r>
+      <w:r>
+        <w:rPr>
+          <w:rFonts w:ascii="Calibri" w:hAnsi="Calibri"/>
+        </w:rPr>
+        <w:t>small</w:t>
+      </w:r>
+      <w:r>
+        <w:rPr>
+          <w:rFonts w:ascii="Calibri" w:hAnsi="Calibri"/>
+        </w:rPr>
+        <w:t xml:space="preserve"> dataset </w:t>
+      </w:r>
+      <w:proofErr w:type="spellStart"/>
+      <w:r>
+        <w:rPr>
+          <w:rFonts w:ascii="Calibri" w:hAnsi="Calibri"/>
+        </w:rPr>
+        <w:t>weather</w:t>
+      </w:r>
+      <w:r>
+        <w:rPr>
+          <w:rFonts w:ascii="Calibri" w:hAnsi="Calibri"/>
+        </w:rPr>
+        <w:t>.arff</w:t>
+      </w:r>
+      <w:proofErr w:type="spellEnd"/>
+      <w:r>
+        <w:rPr>
+          <w:rFonts w:ascii="Calibri" w:hAnsi="Calibri"/>
+        </w:rPr>
+        <w:t xml:space="preserve"> </w:t>
+      </w:r>
+      <w:r>
+        <w:rPr>
+          <w:rFonts w:ascii="Calibri" w:hAnsi="Calibri"/>
+        </w:rPr>
+        <w:t>with numeric values</w:t>
+      </w:r>
+      <w:r>
+        <w:rPr>
+          <w:rFonts w:ascii="Calibri" w:hAnsi="Calibri"/>
+        </w:rPr>
+        <w:t xml:space="preserve"> </w:t>
+      </w:r>
+      <w:r>
+        <w:rPr>
+          <w:rFonts w:ascii="Calibri" w:hAnsi="Calibri"/>
+        </w:rPr>
+        <w:t>showing all</w:t>
+      </w:r>
+      <w:r>
+        <w:rPr>
+          <w:rFonts w:ascii="Calibri" w:hAnsi="Calibri"/>
+        </w:rPr>
+        <w:t xml:space="preserve"> rules</w:t>
+      </w:r>
+    </w:p>
+    <w:p>
+      <w:pPr>
+        <w:rPr>
+          <w:rFonts w:ascii="Calibri" w:hAnsi="Calibri" w:cs="Menlo Regular"/>
+          <w:sz w:val="20"/>
+          <w:szCs w:val="20"/>
+        </w:rPr>
+      </w:pPr>
+    </w:p>
+    <w:p>
+      <w:pPr>
+        <w:rPr>
+          <w:rFonts w:ascii="Calibri" w:hAnsi="Calibri" w:cs="Menlo Regular"/>
+          <w:sz w:val="20"/>
+          <w:szCs w:val="20"/>
+        </w:rPr>
+      </w:pPr>
+      <w:proofErr w:type="gramStart"/>
+      <w:r>
+        <w:rPr>
+          <w:rFonts w:ascii="Calibri" w:hAnsi="Calibri" w:cs="Menlo Regular"/>
+          <w:sz w:val="20"/>
+          <w:szCs w:val="20"/>
+        </w:rPr>
+        <w:t>r08lnk7x9:CS</w:t>
+      </w:r>
+      <w:proofErr w:type="gramEnd"/>
+      <w:r>
+        <w:rPr>
+          <w:rFonts w:ascii="Calibri" w:hAnsi="Calibri" w:cs="Menlo Regular"/>
+          <w:sz w:val="20"/>
+          <w:szCs w:val="20"/>
+        </w:rPr>
+        <w:t xml:space="preserve"> 5001 Lauren$ python apriori.py </w:t>
+      </w:r>
+    </w:p>
+    <w:p>
+      <w:pPr>
+        <w:rPr>
+          <w:rFonts w:ascii="Calibri" w:hAnsi="Calibri" w:cs="Menlo Regular"/>
+          <w:sz w:val="20"/>
+          <w:szCs w:val="20"/>
+        </w:rPr>
+      </w:pPr>
+    </w:p>
+    <w:p>
+      <w:pPr>
+        <w:rPr>
+          <w:rFonts w:ascii="Calibri" w:hAnsi="Calibri" w:cs="Menlo Regular"/>
+          <w:sz w:val="20"/>
+          <w:szCs w:val="20"/>
+        </w:rPr>
+      </w:pPr>
+      <w:r>
+        <w:rPr>
+          <w:rFonts w:ascii="Calibri" w:hAnsi="Calibri" w:cs="Menlo Regular"/>
+          <w:sz w:val="20"/>
+          <w:szCs w:val="20"/>
+        </w:rPr>
+        <w:t xml:space="preserve">Name of the input file: </w:t>
+      </w:r>
+      <w:proofErr w:type="spellStart"/>
+      <w:r>
+        <w:rPr>
+          <w:rFonts w:ascii="Calibri" w:hAnsi="Calibri" w:cs="Menlo Regular"/>
+          <w:sz w:val="20"/>
+          <w:szCs w:val="20"/>
+        </w:rPr>
+        <w:t>weather.arff</w:t>
+      </w:r>
+      <w:proofErr w:type="spellEnd"/>
+    </w:p>
+    <w:p>
+      <w:pPr>
+        <w:rPr>
+          <w:rFonts w:ascii="Calibri" w:hAnsi="Calibri" w:cs="Menlo Regular"/>
+          <w:sz w:val="20"/>
+          <w:szCs w:val="20"/>
+        </w:rPr>
+      </w:pPr>
+      <w:r>
+        <w:rPr>
+          <w:rFonts w:ascii="Calibri" w:hAnsi="Calibri" w:cs="Menlo Regular"/>
+          <w:sz w:val="20"/>
+          <w:szCs w:val="20"/>
+        </w:rPr>
+        <w:t>Minimum coverage (1-n): 3</w:t>
+      </w:r>
+    </w:p>
+    <w:p>
+      <w:pPr>
+        <w:rPr>
+          <w:rFonts w:ascii="Calibri" w:hAnsi="Calibri" w:cs="Menlo Regular"/>
+          <w:sz w:val="20"/>
+          <w:szCs w:val="20"/>
+        </w:rPr>
+      </w:pPr>
+      <w:r>
+        <w:rPr>
+          <w:rFonts w:ascii="Calibri" w:hAnsi="Calibri" w:cs="Menlo Regular"/>
+          <w:sz w:val="20"/>
+          <w:szCs w:val="20"/>
+        </w:rPr>
+        <w:t>Maximum size of sets to consider (1-n): 4</w:t>
+      </w:r>
+    </w:p>
+    <w:p>
+      <w:pPr>
+        <w:rPr>
+          <w:rFonts w:ascii="Calibri" w:hAnsi="Calibri" w:cs="Menlo Regular"/>
+          <w:sz w:val="20"/>
+          <w:szCs w:val="20"/>
+        </w:rPr>
+      </w:pPr>
+      <w:r>
+        <w:rPr>
+          <w:rFonts w:ascii="Calibri" w:hAnsi="Calibri" w:cs="Menlo Regular"/>
+          <w:sz w:val="20"/>
+          <w:szCs w:val="20"/>
+        </w:rPr>
+        <w:t>Minimum accuracy (0.0-1.0): 0.5</w:t>
+      </w:r>
+    </w:p>
+    <w:p>
+      <w:pPr>
+        <w:rPr>
+          <w:rFonts w:ascii="Calibri" w:hAnsi="Calibri" w:cs="Menlo Regular"/>
+          <w:sz w:val="20"/>
+          <w:szCs w:val="20"/>
+        </w:rPr>
+      </w:pPr>
+      <w:r>
+        <w:rPr>
+          <w:rFonts w:ascii="Calibri" w:hAnsi="Calibri" w:cs="Menlo Regular"/>
+          <w:sz w:val="20"/>
+          <w:szCs w:val="20"/>
+        </w:rPr>
+        <w:t>Number of rules to report back (1-n, 'all'): all</w:t>
+      </w:r>
+    </w:p>
+    <w:p>
+      <w:pPr>
+        <w:rPr>
+          <w:rFonts w:ascii="Calibri" w:hAnsi="Calibri" w:cs="Menlo Regular"/>
+          <w:sz w:val="20"/>
+          <w:szCs w:val="20"/>
+        </w:rPr>
+      </w:pPr>
+    </w:p>
+    <w:p>
+      <w:pPr>
+        <w:rPr>
+          <w:rFonts w:ascii="Calibri" w:hAnsi="Calibri" w:cs="Menlo Regular"/>
+          <w:sz w:val="20"/>
+          <w:szCs w:val="20"/>
+        </w:rPr>
+      </w:pPr>
+      <w:r>
+        <w:rPr>
+          <w:rFonts w:ascii="Calibri" w:hAnsi="Calibri" w:cs="Menlo Regular"/>
+          <w:sz w:val="20"/>
+          <w:szCs w:val="20"/>
+        </w:rPr>
+        <w:t>All sets that meet Minimum Coverage and are no more than the Max Size of Item Sets (4):</w:t>
+      </w:r>
+    </w:p>
+    <w:p>
+      <w:pPr>
+        <w:rPr>
+          <w:rFonts w:ascii="Calibri" w:hAnsi="Calibri" w:cs="Menlo Regular"/>
+          <w:sz w:val="20"/>
+          <w:szCs w:val="20"/>
+        </w:rPr>
+      </w:pPr>
+    </w:p>
+    <w:p>
+      <w:pPr>
+        <w:rPr>
+          <w:rFonts w:ascii="Calibri" w:hAnsi="Calibri" w:cs="Menlo Regular"/>
+          <w:sz w:val="20"/>
+          <w:szCs w:val="20"/>
+        </w:rPr>
+      </w:pPr>
+      <w:r>
+        <w:rPr>
+          <w:rFonts w:ascii="Calibri" w:hAnsi="Calibri" w:cs="Menlo Regular"/>
+          <w:sz w:val="20"/>
+          <w:szCs w:val="20"/>
+        </w:rPr>
+        <w:t>Item set:  ('play', 'yes'</w:t>
+      </w:r>
+      <w:proofErr w:type="gramStart"/>
+      <w:r>
+        <w:rPr>
+          <w:rFonts w:ascii="Calibri" w:hAnsi="Calibri" w:cs="Menlo Regular"/>
+          <w:sz w:val="20"/>
+          <w:szCs w:val="20"/>
+        </w:rPr>
+        <w:t>)    Coverage</w:t>
+      </w:r>
+      <w:proofErr w:type="gramEnd"/>
+      <w:r>
+        <w:rPr>
+          <w:rFonts w:ascii="Calibri" w:hAnsi="Calibri" w:cs="Menlo Regular"/>
+          <w:sz w:val="20"/>
+          <w:szCs w:val="20"/>
+        </w:rPr>
+        <w:t>:  9</w:t>
+      </w:r>
+    </w:p>
+    <w:p>
+      <w:pPr>
+        <w:rPr>
+          <w:rFonts w:ascii="Calibri" w:hAnsi="Calibri" w:cs="Menlo Regular"/>
+          <w:sz w:val="20"/>
+          <w:szCs w:val="20"/>
+        </w:rPr>
+      </w:pPr>
+      <w:r>
+        <w:rPr>
+          <w:rFonts w:ascii="Calibri" w:hAnsi="Calibri" w:cs="Menlo Regular"/>
+          <w:sz w:val="20"/>
+          <w:szCs w:val="20"/>
+        </w:rPr>
+        <w:t>Item set:  ('play', 'no'</w:t>
+      </w:r>
+      <w:proofErr w:type="gramStart"/>
+      <w:r>
+        <w:rPr>
+          <w:rFonts w:ascii="Calibri" w:hAnsi="Calibri" w:cs="Menlo Regular"/>
+          <w:sz w:val="20"/>
+          <w:szCs w:val="20"/>
+        </w:rPr>
+        <w:t>)    Coverage</w:t>
+      </w:r>
+      <w:proofErr w:type="gramEnd"/>
+      <w:r>
+        <w:rPr>
+          <w:rFonts w:ascii="Calibri" w:hAnsi="Calibri" w:cs="Menlo Regular"/>
+          <w:sz w:val="20"/>
+          <w:szCs w:val="20"/>
+        </w:rPr>
+        <w:t>:  5</w:t>
+      </w:r>
+    </w:p>
+    <w:p>
+      <w:pPr>
+        <w:rPr>
+          <w:rFonts w:ascii="Calibri" w:hAnsi="Calibri" w:cs="Menlo Regular"/>
+          <w:sz w:val="20"/>
+          <w:szCs w:val="20"/>
+        </w:rPr>
+      </w:pPr>
+      <w:r>
+        <w:rPr>
+          <w:rFonts w:ascii="Calibri" w:hAnsi="Calibri" w:cs="Menlo Regular"/>
+          <w:sz w:val="20"/>
+          <w:szCs w:val="20"/>
+        </w:rPr>
+        <w:t>Item set:  ('windy', 'TRUE'</w:t>
+      </w:r>
+      <w:proofErr w:type="gramStart"/>
+      <w:r>
+        <w:rPr>
+          <w:rFonts w:ascii="Calibri" w:hAnsi="Calibri" w:cs="Menlo Regular"/>
+          <w:sz w:val="20"/>
+          <w:szCs w:val="20"/>
+        </w:rPr>
+        <w:t>)    Coverage</w:t>
+      </w:r>
+      <w:proofErr w:type="gramEnd"/>
+      <w:r>
+        <w:rPr>
+          <w:rFonts w:ascii="Calibri" w:hAnsi="Calibri" w:cs="Menlo Regular"/>
+          <w:sz w:val="20"/>
+          <w:szCs w:val="20"/>
+        </w:rPr>
+        <w:t>:  6</w:t>
+      </w:r>
+    </w:p>
+    <w:p>
+      <w:pPr>
+        <w:rPr>
+          <w:rFonts w:ascii="Calibri" w:hAnsi="Calibri" w:cs="Menlo Regular"/>
+          <w:sz w:val="20"/>
+          <w:szCs w:val="20"/>
+        </w:rPr>
+      </w:pPr>
+      <w:r>
+        <w:rPr>
+          <w:rFonts w:ascii="Calibri" w:hAnsi="Calibri" w:cs="Menlo Regular"/>
+          <w:sz w:val="20"/>
+          <w:szCs w:val="20"/>
+        </w:rPr>
+        <w:t>Item set:  ('windy', 'FALSE'</w:t>
+      </w:r>
+      <w:proofErr w:type="gramStart"/>
+      <w:r>
+        <w:rPr>
+          <w:rFonts w:ascii="Calibri" w:hAnsi="Calibri" w:cs="Menlo Regular"/>
+          <w:sz w:val="20"/>
+          <w:szCs w:val="20"/>
+        </w:rPr>
+        <w:t>)    Coverage</w:t>
+      </w:r>
+      <w:proofErr w:type="gramEnd"/>
+      <w:r>
+        <w:rPr>
+          <w:rFonts w:ascii="Calibri" w:hAnsi="Calibri" w:cs="Menlo Regular"/>
+          <w:sz w:val="20"/>
+          <w:szCs w:val="20"/>
+        </w:rPr>
+        <w:t>:  8</w:t>
+      </w:r>
+    </w:p>
+    <w:p>
+      <w:pPr>
+        <w:rPr>
+          <w:rFonts w:ascii="Calibri" w:hAnsi="Calibri" w:cs="Menlo Regular"/>
+          <w:sz w:val="20"/>
+          <w:szCs w:val="20"/>
+        </w:rPr>
+      </w:pPr>
+      <w:r>
+        <w:rPr>
+          <w:rFonts w:ascii="Calibri" w:hAnsi="Calibri" w:cs="Menlo Regular"/>
+          <w:sz w:val="20"/>
+          <w:szCs w:val="20"/>
+        </w:rPr>
+        <w:t>Item set:  ('outlook', 'sunny'</w:t>
+      </w:r>
+      <w:proofErr w:type="gramStart"/>
+      <w:r>
+        <w:rPr>
+          <w:rFonts w:ascii="Calibri" w:hAnsi="Calibri" w:cs="Menlo Regular"/>
+          <w:sz w:val="20"/>
+          <w:szCs w:val="20"/>
+        </w:rPr>
+        <w:t>)    Coverage</w:t>
+      </w:r>
+      <w:proofErr w:type="gramEnd"/>
+      <w:r>
+        <w:rPr>
+          <w:rFonts w:ascii="Calibri" w:hAnsi="Calibri" w:cs="Menlo Regular"/>
+          <w:sz w:val="20"/>
+          <w:szCs w:val="20"/>
+        </w:rPr>
+        <w:t>:  5</w:t>
+      </w:r>
+    </w:p>
+    <w:p>
+      <w:pPr>
+        <w:rPr>
+          <w:rFonts w:ascii="Calibri" w:hAnsi="Calibri" w:cs="Menlo Regular"/>
+          <w:sz w:val="20"/>
+          <w:szCs w:val="20"/>
+        </w:rPr>
+      </w:pPr>
+      <w:r>
+        <w:rPr>
+          <w:rFonts w:ascii="Calibri" w:hAnsi="Calibri" w:cs="Menlo Regular"/>
+          <w:sz w:val="20"/>
+          <w:szCs w:val="20"/>
+        </w:rPr>
+        <w:t>Item set:  ('outlook', 'overcast'</w:t>
+      </w:r>
+      <w:proofErr w:type="gramStart"/>
+      <w:r>
+        <w:rPr>
+          <w:rFonts w:ascii="Calibri" w:hAnsi="Calibri" w:cs="Menlo Regular"/>
+          <w:sz w:val="20"/>
+          <w:szCs w:val="20"/>
+        </w:rPr>
+        <w:t>)    Coverage</w:t>
+      </w:r>
+      <w:proofErr w:type="gramEnd"/>
+      <w:r>
+        <w:rPr>
+          <w:rFonts w:ascii="Calibri" w:hAnsi="Calibri" w:cs="Menlo Regular"/>
+          <w:sz w:val="20"/>
+          <w:szCs w:val="20"/>
+        </w:rPr>
+        <w:t>:  4</w:t>
+      </w:r>
+    </w:p>
+    <w:p>
+      <w:pPr>
+        <w:rPr>
+          <w:rFonts w:ascii="Calibri" w:hAnsi="Calibri" w:cs="Menlo Regular"/>
+          <w:sz w:val="20"/>
+          <w:szCs w:val="20"/>
+        </w:rPr>
+      </w:pPr>
+      <w:r>
+        <w:rPr>
+          <w:rFonts w:ascii="Calibri" w:hAnsi="Calibri" w:cs="Menlo Regular"/>
+          <w:sz w:val="20"/>
+          <w:szCs w:val="20"/>
+        </w:rPr>
+        <w:t>Item set:  ('outlook', 'rainy'</w:t>
+      </w:r>
+      <w:proofErr w:type="gramStart"/>
+      <w:r>
+        <w:rPr>
+          <w:rFonts w:ascii="Calibri" w:hAnsi="Calibri" w:cs="Menlo Regular"/>
+          <w:sz w:val="20"/>
+          <w:szCs w:val="20"/>
+        </w:rPr>
+        <w:t>)    Coverage</w:t>
+      </w:r>
+      <w:proofErr w:type="gramEnd"/>
+      <w:r>
+        <w:rPr>
+          <w:rFonts w:ascii="Calibri" w:hAnsi="Calibri" w:cs="Menlo Regular"/>
+          <w:sz w:val="20"/>
+          <w:szCs w:val="20"/>
+        </w:rPr>
+        <w:t>:  5</w:t>
+      </w:r>
+    </w:p>
+    <w:p>
+      <w:pPr>
+        <w:rPr>
+          <w:rFonts w:ascii="Calibri" w:hAnsi="Calibri" w:cs="Menlo Regular"/>
+          <w:sz w:val="20"/>
+          <w:szCs w:val="20"/>
+        </w:rPr>
+      </w:pPr>
+      <w:r>
+        <w:rPr>
+          <w:rFonts w:ascii="Calibri" w:hAnsi="Calibri" w:cs="Menlo Regular"/>
+          <w:sz w:val="20"/>
+          <w:szCs w:val="20"/>
+        </w:rPr>
+        <w:t>Item set:  ('humidity', '70'</w:t>
+      </w:r>
+      <w:proofErr w:type="gramStart"/>
+      <w:r>
+        <w:rPr>
+          <w:rFonts w:ascii="Calibri" w:hAnsi="Calibri" w:cs="Menlo Regular"/>
+          <w:sz w:val="20"/>
+          <w:szCs w:val="20"/>
+        </w:rPr>
+        <w:t>)    Coverage</w:t>
+      </w:r>
+      <w:proofErr w:type="gramEnd"/>
+      <w:r>
+        <w:rPr>
+          <w:rFonts w:ascii="Calibri" w:hAnsi="Calibri" w:cs="Menlo Regular"/>
+          <w:sz w:val="20"/>
+          <w:szCs w:val="20"/>
+        </w:rPr>
+        <w:t>:  3</w:t>
+      </w:r>
+    </w:p>
+    <w:p>
+      <w:pPr>
+        <w:rPr>
+          <w:rFonts w:ascii="Calibri" w:hAnsi="Calibri" w:cs="Menlo Regular"/>
+          <w:sz w:val="20"/>
+          <w:szCs w:val="20"/>
+        </w:rPr>
+      </w:pPr>
+      <w:r>
+        <w:rPr>
+          <w:rFonts w:ascii="Calibri" w:hAnsi="Calibri" w:cs="Menlo Regular"/>
+          <w:sz w:val="20"/>
+          <w:szCs w:val="20"/>
+        </w:rPr>
+        <w:t>Item set:  ('play', 'yes'), ('windy', 'TRUE'</w:t>
+      </w:r>
+      <w:proofErr w:type="gramStart"/>
+      <w:r>
+        <w:rPr>
+          <w:rFonts w:ascii="Calibri" w:hAnsi="Calibri" w:cs="Menlo Regular"/>
+          <w:sz w:val="20"/>
+          <w:szCs w:val="20"/>
+        </w:rPr>
+        <w:t>)    Coverage</w:t>
+      </w:r>
+      <w:proofErr w:type="gramEnd"/>
+      <w:r>
+        <w:rPr>
+          <w:rFonts w:ascii="Calibri" w:hAnsi="Calibri" w:cs="Menlo Regular"/>
+          <w:sz w:val="20"/>
+          <w:szCs w:val="20"/>
+        </w:rPr>
+        <w:t>:  3</w:t>
+      </w:r>
+    </w:p>
+    <w:p>
+      <w:pPr>
+        <w:rPr>
+          <w:rFonts w:ascii="Calibri" w:hAnsi="Calibri" w:cs="Menlo Regular"/>
+          <w:sz w:val="20"/>
+          <w:szCs w:val="20"/>
+        </w:rPr>
+      </w:pPr>
+      <w:r>
+        <w:rPr>
+          <w:rFonts w:ascii="Calibri" w:hAnsi="Calibri" w:cs="Menlo Regular"/>
+          <w:sz w:val="20"/>
+          <w:szCs w:val="20"/>
+        </w:rPr>
+        <w:t>Item set:  ('play', 'yes'), ('windy', 'FALSE'</w:t>
+      </w:r>
+      <w:proofErr w:type="gramStart"/>
+      <w:r>
+        <w:rPr>
+          <w:rFonts w:ascii="Calibri" w:hAnsi="Calibri" w:cs="Menlo Regular"/>
+          <w:sz w:val="20"/>
+          <w:szCs w:val="20"/>
+        </w:rPr>
+        <w:t>)    Coverage</w:t>
+      </w:r>
+      <w:proofErr w:type="gramEnd"/>
+      <w:r>
+        <w:rPr>
+          <w:rFonts w:ascii="Calibri" w:hAnsi="Calibri" w:cs="Menlo Regular"/>
+          <w:sz w:val="20"/>
+          <w:szCs w:val="20"/>
+        </w:rPr>
+        <w:t>:  6</w:t>
+      </w:r>
+    </w:p>
+    <w:p>
+      <w:pPr>
+        <w:rPr>
+          <w:rFonts w:ascii="Calibri" w:hAnsi="Calibri" w:cs="Menlo Regular"/>
+          <w:sz w:val="20"/>
+          <w:szCs w:val="20"/>
+        </w:rPr>
+      </w:pPr>
+      <w:r>
+        <w:rPr>
+          <w:rFonts w:ascii="Calibri" w:hAnsi="Calibri" w:cs="Menlo Regular"/>
+          <w:sz w:val="20"/>
+          <w:szCs w:val="20"/>
+        </w:rPr>
+        <w:t>Item set:  ('outlook', 'overcast'), ('play', 'yes'</w:t>
+      </w:r>
+      <w:proofErr w:type="gramStart"/>
+      <w:r>
+        <w:rPr>
+          <w:rFonts w:ascii="Calibri" w:hAnsi="Calibri" w:cs="Menlo Regular"/>
+          <w:sz w:val="20"/>
+          <w:szCs w:val="20"/>
+        </w:rPr>
+        <w:t>)    Coverage</w:t>
+      </w:r>
+      <w:proofErr w:type="gramEnd"/>
+      <w:r>
+        <w:rPr>
+          <w:rFonts w:ascii="Calibri" w:hAnsi="Calibri" w:cs="Menlo Regular"/>
+          <w:sz w:val="20"/>
+          <w:szCs w:val="20"/>
+        </w:rPr>
+        <w:t>:  4</w:t>
+      </w:r>
+    </w:p>
+    <w:p>
+      <w:pPr>
+        <w:rPr>
+          <w:rFonts w:ascii="Calibri" w:hAnsi="Calibri" w:cs="Menlo Regular"/>
+          <w:sz w:val="20"/>
+          <w:szCs w:val="20"/>
+        </w:rPr>
+      </w:pPr>
+      <w:r>
+        <w:rPr>
+          <w:rFonts w:ascii="Calibri" w:hAnsi="Calibri" w:cs="Menlo Regular"/>
+          <w:sz w:val="20"/>
+          <w:szCs w:val="20"/>
+        </w:rPr>
+        <w:t>Item set:  ('outlook', 'rainy'), ('play', 'yes'</w:t>
+      </w:r>
+      <w:proofErr w:type="gramStart"/>
+      <w:r>
+        <w:rPr>
+          <w:rFonts w:ascii="Calibri" w:hAnsi="Calibri" w:cs="Menlo Regular"/>
+          <w:sz w:val="20"/>
+          <w:szCs w:val="20"/>
+        </w:rPr>
+        <w:t>)    Coverage</w:t>
+      </w:r>
+      <w:proofErr w:type="gramEnd"/>
+      <w:r>
+        <w:rPr>
+          <w:rFonts w:ascii="Calibri" w:hAnsi="Calibri" w:cs="Menlo Regular"/>
+          <w:sz w:val="20"/>
+          <w:szCs w:val="20"/>
+        </w:rPr>
+        <w:t>:  3</w:t>
+      </w:r>
+    </w:p>
+    <w:p>
+      <w:pPr>
+        <w:rPr>
+          <w:rFonts w:ascii="Calibri" w:hAnsi="Calibri" w:cs="Menlo Regular"/>
+          <w:sz w:val="20"/>
+          <w:szCs w:val="20"/>
+        </w:rPr>
+      </w:pPr>
+      <w:r>
+        <w:rPr>
+          <w:rFonts w:ascii="Calibri" w:hAnsi="Calibri" w:cs="Menlo Regular"/>
+          <w:sz w:val="20"/>
+          <w:szCs w:val="20"/>
+        </w:rPr>
+        <w:t>Item set:  ('play', 'no'), ('windy', 'TRUE'</w:t>
+      </w:r>
+      <w:proofErr w:type="gramStart"/>
+      <w:r>
+        <w:rPr>
+          <w:rFonts w:ascii="Calibri" w:hAnsi="Calibri" w:cs="Menlo Regular"/>
+          <w:sz w:val="20"/>
+          <w:szCs w:val="20"/>
+        </w:rPr>
+        <w:t>)    Coverage</w:t>
+      </w:r>
+      <w:proofErr w:type="gramEnd"/>
+      <w:r>
+        <w:rPr>
+          <w:rFonts w:ascii="Calibri" w:hAnsi="Calibri" w:cs="Menlo Regular"/>
+          <w:sz w:val="20"/>
+          <w:szCs w:val="20"/>
+        </w:rPr>
+        <w:t>:  3</w:t>
+      </w:r>
+    </w:p>
+    <w:p>
+      <w:pPr>
+        <w:rPr>
+          <w:rFonts w:ascii="Calibri" w:hAnsi="Calibri" w:cs="Menlo Regular"/>
+          <w:sz w:val="20"/>
+          <w:szCs w:val="20"/>
+        </w:rPr>
+      </w:pPr>
+      <w:r>
+        <w:rPr>
+          <w:rFonts w:ascii="Calibri" w:hAnsi="Calibri" w:cs="Menlo Regular"/>
+          <w:sz w:val="20"/>
+          <w:szCs w:val="20"/>
+        </w:rPr>
+        <w:t>Item set:  ('outlook', 'sunny'), ('play', 'no'</w:t>
+      </w:r>
+      <w:proofErr w:type="gramStart"/>
+      <w:r>
+        <w:rPr>
+          <w:rFonts w:ascii="Calibri" w:hAnsi="Calibri" w:cs="Menlo Regular"/>
+          <w:sz w:val="20"/>
+          <w:szCs w:val="20"/>
+        </w:rPr>
+        <w:t>)    Coverage</w:t>
+      </w:r>
+      <w:proofErr w:type="gramEnd"/>
+      <w:r>
+        <w:rPr>
+          <w:rFonts w:ascii="Calibri" w:hAnsi="Calibri" w:cs="Menlo Regular"/>
+          <w:sz w:val="20"/>
+          <w:szCs w:val="20"/>
+        </w:rPr>
+        <w:t>:  3</w:t>
+      </w:r>
+    </w:p>
+    <w:p>
+      <w:pPr>
+        <w:rPr>
+          <w:rFonts w:ascii="Calibri" w:hAnsi="Calibri" w:cs="Menlo Regular"/>
+          <w:sz w:val="20"/>
+          <w:szCs w:val="20"/>
+        </w:rPr>
+      </w:pPr>
+      <w:r>
+        <w:rPr>
+          <w:rFonts w:ascii="Calibri" w:hAnsi="Calibri" w:cs="Menlo Regular"/>
+          <w:sz w:val="20"/>
+          <w:szCs w:val="20"/>
+        </w:rPr>
+        <w:t>Item set:  ('outlook', 'sunny'), ('windy', 'FALSE'</w:t>
+      </w:r>
+      <w:proofErr w:type="gramStart"/>
+      <w:r>
+        <w:rPr>
+          <w:rFonts w:ascii="Calibri" w:hAnsi="Calibri" w:cs="Menlo Regular"/>
+          <w:sz w:val="20"/>
+          <w:szCs w:val="20"/>
+        </w:rPr>
+        <w:t>)    Coverage</w:t>
+      </w:r>
+      <w:proofErr w:type="gramEnd"/>
+      <w:r>
+        <w:rPr>
+          <w:rFonts w:ascii="Calibri" w:hAnsi="Calibri" w:cs="Menlo Regular"/>
+          <w:sz w:val="20"/>
+          <w:szCs w:val="20"/>
+        </w:rPr>
+        <w:t>:  3</w:t>
+      </w:r>
+    </w:p>
+    <w:p>
+      <w:pPr>
+        <w:rPr>
+          <w:rFonts w:ascii="Calibri" w:hAnsi="Calibri" w:cs="Menlo Regular"/>
+          <w:sz w:val="20"/>
+          <w:szCs w:val="20"/>
+        </w:rPr>
+      </w:pPr>
+      <w:r>
+        <w:rPr>
+          <w:rFonts w:ascii="Calibri" w:hAnsi="Calibri" w:cs="Menlo Regular"/>
+          <w:sz w:val="20"/>
+          <w:szCs w:val="20"/>
+        </w:rPr>
+        <w:t>Item set:  ('outlook', 'rainy'), ('windy', 'FALSE'</w:t>
+      </w:r>
+      <w:proofErr w:type="gramStart"/>
+      <w:r>
+        <w:rPr>
+          <w:rFonts w:ascii="Calibri" w:hAnsi="Calibri" w:cs="Menlo Regular"/>
+          <w:sz w:val="20"/>
+          <w:szCs w:val="20"/>
+        </w:rPr>
+        <w:t>)    Coverage</w:t>
+      </w:r>
+      <w:proofErr w:type="gramEnd"/>
+      <w:r>
+        <w:rPr>
+          <w:rFonts w:ascii="Calibri" w:hAnsi="Calibri" w:cs="Menlo Regular"/>
+          <w:sz w:val="20"/>
+          <w:szCs w:val="20"/>
+        </w:rPr>
+        <w:t>:  3</w:t>
+      </w:r>
+    </w:p>
+    <w:p>
+      <w:pPr>
+        <w:rPr>
+          <w:rFonts w:ascii="Calibri" w:hAnsi="Calibri" w:cs="Menlo Regular"/>
+          <w:sz w:val="20"/>
+          <w:szCs w:val="20"/>
+        </w:rPr>
+      </w:pPr>
+      <w:r>
+        <w:rPr>
+          <w:rFonts w:ascii="Calibri" w:hAnsi="Calibri" w:cs="Menlo Regular"/>
+          <w:sz w:val="20"/>
+          <w:szCs w:val="20"/>
+        </w:rPr>
+        <w:t>Item set:  ('outlook', 'rainy'), ('play', 'yes'), ('windy', 'FALSE'</w:t>
+      </w:r>
+      <w:proofErr w:type="gramStart"/>
+      <w:r>
+        <w:rPr>
+          <w:rFonts w:ascii="Calibri" w:hAnsi="Calibri" w:cs="Menlo Regular"/>
+          <w:sz w:val="20"/>
+          <w:szCs w:val="20"/>
+        </w:rPr>
+        <w:t>)    Coverage</w:t>
+      </w:r>
+      <w:proofErr w:type="gramEnd"/>
+      <w:r>
+        <w:rPr>
+          <w:rFonts w:ascii="Calibri" w:hAnsi="Calibri" w:cs="Menlo Regular"/>
+          <w:sz w:val="20"/>
+          <w:szCs w:val="20"/>
+        </w:rPr>
+        <w:t>:  3</w:t>
+      </w:r>
+    </w:p>
+    <w:p>
+      <w:pPr>
+        <w:rPr>
+          <w:rFonts w:ascii="Calibri" w:hAnsi="Calibri" w:cs="Menlo Regular"/>
+          <w:sz w:val="20"/>
+          <w:szCs w:val="20"/>
+        </w:rPr>
+      </w:pPr>
+    </w:p>
+    <w:p>
+      <w:pPr>
+        <w:rPr>
+          <w:rFonts w:ascii="Calibri" w:hAnsi="Calibri" w:cs="Menlo Regular"/>
+          <w:sz w:val="20"/>
+          <w:szCs w:val="20"/>
+        </w:rPr>
+      </w:pPr>
+      <w:r>
+        <w:rPr>
+          <w:rFonts w:ascii="Calibri" w:hAnsi="Calibri" w:cs="Menlo Regular"/>
+          <w:sz w:val="20"/>
+          <w:szCs w:val="20"/>
+        </w:rPr>
+        <w:t>Reporting back all association rules that meet requirements:</w:t>
+      </w:r>
+    </w:p>
+    <w:p>
+      <w:pPr>
+        <w:rPr>
+          <w:rFonts w:ascii="Calibri" w:hAnsi="Calibri" w:cs="Menlo Regular"/>
+          <w:sz w:val="20"/>
+          <w:szCs w:val="20"/>
+        </w:rPr>
+      </w:pPr>
+    </w:p>
+    <w:p>
+      <w:pPr>
+        <w:rPr>
+          <w:rFonts w:ascii="Calibri" w:hAnsi="Calibri" w:cs="Menlo Regular"/>
+          <w:sz w:val="20"/>
+          <w:szCs w:val="20"/>
+        </w:rPr>
+      </w:pPr>
+      <w:r>
+        <w:rPr>
+          <w:rFonts w:ascii="Calibri" w:hAnsi="Calibri" w:cs="Menlo Regular"/>
+          <w:sz w:val="20"/>
+          <w:szCs w:val="20"/>
+        </w:rPr>
+        <w:t>Rule:  if ('outlook', 'rainy'), ('play', 'yes') then ('windy', 'FALSE'</w:t>
+      </w:r>
+      <w:proofErr w:type="gramStart"/>
+      <w:r>
+        <w:rPr>
+          <w:rFonts w:ascii="Calibri" w:hAnsi="Calibri" w:cs="Menlo Regular"/>
+          <w:sz w:val="20"/>
+          <w:szCs w:val="20"/>
+        </w:rPr>
+        <w:t>)    Confidence</w:t>
+      </w:r>
+      <w:proofErr w:type="gramEnd"/>
+      <w:r>
+        <w:rPr>
+          <w:rFonts w:ascii="Calibri" w:hAnsi="Calibri" w:cs="Menlo Regular"/>
+          <w:sz w:val="20"/>
+          <w:szCs w:val="20"/>
+        </w:rPr>
+        <w:t>:  1.0</w:t>
+      </w:r>
+    </w:p>
+    <w:p>
+      <w:pPr>
+        <w:rPr>
+          <w:rFonts w:ascii="Calibri" w:hAnsi="Calibri" w:cs="Menlo Regular"/>
+          <w:sz w:val="20"/>
+          <w:szCs w:val="20"/>
+        </w:rPr>
+      </w:pPr>
+      <w:r>
+        <w:rPr>
+          <w:rFonts w:ascii="Calibri" w:hAnsi="Calibri" w:cs="Menlo Regular"/>
+          <w:sz w:val="20"/>
+          <w:szCs w:val="20"/>
+        </w:rPr>
+        <w:t>Rule:  if ('outlook', 'rainy'), ('windy', 'FALSE') then ('play', 'yes'</w:t>
+      </w:r>
+      <w:proofErr w:type="gramStart"/>
+      <w:r>
+        <w:rPr>
+          <w:rFonts w:ascii="Calibri" w:hAnsi="Calibri" w:cs="Menlo Regular"/>
+          <w:sz w:val="20"/>
+          <w:szCs w:val="20"/>
+        </w:rPr>
+        <w:t>)    Confidence</w:t>
+      </w:r>
+      <w:proofErr w:type="gramEnd"/>
+      <w:r>
+        <w:rPr>
+          <w:rFonts w:ascii="Calibri" w:hAnsi="Calibri" w:cs="Menlo Regular"/>
+          <w:sz w:val="20"/>
+          <w:szCs w:val="20"/>
+        </w:rPr>
+        <w:t>:  1.0</w:t>
+      </w:r>
+    </w:p>
+    <w:p>
+      <w:pPr>
+        <w:rPr>
+          <w:rFonts w:ascii="Calibri" w:hAnsi="Calibri" w:cs="Menlo Regular"/>
+          <w:sz w:val="20"/>
+          <w:szCs w:val="20"/>
+        </w:rPr>
+      </w:pPr>
+      <w:r>
+        <w:rPr>
+          <w:rFonts w:ascii="Calibri" w:hAnsi="Calibri" w:cs="Menlo Regular"/>
+          <w:sz w:val="20"/>
+          <w:szCs w:val="20"/>
+        </w:rPr>
+        <w:t>Rule:  if ('outlook', 'overcast') then ('play', 'yes'</w:t>
+      </w:r>
+      <w:proofErr w:type="gramStart"/>
+      <w:r>
+        <w:rPr>
+          <w:rFonts w:ascii="Calibri" w:hAnsi="Calibri" w:cs="Menlo Regular"/>
+          <w:sz w:val="20"/>
+          <w:szCs w:val="20"/>
+        </w:rPr>
+        <w:t>)    Confidence</w:t>
+      </w:r>
+      <w:proofErr w:type="gramEnd"/>
+      <w:r>
+        <w:rPr>
+          <w:rFonts w:ascii="Calibri" w:hAnsi="Calibri" w:cs="Menlo Regular"/>
+          <w:sz w:val="20"/>
+          <w:szCs w:val="20"/>
+        </w:rPr>
+        <w:t>:  1.0</w:t>
+      </w:r>
+    </w:p>
+    <w:p>
+      <w:pPr>
+        <w:rPr>
+          <w:rFonts w:ascii="Calibri" w:hAnsi="Calibri" w:cs="Menlo Regular"/>
+          <w:sz w:val="20"/>
+          <w:szCs w:val="20"/>
+        </w:rPr>
+      </w:pPr>
+      <w:r>
+        <w:rPr>
+          <w:rFonts w:ascii="Calibri" w:hAnsi="Calibri" w:cs="Menlo Regular"/>
+          <w:sz w:val="20"/>
+          <w:szCs w:val="20"/>
+        </w:rPr>
+        <w:t>Rule:  if ('windy', 'FALSE') then ('play', 'yes'</w:t>
+      </w:r>
+      <w:proofErr w:type="gramStart"/>
+      <w:r>
+        <w:rPr>
+          <w:rFonts w:ascii="Calibri" w:hAnsi="Calibri" w:cs="Menlo Regular"/>
+          <w:sz w:val="20"/>
+          <w:szCs w:val="20"/>
+        </w:rPr>
+        <w:t>)    Confidence</w:t>
+      </w:r>
+      <w:proofErr w:type="gramEnd"/>
+      <w:r>
+        <w:rPr>
+          <w:rFonts w:ascii="Calibri" w:hAnsi="Calibri" w:cs="Menlo Regular"/>
+          <w:sz w:val="20"/>
+          <w:szCs w:val="20"/>
+        </w:rPr>
+        <w:t>:  0.75</w:t>
+      </w:r>
+    </w:p>
+    <w:p>
+      <w:pPr>
+        <w:rPr>
+          <w:rFonts w:ascii="Calibri" w:hAnsi="Calibri" w:cs="Menlo Regular"/>
+          <w:sz w:val="20"/>
+          <w:szCs w:val="20"/>
+        </w:rPr>
+      </w:pPr>
+      <w:r>
+        <w:rPr>
+          <w:rFonts w:ascii="Calibri" w:hAnsi="Calibri" w:cs="Menlo Regular"/>
+          <w:sz w:val="20"/>
+          <w:szCs w:val="20"/>
+        </w:rPr>
+        <w:t>Rule:  if ('play', 'yes') then ('windy', 'FALSE'</w:t>
+      </w:r>
+      <w:proofErr w:type="gramStart"/>
+      <w:r>
+        <w:rPr>
+          <w:rFonts w:ascii="Calibri" w:hAnsi="Calibri" w:cs="Menlo Regular"/>
+          <w:sz w:val="20"/>
+          <w:szCs w:val="20"/>
+        </w:rPr>
+        <w:t>)    Confidence</w:t>
+      </w:r>
+      <w:proofErr w:type="gramEnd"/>
+      <w:r>
+        <w:rPr>
+          <w:rFonts w:ascii="Calibri" w:hAnsi="Calibri" w:cs="Menlo Regular"/>
+          <w:sz w:val="20"/>
+          <w:szCs w:val="20"/>
+        </w:rPr>
+        <w:t>:  0.666666666667</w:t>
+      </w:r>
+    </w:p>
+    <w:p>
+      <w:pPr>
+        <w:rPr>
+          <w:rFonts w:ascii="Calibri" w:hAnsi="Calibri" w:cs="Menlo Regular"/>
+          <w:sz w:val="20"/>
+          <w:szCs w:val="20"/>
+        </w:rPr>
+      </w:pPr>
+      <w:r>
+        <w:rPr>
+          <w:rFonts w:ascii="Calibri" w:hAnsi="Calibri" w:cs="Menlo Regular"/>
+          <w:sz w:val="20"/>
+          <w:szCs w:val="20"/>
+        </w:rPr>
+        <w:t>Rule:  if _ then ('play', 'yes'</w:t>
+      </w:r>
+      <w:proofErr w:type="gramStart"/>
+      <w:r>
+        <w:rPr>
+          <w:rFonts w:ascii="Calibri" w:hAnsi="Calibri" w:cs="Menlo Regular"/>
+          <w:sz w:val="20"/>
+          <w:szCs w:val="20"/>
+        </w:rPr>
+        <w:t>)    Confidence</w:t>
+      </w:r>
+      <w:proofErr w:type="gramEnd"/>
+      <w:r>
+        <w:rPr>
+          <w:rFonts w:ascii="Calibri" w:hAnsi="Calibri" w:cs="Menlo Regular"/>
+          <w:sz w:val="20"/>
+          <w:szCs w:val="20"/>
+        </w:rPr>
+        <w:t>:  0.642857142857</w:t>
+      </w:r>
+    </w:p>
+    <w:p>
+      <w:pPr>
+        <w:rPr>
+          <w:rFonts w:ascii="Calibri" w:hAnsi="Calibri" w:cs="Menlo Regular"/>
+          <w:sz w:val="20"/>
+          <w:szCs w:val="20"/>
+        </w:rPr>
+      </w:pPr>
+      <w:r>
+        <w:rPr>
+          <w:rFonts w:ascii="Calibri" w:hAnsi="Calibri" w:cs="Menlo Regular"/>
+          <w:sz w:val="20"/>
+          <w:szCs w:val="20"/>
+        </w:rPr>
+        <w:t>Rule:  if ('outlook', 'rainy') then ('play', 'yes'), ('windy', 'FALSE'</w:t>
+      </w:r>
+      <w:proofErr w:type="gramStart"/>
+      <w:r>
+        <w:rPr>
+          <w:rFonts w:ascii="Calibri" w:hAnsi="Calibri" w:cs="Menlo Regular"/>
+          <w:sz w:val="20"/>
+          <w:szCs w:val="20"/>
+        </w:rPr>
+        <w:t>)    Confidence</w:t>
+      </w:r>
+      <w:proofErr w:type="gramEnd"/>
+      <w:r>
+        <w:rPr>
+          <w:rFonts w:ascii="Calibri" w:hAnsi="Calibri" w:cs="Menlo Regular"/>
+          <w:sz w:val="20"/>
+          <w:szCs w:val="20"/>
+        </w:rPr>
+        <w:t>:  0.6</w:t>
+      </w:r>
+    </w:p>
+    <w:p>
+      <w:pPr>
+        <w:rPr>
+          <w:rFonts w:ascii="Calibri" w:hAnsi="Calibri" w:cs="Menlo Regular"/>
+          <w:sz w:val="20"/>
+          <w:szCs w:val="20"/>
+        </w:rPr>
+      </w:pPr>
+      <w:r>
+        <w:rPr>
+          <w:rFonts w:ascii="Calibri" w:hAnsi="Calibri" w:cs="Menlo Regular"/>
+          <w:sz w:val="20"/>
+          <w:szCs w:val="20"/>
+        </w:rPr>
+        <w:t>Rule:  if ('outlook', 'rainy') then ('windy', 'FALSE'</w:t>
+      </w:r>
+      <w:proofErr w:type="gramStart"/>
+      <w:r>
+        <w:rPr>
+          <w:rFonts w:ascii="Calibri" w:hAnsi="Calibri" w:cs="Menlo Regular"/>
+          <w:sz w:val="20"/>
+          <w:szCs w:val="20"/>
+        </w:rPr>
+        <w:t>)    Confidence</w:t>
+      </w:r>
+      <w:proofErr w:type="gramEnd"/>
+      <w:r>
+        <w:rPr>
+          <w:rFonts w:ascii="Calibri" w:hAnsi="Calibri" w:cs="Menlo Regular"/>
+          <w:sz w:val="20"/>
+          <w:szCs w:val="20"/>
+        </w:rPr>
+        <w:t>:  0.6</w:t>
+      </w:r>
+    </w:p>
+    <w:p>
+      <w:pPr>
+        <w:rPr>
+          <w:rFonts w:ascii="Calibri" w:hAnsi="Calibri" w:cs="Menlo Regular"/>
+          <w:sz w:val="20"/>
+          <w:szCs w:val="20"/>
+        </w:rPr>
+      </w:pPr>
+      <w:r>
+        <w:rPr>
+          <w:rFonts w:ascii="Calibri" w:hAnsi="Calibri" w:cs="Menlo Regular"/>
+          <w:sz w:val="20"/>
+          <w:szCs w:val="20"/>
+        </w:rPr>
+        <w:t>Rule:  if ('outlook', 'sunny') then ('windy', 'FALSE'</w:t>
+      </w:r>
+      <w:proofErr w:type="gramStart"/>
+      <w:r>
+        <w:rPr>
+          <w:rFonts w:ascii="Calibri" w:hAnsi="Calibri" w:cs="Menlo Regular"/>
+          <w:sz w:val="20"/>
+          <w:szCs w:val="20"/>
+        </w:rPr>
+        <w:t>)    Confidence</w:t>
+      </w:r>
+      <w:proofErr w:type="gramEnd"/>
+      <w:r>
+        <w:rPr>
+          <w:rFonts w:ascii="Calibri" w:hAnsi="Calibri" w:cs="Menlo Regular"/>
+          <w:sz w:val="20"/>
+          <w:szCs w:val="20"/>
+        </w:rPr>
+        <w:t>:  0.6</w:t>
+      </w:r>
+    </w:p>
+    <w:p>
+      <w:pPr>
+        <w:rPr>
+          <w:rFonts w:ascii="Calibri" w:hAnsi="Calibri" w:cs="Menlo Regular"/>
+          <w:sz w:val="20"/>
+          <w:szCs w:val="20"/>
+        </w:rPr>
+      </w:pPr>
+      <w:r>
+        <w:rPr>
+          <w:rFonts w:ascii="Calibri" w:hAnsi="Calibri" w:cs="Menlo Regular"/>
+          <w:sz w:val="20"/>
+          <w:szCs w:val="20"/>
+        </w:rPr>
+        <w:t>Rule:  if ('outlook', 'sunny') then ('play', 'no'</w:t>
+      </w:r>
+      <w:proofErr w:type="gramStart"/>
+      <w:r>
+        <w:rPr>
+          <w:rFonts w:ascii="Calibri" w:hAnsi="Calibri" w:cs="Menlo Regular"/>
+          <w:sz w:val="20"/>
+          <w:szCs w:val="20"/>
+        </w:rPr>
+        <w:t>)    Confidence</w:t>
+      </w:r>
+      <w:proofErr w:type="gramEnd"/>
+      <w:r>
+        <w:rPr>
+          <w:rFonts w:ascii="Calibri" w:hAnsi="Calibri" w:cs="Menlo Regular"/>
+          <w:sz w:val="20"/>
+          <w:szCs w:val="20"/>
+        </w:rPr>
+        <w:t>:  0.6</w:t>
+      </w:r>
+    </w:p>
+    <w:p>
+      <w:pPr>
+        <w:rPr>
+          <w:rFonts w:ascii="Calibri" w:hAnsi="Calibri" w:cs="Menlo Regular"/>
+          <w:sz w:val="20"/>
+          <w:szCs w:val="20"/>
+        </w:rPr>
+      </w:pPr>
+      <w:r>
+        <w:rPr>
+          <w:rFonts w:ascii="Calibri" w:hAnsi="Calibri" w:cs="Menlo Regular"/>
+          <w:sz w:val="20"/>
+          <w:szCs w:val="20"/>
+        </w:rPr>
+        <w:t>Rule:  if ('play', 'no') then ('outlook', 'sunny'</w:t>
+      </w:r>
+      <w:proofErr w:type="gramStart"/>
+      <w:r>
+        <w:rPr>
+          <w:rFonts w:ascii="Calibri" w:hAnsi="Calibri" w:cs="Menlo Regular"/>
+          <w:sz w:val="20"/>
+          <w:szCs w:val="20"/>
+        </w:rPr>
+        <w:t>)    Confidence</w:t>
+      </w:r>
+      <w:proofErr w:type="gramEnd"/>
+      <w:r>
+        <w:rPr>
+          <w:rFonts w:ascii="Calibri" w:hAnsi="Calibri" w:cs="Menlo Regular"/>
+          <w:sz w:val="20"/>
+          <w:szCs w:val="20"/>
+        </w:rPr>
+        <w:t>:  0.6</w:t>
+      </w:r>
+    </w:p>
+    <w:p>
+      <w:pPr>
+        <w:rPr>
+          <w:rFonts w:ascii="Calibri" w:hAnsi="Calibri" w:cs="Menlo Regular"/>
+          <w:sz w:val="20"/>
+          <w:szCs w:val="20"/>
+        </w:rPr>
+      </w:pPr>
+      <w:r>
+        <w:rPr>
+          <w:rFonts w:ascii="Calibri" w:hAnsi="Calibri" w:cs="Menlo Regular"/>
+          <w:sz w:val="20"/>
+          <w:szCs w:val="20"/>
+        </w:rPr>
+        <w:t>Rule:  if ('play', 'no') then ('windy', 'TRUE'</w:t>
+      </w:r>
+      <w:proofErr w:type="gramStart"/>
+      <w:r>
+        <w:rPr>
+          <w:rFonts w:ascii="Calibri" w:hAnsi="Calibri" w:cs="Menlo Regular"/>
+          <w:sz w:val="20"/>
+          <w:szCs w:val="20"/>
+        </w:rPr>
+        <w:t>)    Confidence</w:t>
+      </w:r>
+      <w:proofErr w:type="gramEnd"/>
+      <w:r>
+        <w:rPr>
+          <w:rFonts w:ascii="Calibri" w:hAnsi="Calibri" w:cs="Menlo Regular"/>
+          <w:sz w:val="20"/>
+          <w:szCs w:val="20"/>
+        </w:rPr>
+        <w:t>:  0.6</w:t>
+      </w:r>
+    </w:p>
+    <w:p>
+      <w:pPr>
+        <w:rPr>
+          <w:rFonts w:ascii="Calibri" w:hAnsi="Calibri" w:cs="Menlo Regular"/>
+          <w:sz w:val="20"/>
+          <w:szCs w:val="20"/>
+        </w:rPr>
+      </w:pPr>
+      <w:r>
+        <w:rPr>
+          <w:rFonts w:ascii="Calibri" w:hAnsi="Calibri" w:cs="Menlo Regular"/>
+          <w:sz w:val="20"/>
+          <w:szCs w:val="20"/>
+        </w:rPr>
+        <w:t>Rule:  if ('outlook', 'rainy') then ('play', 'yes'</w:t>
+      </w:r>
+      <w:proofErr w:type="gramStart"/>
+      <w:r>
+        <w:rPr>
+          <w:rFonts w:ascii="Calibri" w:hAnsi="Calibri" w:cs="Menlo Regular"/>
+          <w:sz w:val="20"/>
+          <w:szCs w:val="20"/>
+        </w:rPr>
+        <w:t>)    Confidence</w:t>
+      </w:r>
+      <w:proofErr w:type="gramEnd"/>
+      <w:r>
+        <w:rPr>
+          <w:rFonts w:ascii="Calibri" w:hAnsi="Calibri" w:cs="Menlo Regular"/>
+          <w:sz w:val="20"/>
+          <w:szCs w:val="20"/>
+        </w:rPr>
+        <w:t>:  0.6</w:t>
+      </w:r>
+    </w:p>
+    <w:p>
+      <w:pPr>
+        <w:rPr>
+          <w:rFonts w:ascii="Calibri" w:hAnsi="Calibri" w:cs="Menlo Regular"/>
+          <w:sz w:val="20"/>
+          <w:szCs w:val="20"/>
+        </w:rPr>
+      </w:pPr>
+      <w:r>
+        <w:rPr>
+          <w:rFonts w:ascii="Calibri" w:hAnsi="Calibri" w:cs="Menlo Regular"/>
+          <w:sz w:val="20"/>
+          <w:szCs w:val="20"/>
+        </w:rPr>
+        <w:t>Rule:  if _ then ('windy', 'FALSE'</w:t>
+      </w:r>
+      <w:proofErr w:type="gramStart"/>
+      <w:r>
+        <w:rPr>
+          <w:rFonts w:ascii="Calibri" w:hAnsi="Calibri" w:cs="Menlo Regular"/>
+          <w:sz w:val="20"/>
+          <w:szCs w:val="20"/>
+        </w:rPr>
+        <w:t>)    Confidence</w:t>
+      </w:r>
+      <w:proofErr w:type="gramEnd"/>
+      <w:r>
+        <w:rPr>
+          <w:rFonts w:ascii="Calibri" w:hAnsi="Calibri" w:cs="Menlo Regular"/>
+          <w:sz w:val="20"/>
+          <w:szCs w:val="20"/>
+        </w:rPr>
+        <w:t>:  0.571428571429</w:t>
+      </w:r>
+    </w:p>
+    <w:p>
+      <w:pPr>
+        <w:rPr>
+          <w:rFonts w:ascii="Calibri" w:hAnsi="Calibri" w:cs="Menlo Regular"/>
+          <w:sz w:val="20"/>
+          <w:szCs w:val="20"/>
+        </w:rPr>
+      </w:pPr>
+      <w:r>
+        <w:rPr>
+          <w:rFonts w:ascii="Calibri" w:hAnsi="Calibri" w:cs="Menlo Regular"/>
+          <w:sz w:val="20"/>
+          <w:szCs w:val="20"/>
+        </w:rPr>
+        <w:t>Rule:  if ('play', 'yes'), ('windy', 'FALSE') then ('outlook', 'rainy'</w:t>
+      </w:r>
+      <w:proofErr w:type="gramStart"/>
+      <w:r>
+        <w:rPr>
+          <w:rFonts w:ascii="Calibri" w:hAnsi="Calibri" w:cs="Menlo Regular"/>
+          <w:sz w:val="20"/>
+          <w:szCs w:val="20"/>
+        </w:rPr>
+        <w:t>)    Confidence</w:t>
+      </w:r>
+      <w:proofErr w:type="gramEnd"/>
+      <w:r>
+        <w:rPr>
+          <w:rFonts w:ascii="Calibri" w:hAnsi="Calibri" w:cs="Menlo Regular"/>
+          <w:sz w:val="20"/>
+          <w:szCs w:val="20"/>
+        </w:rPr>
+        <w:t>:  0.5</w:t>
+      </w:r>
+    </w:p>
+    <w:p>
+      <w:pPr>
+        <w:rPr>
+          <w:rFonts w:ascii="Calibri" w:hAnsi="Calibri" w:cs="Menlo Regular"/>
+          <w:sz w:val="20"/>
+          <w:szCs w:val="20"/>
+        </w:rPr>
+      </w:pPr>
+      <w:r>
+        <w:rPr>
+          <w:rFonts w:ascii="Calibri" w:hAnsi="Calibri" w:cs="Menlo Regular"/>
+          <w:sz w:val="20"/>
+          <w:szCs w:val="20"/>
+        </w:rPr>
+        <w:t>Rule:  if ('windy', 'TRUE') then ('play', 'no'</w:t>
+      </w:r>
+      <w:proofErr w:type="gramStart"/>
+      <w:r>
+        <w:rPr>
+          <w:rFonts w:ascii="Calibri" w:hAnsi="Calibri" w:cs="Menlo Regular"/>
+          <w:sz w:val="20"/>
+          <w:szCs w:val="20"/>
+        </w:rPr>
+        <w:t>)    Confidence</w:t>
+      </w:r>
+      <w:proofErr w:type="gramEnd"/>
+      <w:r>
+        <w:rPr>
+          <w:rFonts w:ascii="Calibri" w:hAnsi="Calibri" w:cs="Menlo Regular"/>
+          <w:sz w:val="20"/>
+          <w:szCs w:val="20"/>
+        </w:rPr>
+        <w:t>:  0.5</w:t>
+      </w:r>
+    </w:p>
+    <w:p>
+      <w:pPr>
+        <w:rPr>
+          <w:rFonts w:ascii="Calibri" w:hAnsi="Calibri" w:cs="Menlo Regular"/>
+          <w:sz w:val="20"/>
+          <w:szCs w:val="20"/>
+        </w:rPr>
+      </w:pPr>
+      <w:r>
+        <w:rPr>
+          <w:rFonts w:ascii="Calibri" w:hAnsi="Calibri" w:cs="Menlo Regular"/>
+          <w:sz w:val="20"/>
+          <w:szCs w:val="20"/>
+        </w:rPr>
+        <w:t>Rule:  if ('windy', 'TRUE') then ('play', 'yes'</w:t>
+      </w:r>
+      <w:proofErr w:type="gramStart"/>
+      <w:r>
+        <w:rPr>
+          <w:rFonts w:ascii="Calibri" w:hAnsi="Calibri" w:cs="Menlo Regular"/>
+          <w:sz w:val="20"/>
+          <w:szCs w:val="20"/>
+        </w:rPr>
+        <w:t>)    Confidence</w:t>
+      </w:r>
+      <w:proofErr w:type="gramEnd"/>
+      <w:r>
+        <w:rPr>
+          <w:rFonts w:ascii="Calibri" w:hAnsi="Calibri" w:cs="Menlo Regular"/>
+          <w:sz w:val="20"/>
+          <w:szCs w:val="20"/>
+        </w:rPr>
+        <w:t>:  0.5</w:t>
+      </w:r>
+    </w:p>
+    <w:p>
+      <w:pPr>
         <w:rPr>
           <w:rFonts w:ascii="Calibri" w:hAnsi="Calibri"/>
           <w:u w:val="single"/>
         </w:rPr>
       </w:pPr>
-    </w:p>
-    <w:p>
-      <w:pPr>
-        <w:jc w:val="center"/>
-        <w:rPr>
-          <w:rFonts w:ascii="Calibri" w:hAnsi="Calibri"/>
-          <w:u w:val="single"/>
-        </w:rPr>
-      </w:pPr>
-    </w:p>
-    <w:p>
-      <w:pPr>
-        <w:rPr>
-          <w:rFonts w:ascii="Calibri" w:hAnsi="Calibri"/>
-          <w:u w:val="single"/>
-        </w:rPr>
-      </w:pPr>
-      <w:r>
-        <w:rPr>
-          <w:rFonts w:ascii="Calibri" w:hAnsi="Calibri"/>
-          <w:u w:val="single"/>
-        </w:rPr>
-        <w:br w:type="page"/>
-      </w:r>
     </w:p>
     <w:p>
       <w:pPr>
@@ -13024,17 +14575,3558 @@
         <w:rPr>
           <w:rFonts w:ascii="Calibri" w:hAnsi="Calibri"/>
         </w:rPr>
-        <w:t>showing 3 rules</w:t>
-      </w:r>
-    </w:p>
-    <w:p>
-      <w:pPr>
-        <w:rPr>
-          <w:rFonts w:ascii="Calibri" w:hAnsi="Calibri"/>
-        </w:rPr>
-      </w:pPr>
+        <w:t>showing 15</w:t>
+      </w:r>
+      <w:r>
+        <w:rPr>
+          <w:rFonts w:ascii="Calibri" w:hAnsi="Calibri"/>
+        </w:rPr>
+        <w:t xml:space="preserve"> rules</w:t>
+      </w:r>
+    </w:p>
+    <w:p>
+      <w:pPr>
+        <w:rPr>
+          <w:rFonts w:ascii="Calibri" w:hAnsi="Calibri"/>
+        </w:rPr>
+      </w:pPr>
+    </w:p>
+    <w:p>
+      <w:pPr>
+        <w:ind w:firstLine="720"/>
+        <w:rPr>
+          <w:rFonts w:ascii="Calibri" w:hAnsi="Calibri"/>
+          <w:sz w:val="20"/>
+          <w:szCs w:val="20"/>
+        </w:rPr>
+      </w:pPr>
+      <w:proofErr w:type="gramStart"/>
+      <w:r>
+        <w:rPr>
+          <w:rFonts w:ascii="Calibri" w:hAnsi="Calibri"/>
+          <w:sz w:val="20"/>
+          <w:szCs w:val="20"/>
+        </w:rPr>
+        <w:t>r08lnk7x9:CS</w:t>
+      </w:r>
+      <w:proofErr w:type="gramEnd"/>
+      <w:r>
+        <w:rPr>
+          <w:rFonts w:ascii="Calibri" w:hAnsi="Calibri"/>
+          <w:sz w:val="20"/>
+          <w:szCs w:val="20"/>
+        </w:rPr>
+        <w:t xml:space="preserve"> 5001 Lauren$ python FPgrowth.py </w:t>
+      </w:r>
+    </w:p>
+    <w:p>
+      <w:pPr>
+        <w:ind w:firstLine="720"/>
+        <w:rPr>
+          <w:rFonts w:ascii="Calibri" w:hAnsi="Calibri"/>
+          <w:sz w:val="20"/>
+          <w:szCs w:val="20"/>
+        </w:rPr>
+      </w:pPr>
+    </w:p>
+    <w:p>
+      <w:pPr>
+        <w:ind w:firstLine="720"/>
+        <w:rPr>
+          <w:rFonts w:ascii="Calibri" w:hAnsi="Calibri"/>
+          <w:sz w:val="20"/>
+          <w:szCs w:val="20"/>
+        </w:rPr>
+      </w:pPr>
+      <w:r>
+        <w:rPr>
+          <w:rFonts w:ascii="Calibri" w:hAnsi="Calibri"/>
+          <w:sz w:val="20"/>
+          <w:szCs w:val="20"/>
+        </w:rPr>
+        <w:t xml:space="preserve">Name of the input file: </w:t>
+      </w:r>
+      <w:proofErr w:type="spellStart"/>
+      <w:r>
+        <w:rPr>
+          <w:rFonts w:ascii="Calibri" w:hAnsi="Calibri"/>
+          <w:sz w:val="20"/>
+          <w:szCs w:val="20"/>
+        </w:rPr>
+        <w:t>iris.arff</w:t>
+      </w:r>
+      <w:proofErr w:type="spellEnd"/>
+    </w:p>
+    <w:p>
+      <w:pPr>
+        <w:ind w:firstLine="720"/>
+        <w:rPr>
+          <w:rFonts w:ascii="Calibri" w:hAnsi="Calibri"/>
+          <w:sz w:val="20"/>
+          <w:szCs w:val="20"/>
+        </w:rPr>
+      </w:pPr>
+      <w:r>
+        <w:rPr>
+          <w:rFonts w:ascii="Calibri" w:hAnsi="Calibri"/>
+          <w:sz w:val="20"/>
+          <w:szCs w:val="20"/>
+        </w:rPr>
+        <w:t>Minimum coverage (1-n): 4</w:t>
+      </w:r>
+    </w:p>
+    <w:p>
+      <w:pPr>
+        <w:ind w:firstLine="720"/>
+        <w:rPr>
+          <w:rFonts w:ascii="Calibri" w:hAnsi="Calibri"/>
+          <w:sz w:val="20"/>
+          <w:szCs w:val="20"/>
+        </w:rPr>
+      </w:pPr>
+      <w:r>
+        <w:rPr>
+          <w:rFonts w:ascii="Calibri" w:hAnsi="Calibri"/>
+          <w:sz w:val="20"/>
+          <w:szCs w:val="20"/>
+        </w:rPr>
+        <w:t>Maximum size of sets to consider (1-n): 5</w:t>
+      </w:r>
+    </w:p>
+    <w:p>
+      <w:pPr>
+        <w:ind w:firstLine="720"/>
+        <w:rPr>
+          <w:rFonts w:ascii="Calibri" w:hAnsi="Calibri"/>
+          <w:sz w:val="20"/>
+          <w:szCs w:val="20"/>
+        </w:rPr>
+      </w:pPr>
+      <w:r>
+        <w:rPr>
+          <w:rFonts w:ascii="Calibri" w:hAnsi="Calibri"/>
+          <w:sz w:val="20"/>
+          <w:szCs w:val="20"/>
+        </w:rPr>
+        <w:t>Minimum accuracy (0.0-1.0): 0.5</w:t>
+      </w:r>
+    </w:p>
+    <w:p>
+      <w:pPr>
+        <w:ind w:firstLine="720"/>
+        <w:rPr>
+          <w:rFonts w:ascii="Calibri" w:hAnsi="Calibri"/>
+          <w:sz w:val="20"/>
+          <w:szCs w:val="20"/>
+        </w:rPr>
+      </w:pPr>
+      <w:r>
+        <w:rPr>
+          <w:rFonts w:ascii="Calibri" w:hAnsi="Calibri"/>
+          <w:sz w:val="20"/>
+          <w:szCs w:val="20"/>
+        </w:rPr>
+        <w:t>Number of rules to report back (1-n, 'all'): 15</w:t>
+      </w:r>
+    </w:p>
+    <w:p>
+      <w:pPr>
+        <w:ind w:firstLine="720"/>
+        <w:rPr>
+          <w:rFonts w:ascii="Calibri" w:hAnsi="Calibri"/>
+          <w:sz w:val="20"/>
+          <w:szCs w:val="20"/>
+        </w:rPr>
+      </w:pPr>
+    </w:p>
+    <w:p>
+      <w:pPr>
+        <w:ind w:firstLine="720"/>
+        <w:rPr>
+          <w:rFonts w:ascii="Calibri" w:hAnsi="Calibri"/>
+          <w:sz w:val="20"/>
+          <w:szCs w:val="20"/>
+        </w:rPr>
+      </w:pPr>
+      <w:r>
+        <w:rPr>
+          <w:rFonts w:ascii="Calibri" w:hAnsi="Calibri"/>
+          <w:sz w:val="20"/>
+          <w:szCs w:val="20"/>
+        </w:rPr>
+        <w:t>All sets that meet Minimum Coverage and are no more than the Max Size of Item Sets (5):</w:t>
+      </w:r>
+    </w:p>
+    <w:p>
+      <w:pPr>
+        <w:ind w:firstLine="720"/>
+        <w:rPr>
+          <w:rFonts w:ascii="Calibri" w:hAnsi="Calibri"/>
+          <w:sz w:val="20"/>
+          <w:szCs w:val="20"/>
+        </w:rPr>
+      </w:pPr>
+    </w:p>
+    <w:p>
+      <w:pPr>
+        <w:ind w:firstLine="720"/>
+        <w:rPr>
+          <w:rFonts w:ascii="Calibri" w:hAnsi="Calibri"/>
+          <w:sz w:val="20"/>
+          <w:szCs w:val="20"/>
+        </w:rPr>
+      </w:pPr>
+      <w:r>
+        <w:rPr>
+          <w:rFonts w:ascii="Calibri" w:hAnsi="Calibri"/>
+          <w:sz w:val="20"/>
+          <w:szCs w:val="20"/>
+        </w:rPr>
+        <w:t>Item set:  ('class', 'Iris-</w:t>
+      </w:r>
+      <w:proofErr w:type="spellStart"/>
+      <w:r>
+        <w:rPr>
+          <w:rFonts w:ascii="Calibri" w:hAnsi="Calibri"/>
+          <w:sz w:val="20"/>
+          <w:szCs w:val="20"/>
+        </w:rPr>
+        <w:t>setosa</w:t>
+      </w:r>
+      <w:proofErr w:type="spellEnd"/>
+      <w:r>
+        <w:rPr>
+          <w:rFonts w:ascii="Calibri" w:hAnsi="Calibri"/>
+          <w:sz w:val="20"/>
+          <w:szCs w:val="20"/>
+        </w:rPr>
+        <w:t>'), ('</w:t>
+      </w:r>
+      <w:proofErr w:type="spellStart"/>
+      <w:r>
+        <w:rPr>
+          <w:rFonts w:ascii="Calibri" w:hAnsi="Calibri"/>
+          <w:sz w:val="20"/>
+          <w:szCs w:val="20"/>
+        </w:rPr>
+        <w:t>petalwidth</w:t>
+      </w:r>
+      <w:proofErr w:type="spellEnd"/>
+      <w:r>
+        <w:rPr>
+          <w:rFonts w:ascii="Calibri" w:hAnsi="Calibri"/>
+          <w:sz w:val="20"/>
+          <w:szCs w:val="20"/>
+        </w:rPr>
+        <w:t>', '0.2'</w:t>
+      </w:r>
+      <w:proofErr w:type="gramStart"/>
+      <w:r>
+        <w:rPr>
+          <w:rFonts w:ascii="Calibri" w:hAnsi="Calibri"/>
+          <w:sz w:val="20"/>
+          <w:szCs w:val="20"/>
+        </w:rPr>
+        <w:t>)    Coverage</w:t>
+      </w:r>
+      <w:proofErr w:type="gramEnd"/>
+      <w:r>
+        <w:rPr>
+          <w:rFonts w:ascii="Calibri" w:hAnsi="Calibri"/>
+          <w:sz w:val="20"/>
+          <w:szCs w:val="20"/>
+        </w:rPr>
+        <w:t>:  28</w:t>
+      </w:r>
+    </w:p>
+    <w:p>
+      <w:pPr>
+        <w:ind w:firstLine="720"/>
+        <w:rPr>
+          <w:rFonts w:ascii="Calibri" w:hAnsi="Calibri"/>
+          <w:sz w:val="20"/>
+          <w:szCs w:val="20"/>
+        </w:rPr>
+      </w:pPr>
+      <w:r>
+        <w:rPr>
+          <w:rFonts w:ascii="Calibri" w:hAnsi="Calibri"/>
+          <w:sz w:val="20"/>
+          <w:szCs w:val="20"/>
+        </w:rPr>
+        <w:t>Item set:  ('class', 'Iris-</w:t>
+      </w:r>
+      <w:proofErr w:type="spellStart"/>
+      <w:r>
+        <w:rPr>
+          <w:rFonts w:ascii="Calibri" w:hAnsi="Calibri"/>
+          <w:sz w:val="20"/>
+          <w:szCs w:val="20"/>
+        </w:rPr>
+        <w:t>setosa</w:t>
+      </w:r>
+      <w:proofErr w:type="spellEnd"/>
+      <w:r>
+        <w:rPr>
+          <w:rFonts w:ascii="Calibri" w:hAnsi="Calibri"/>
+          <w:sz w:val="20"/>
+          <w:szCs w:val="20"/>
+        </w:rPr>
+        <w:t>'), ('</w:t>
+      </w:r>
+      <w:proofErr w:type="spellStart"/>
+      <w:r>
+        <w:rPr>
+          <w:rFonts w:ascii="Calibri" w:hAnsi="Calibri"/>
+          <w:sz w:val="20"/>
+          <w:szCs w:val="20"/>
+        </w:rPr>
+        <w:t>petallength</w:t>
+      </w:r>
+      <w:proofErr w:type="spellEnd"/>
+      <w:r>
+        <w:rPr>
+          <w:rFonts w:ascii="Calibri" w:hAnsi="Calibri"/>
+          <w:sz w:val="20"/>
+          <w:szCs w:val="20"/>
+        </w:rPr>
+        <w:t>', '1.5'</w:t>
+      </w:r>
+      <w:proofErr w:type="gramStart"/>
+      <w:r>
+        <w:rPr>
+          <w:rFonts w:ascii="Calibri" w:hAnsi="Calibri"/>
+          <w:sz w:val="20"/>
+          <w:szCs w:val="20"/>
+        </w:rPr>
+        <w:t>)    Coverage</w:t>
+      </w:r>
+      <w:proofErr w:type="gramEnd"/>
+      <w:r>
+        <w:rPr>
+          <w:rFonts w:ascii="Calibri" w:hAnsi="Calibri"/>
+          <w:sz w:val="20"/>
+          <w:szCs w:val="20"/>
+        </w:rPr>
+        <w:t>:  14</w:t>
+      </w:r>
+    </w:p>
+    <w:p>
+      <w:pPr>
+        <w:ind w:firstLine="720"/>
+        <w:rPr>
+          <w:rFonts w:ascii="Calibri" w:hAnsi="Calibri"/>
+          <w:sz w:val="20"/>
+          <w:szCs w:val="20"/>
+        </w:rPr>
+      </w:pPr>
+      <w:r>
+        <w:rPr>
+          <w:rFonts w:ascii="Calibri" w:hAnsi="Calibri"/>
+          <w:sz w:val="20"/>
+          <w:szCs w:val="20"/>
+        </w:rPr>
+        <w:t>Item set:  ('class', 'Iris-</w:t>
+      </w:r>
+      <w:proofErr w:type="spellStart"/>
+      <w:r>
+        <w:rPr>
+          <w:rFonts w:ascii="Calibri" w:hAnsi="Calibri"/>
+          <w:sz w:val="20"/>
+          <w:szCs w:val="20"/>
+        </w:rPr>
+        <w:t>versicolor</w:t>
+      </w:r>
+      <w:proofErr w:type="spellEnd"/>
+      <w:r>
+        <w:rPr>
+          <w:rFonts w:ascii="Calibri" w:hAnsi="Calibri"/>
+          <w:sz w:val="20"/>
+          <w:szCs w:val="20"/>
+        </w:rPr>
+        <w:t>'), ('</w:t>
+      </w:r>
+      <w:proofErr w:type="spellStart"/>
+      <w:r>
+        <w:rPr>
+          <w:rFonts w:ascii="Calibri" w:hAnsi="Calibri"/>
+          <w:sz w:val="20"/>
+          <w:szCs w:val="20"/>
+        </w:rPr>
+        <w:t>petalwidth</w:t>
+      </w:r>
+      <w:proofErr w:type="spellEnd"/>
+      <w:r>
+        <w:rPr>
+          <w:rFonts w:ascii="Calibri" w:hAnsi="Calibri"/>
+          <w:sz w:val="20"/>
+          <w:szCs w:val="20"/>
+        </w:rPr>
+        <w:t>', '1.3'</w:t>
+      </w:r>
+      <w:proofErr w:type="gramStart"/>
+      <w:r>
+        <w:rPr>
+          <w:rFonts w:ascii="Calibri" w:hAnsi="Calibri"/>
+          <w:sz w:val="20"/>
+          <w:szCs w:val="20"/>
+        </w:rPr>
+        <w:t>)    Coverage</w:t>
+      </w:r>
+      <w:proofErr w:type="gramEnd"/>
+      <w:r>
+        <w:rPr>
+          <w:rFonts w:ascii="Calibri" w:hAnsi="Calibri"/>
+          <w:sz w:val="20"/>
+          <w:szCs w:val="20"/>
+        </w:rPr>
+        <w:t>:  13</w:t>
+      </w:r>
+    </w:p>
+    <w:p>
+      <w:pPr>
+        <w:ind w:firstLine="720"/>
+        <w:rPr>
+          <w:rFonts w:ascii="Calibri" w:hAnsi="Calibri"/>
+          <w:sz w:val="20"/>
+          <w:szCs w:val="20"/>
+        </w:rPr>
+      </w:pPr>
+      <w:r>
+        <w:rPr>
+          <w:rFonts w:ascii="Calibri" w:hAnsi="Calibri"/>
+          <w:sz w:val="20"/>
+          <w:szCs w:val="20"/>
+        </w:rPr>
+        <w:t>Item set:  ('class', 'Iris-</w:t>
+      </w:r>
+      <w:proofErr w:type="spellStart"/>
+      <w:r>
+        <w:rPr>
+          <w:rFonts w:ascii="Calibri" w:hAnsi="Calibri"/>
+          <w:sz w:val="20"/>
+          <w:szCs w:val="20"/>
+        </w:rPr>
+        <w:t>versicolor</w:t>
+      </w:r>
+      <w:proofErr w:type="spellEnd"/>
+      <w:r>
+        <w:rPr>
+          <w:rFonts w:ascii="Calibri" w:hAnsi="Calibri"/>
+          <w:sz w:val="20"/>
+          <w:szCs w:val="20"/>
+        </w:rPr>
+        <w:t>'), ('</w:t>
+      </w:r>
+      <w:proofErr w:type="spellStart"/>
+      <w:r>
+        <w:rPr>
+          <w:rFonts w:ascii="Calibri" w:hAnsi="Calibri"/>
+          <w:sz w:val="20"/>
+          <w:szCs w:val="20"/>
+        </w:rPr>
+        <w:t>sepalwidth</w:t>
+      </w:r>
+      <w:proofErr w:type="spellEnd"/>
+      <w:r>
+        <w:rPr>
+          <w:rFonts w:ascii="Calibri" w:hAnsi="Calibri"/>
+          <w:sz w:val="20"/>
+          <w:szCs w:val="20"/>
+        </w:rPr>
+        <w:t>', '3.0'</w:t>
+      </w:r>
+      <w:proofErr w:type="gramStart"/>
+      <w:r>
+        <w:rPr>
+          <w:rFonts w:ascii="Calibri" w:hAnsi="Calibri"/>
+          <w:sz w:val="20"/>
+          <w:szCs w:val="20"/>
+        </w:rPr>
+        <w:t>)    Coverage</w:t>
+      </w:r>
+      <w:proofErr w:type="gramEnd"/>
+      <w:r>
+        <w:rPr>
+          <w:rFonts w:ascii="Calibri" w:hAnsi="Calibri"/>
+          <w:sz w:val="20"/>
+          <w:szCs w:val="20"/>
+        </w:rPr>
+        <w:t>:  8</w:t>
+      </w:r>
+    </w:p>
+    <w:p>
+      <w:pPr>
+        <w:ind w:firstLine="720"/>
+        <w:rPr>
+          <w:rFonts w:ascii="Calibri" w:hAnsi="Calibri"/>
+          <w:sz w:val="20"/>
+          <w:szCs w:val="20"/>
+        </w:rPr>
+      </w:pPr>
+      <w:r>
+        <w:rPr>
+          <w:rFonts w:ascii="Calibri" w:hAnsi="Calibri"/>
+          <w:sz w:val="20"/>
+          <w:szCs w:val="20"/>
+        </w:rPr>
+        <w:t>Item set:  ('class', 'Iris-</w:t>
+      </w:r>
+      <w:proofErr w:type="spellStart"/>
+      <w:r>
+        <w:rPr>
+          <w:rFonts w:ascii="Calibri" w:hAnsi="Calibri"/>
+          <w:sz w:val="20"/>
+          <w:szCs w:val="20"/>
+        </w:rPr>
+        <w:t>versicolor</w:t>
+      </w:r>
+      <w:proofErr w:type="spellEnd"/>
+      <w:r>
+        <w:rPr>
+          <w:rFonts w:ascii="Calibri" w:hAnsi="Calibri"/>
+          <w:sz w:val="20"/>
+          <w:szCs w:val="20"/>
+        </w:rPr>
+        <w:t>'), ('</w:t>
+      </w:r>
+      <w:proofErr w:type="spellStart"/>
+      <w:r>
+        <w:rPr>
+          <w:rFonts w:ascii="Calibri" w:hAnsi="Calibri"/>
+          <w:sz w:val="20"/>
+          <w:szCs w:val="20"/>
+        </w:rPr>
+        <w:t>sepalwidth</w:t>
+      </w:r>
+      <w:proofErr w:type="spellEnd"/>
+      <w:r>
+        <w:rPr>
+          <w:rFonts w:ascii="Calibri" w:hAnsi="Calibri"/>
+          <w:sz w:val="20"/>
+          <w:szCs w:val="20"/>
+        </w:rPr>
+        <w:t>', '2.8'</w:t>
+      </w:r>
+      <w:proofErr w:type="gramStart"/>
+      <w:r>
+        <w:rPr>
+          <w:rFonts w:ascii="Calibri" w:hAnsi="Calibri"/>
+          <w:sz w:val="20"/>
+          <w:szCs w:val="20"/>
+        </w:rPr>
+        <w:t>)    Coverage</w:t>
+      </w:r>
+      <w:proofErr w:type="gramEnd"/>
+      <w:r>
+        <w:rPr>
+          <w:rFonts w:ascii="Calibri" w:hAnsi="Calibri"/>
+          <w:sz w:val="20"/>
+          <w:szCs w:val="20"/>
+        </w:rPr>
+        <w:t>:  6</w:t>
+      </w:r>
+    </w:p>
+    <w:p>
+      <w:pPr>
+        <w:ind w:firstLine="720"/>
+        <w:rPr>
+          <w:rFonts w:ascii="Calibri" w:hAnsi="Calibri"/>
+          <w:sz w:val="20"/>
+          <w:szCs w:val="20"/>
+        </w:rPr>
+      </w:pPr>
+      <w:r>
+        <w:rPr>
+          <w:rFonts w:ascii="Calibri" w:hAnsi="Calibri"/>
+          <w:sz w:val="20"/>
+          <w:szCs w:val="20"/>
+        </w:rPr>
+        <w:t>Item set:  ('class', 'Iris-</w:t>
+      </w:r>
+      <w:proofErr w:type="spellStart"/>
+      <w:r>
+        <w:rPr>
+          <w:rFonts w:ascii="Calibri" w:hAnsi="Calibri"/>
+          <w:sz w:val="20"/>
+          <w:szCs w:val="20"/>
+        </w:rPr>
+        <w:t>versicolor</w:t>
+      </w:r>
+      <w:proofErr w:type="spellEnd"/>
+      <w:r>
+        <w:rPr>
+          <w:rFonts w:ascii="Calibri" w:hAnsi="Calibri"/>
+          <w:sz w:val="20"/>
+          <w:szCs w:val="20"/>
+        </w:rPr>
+        <w:t>'), ('</w:t>
+      </w:r>
+      <w:proofErr w:type="spellStart"/>
+      <w:r>
+        <w:rPr>
+          <w:rFonts w:ascii="Calibri" w:hAnsi="Calibri"/>
+          <w:sz w:val="20"/>
+          <w:szCs w:val="20"/>
+        </w:rPr>
+        <w:t>sepalwidth</w:t>
+      </w:r>
+      <w:proofErr w:type="spellEnd"/>
+      <w:r>
+        <w:rPr>
+          <w:rFonts w:ascii="Calibri" w:hAnsi="Calibri"/>
+          <w:sz w:val="20"/>
+          <w:szCs w:val="20"/>
+        </w:rPr>
+        <w:t>', '2.7'</w:t>
+      </w:r>
+      <w:proofErr w:type="gramStart"/>
+      <w:r>
+        <w:rPr>
+          <w:rFonts w:ascii="Calibri" w:hAnsi="Calibri"/>
+          <w:sz w:val="20"/>
+          <w:szCs w:val="20"/>
+        </w:rPr>
+        <w:t>)    Coverage</w:t>
+      </w:r>
+      <w:proofErr w:type="gramEnd"/>
+      <w:r>
+        <w:rPr>
+          <w:rFonts w:ascii="Calibri" w:hAnsi="Calibri"/>
+          <w:sz w:val="20"/>
+          <w:szCs w:val="20"/>
+        </w:rPr>
+        <w:t>:  5</w:t>
+      </w:r>
+    </w:p>
+    <w:p>
+      <w:pPr>
+        <w:ind w:firstLine="720"/>
+        <w:rPr>
+          <w:rFonts w:ascii="Calibri" w:hAnsi="Calibri"/>
+          <w:sz w:val="20"/>
+          <w:szCs w:val="20"/>
+        </w:rPr>
+      </w:pPr>
+      <w:r>
+        <w:rPr>
+          <w:rFonts w:ascii="Calibri" w:hAnsi="Calibri"/>
+          <w:sz w:val="20"/>
+          <w:szCs w:val="20"/>
+        </w:rPr>
+        <w:t>Item set:  ('class', 'Iris-</w:t>
+      </w:r>
+      <w:proofErr w:type="spellStart"/>
+      <w:r>
+        <w:rPr>
+          <w:rFonts w:ascii="Calibri" w:hAnsi="Calibri"/>
+          <w:sz w:val="20"/>
+          <w:szCs w:val="20"/>
+        </w:rPr>
+        <w:t>virginica</w:t>
+      </w:r>
+      <w:proofErr w:type="spellEnd"/>
+      <w:r>
+        <w:rPr>
+          <w:rFonts w:ascii="Calibri" w:hAnsi="Calibri"/>
+          <w:sz w:val="20"/>
+          <w:szCs w:val="20"/>
+        </w:rPr>
+        <w:t>'), ('</w:t>
+      </w:r>
+      <w:proofErr w:type="spellStart"/>
+      <w:r>
+        <w:rPr>
+          <w:rFonts w:ascii="Calibri" w:hAnsi="Calibri"/>
+          <w:sz w:val="20"/>
+          <w:szCs w:val="20"/>
+        </w:rPr>
+        <w:t>sepalwidth</w:t>
+      </w:r>
+      <w:proofErr w:type="spellEnd"/>
+      <w:r>
+        <w:rPr>
+          <w:rFonts w:ascii="Calibri" w:hAnsi="Calibri"/>
+          <w:sz w:val="20"/>
+          <w:szCs w:val="20"/>
+        </w:rPr>
+        <w:t>', '2.8'</w:t>
+      </w:r>
+      <w:proofErr w:type="gramStart"/>
+      <w:r>
+        <w:rPr>
+          <w:rFonts w:ascii="Calibri" w:hAnsi="Calibri"/>
+          <w:sz w:val="20"/>
+          <w:szCs w:val="20"/>
+        </w:rPr>
+        <w:t>)    Coverage</w:t>
+      </w:r>
+      <w:proofErr w:type="gramEnd"/>
+      <w:r>
+        <w:rPr>
+          <w:rFonts w:ascii="Calibri" w:hAnsi="Calibri"/>
+          <w:sz w:val="20"/>
+          <w:szCs w:val="20"/>
+        </w:rPr>
+        <w:t>:  8</w:t>
+      </w:r>
+    </w:p>
+    <w:p>
+      <w:pPr>
+        <w:ind w:firstLine="720"/>
+        <w:rPr>
+          <w:rFonts w:ascii="Calibri" w:hAnsi="Calibri"/>
+          <w:sz w:val="20"/>
+          <w:szCs w:val="20"/>
+        </w:rPr>
+      </w:pPr>
+      <w:r>
+        <w:rPr>
+          <w:rFonts w:ascii="Calibri" w:hAnsi="Calibri"/>
+          <w:sz w:val="20"/>
+          <w:szCs w:val="20"/>
+        </w:rPr>
+        <w:t>Item set:  ('class', 'Iris-</w:t>
+      </w:r>
+      <w:proofErr w:type="spellStart"/>
+      <w:r>
+        <w:rPr>
+          <w:rFonts w:ascii="Calibri" w:hAnsi="Calibri"/>
+          <w:sz w:val="20"/>
+          <w:szCs w:val="20"/>
+        </w:rPr>
+        <w:t>virginica</w:t>
+      </w:r>
+      <w:proofErr w:type="spellEnd"/>
+      <w:r>
+        <w:rPr>
+          <w:rFonts w:ascii="Calibri" w:hAnsi="Calibri"/>
+          <w:sz w:val="20"/>
+          <w:szCs w:val="20"/>
+        </w:rPr>
+        <w:t>'), ('</w:t>
+      </w:r>
+      <w:proofErr w:type="spellStart"/>
+      <w:r>
+        <w:rPr>
+          <w:rFonts w:ascii="Calibri" w:hAnsi="Calibri"/>
+          <w:sz w:val="20"/>
+          <w:szCs w:val="20"/>
+        </w:rPr>
+        <w:t>sepalwidth</w:t>
+      </w:r>
+      <w:proofErr w:type="spellEnd"/>
+      <w:r>
+        <w:rPr>
+          <w:rFonts w:ascii="Calibri" w:hAnsi="Calibri"/>
+          <w:sz w:val="20"/>
+          <w:szCs w:val="20"/>
+        </w:rPr>
+        <w:t>', '3.0'</w:t>
+      </w:r>
+      <w:proofErr w:type="gramStart"/>
+      <w:r>
+        <w:rPr>
+          <w:rFonts w:ascii="Calibri" w:hAnsi="Calibri"/>
+          <w:sz w:val="20"/>
+          <w:szCs w:val="20"/>
+        </w:rPr>
+        <w:t>)    Coverage</w:t>
+      </w:r>
+      <w:proofErr w:type="gramEnd"/>
+      <w:r>
+        <w:rPr>
+          <w:rFonts w:ascii="Calibri" w:hAnsi="Calibri"/>
+          <w:sz w:val="20"/>
+          <w:szCs w:val="20"/>
+        </w:rPr>
+        <w:t>:  12</w:t>
+      </w:r>
+    </w:p>
+    <w:p>
+      <w:pPr>
+        <w:ind w:firstLine="720"/>
+        <w:rPr>
+          <w:rFonts w:ascii="Calibri" w:hAnsi="Calibri"/>
+          <w:sz w:val="20"/>
+          <w:szCs w:val="20"/>
+        </w:rPr>
+      </w:pPr>
+      <w:r>
+        <w:rPr>
+          <w:rFonts w:ascii="Calibri" w:hAnsi="Calibri"/>
+          <w:sz w:val="20"/>
+          <w:szCs w:val="20"/>
+        </w:rPr>
+        <w:t>Item set:  ('class', 'Iris-</w:t>
+      </w:r>
+      <w:proofErr w:type="spellStart"/>
+      <w:r>
+        <w:rPr>
+          <w:rFonts w:ascii="Calibri" w:hAnsi="Calibri"/>
+          <w:sz w:val="20"/>
+          <w:szCs w:val="20"/>
+        </w:rPr>
+        <w:t>virginica</w:t>
+      </w:r>
+      <w:proofErr w:type="spellEnd"/>
+      <w:r>
+        <w:rPr>
+          <w:rFonts w:ascii="Calibri" w:hAnsi="Calibri"/>
+          <w:sz w:val="20"/>
+          <w:szCs w:val="20"/>
+        </w:rPr>
+        <w:t>'), ('</w:t>
+      </w:r>
+      <w:proofErr w:type="spellStart"/>
+      <w:r>
+        <w:rPr>
+          <w:rFonts w:ascii="Calibri" w:hAnsi="Calibri"/>
+          <w:sz w:val="20"/>
+          <w:szCs w:val="20"/>
+        </w:rPr>
+        <w:t>petalwidth</w:t>
+      </w:r>
+      <w:proofErr w:type="spellEnd"/>
+      <w:r>
+        <w:rPr>
+          <w:rFonts w:ascii="Calibri" w:hAnsi="Calibri"/>
+          <w:sz w:val="20"/>
+          <w:szCs w:val="20"/>
+        </w:rPr>
+        <w:t>', '1.8'</w:t>
+      </w:r>
+      <w:proofErr w:type="gramStart"/>
+      <w:r>
+        <w:rPr>
+          <w:rFonts w:ascii="Calibri" w:hAnsi="Calibri"/>
+          <w:sz w:val="20"/>
+          <w:szCs w:val="20"/>
+        </w:rPr>
+        <w:t>)    Coverage</w:t>
+      </w:r>
+      <w:proofErr w:type="gramEnd"/>
+      <w:r>
+        <w:rPr>
+          <w:rFonts w:ascii="Calibri" w:hAnsi="Calibri"/>
+          <w:sz w:val="20"/>
+          <w:szCs w:val="20"/>
+        </w:rPr>
+        <w:t>:  11</w:t>
+      </w:r>
+    </w:p>
+    <w:p>
+      <w:pPr>
+        <w:ind w:firstLine="720"/>
+        <w:rPr>
+          <w:rFonts w:ascii="Calibri" w:hAnsi="Calibri"/>
+          <w:sz w:val="20"/>
+          <w:szCs w:val="20"/>
+        </w:rPr>
+      </w:pPr>
+      <w:r>
+        <w:rPr>
+          <w:rFonts w:ascii="Calibri" w:hAnsi="Calibri"/>
+          <w:sz w:val="20"/>
+          <w:szCs w:val="20"/>
+        </w:rPr>
+        <w:t>Item set:  ('class', 'Iris-</w:t>
+      </w:r>
+      <w:proofErr w:type="spellStart"/>
+      <w:r>
+        <w:rPr>
+          <w:rFonts w:ascii="Calibri" w:hAnsi="Calibri"/>
+          <w:sz w:val="20"/>
+          <w:szCs w:val="20"/>
+        </w:rPr>
+        <w:t>virginica</w:t>
+      </w:r>
+      <w:proofErr w:type="spellEnd"/>
+      <w:r>
+        <w:rPr>
+          <w:rFonts w:ascii="Calibri" w:hAnsi="Calibri"/>
+          <w:sz w:val="20"/>
+          <w:szCs w:val="20"/>
+        </w:rPr>
+        <w:t>'), ('</w:t>
+      </w:r>
+      <w:proofErr w:type="spellStart"/>
+      <w:r>
+        <w:rPr>
+          <w:rFonts w:ascii="Calibri" w:hAnsi="Calibri"/>
+          <w:sz w:val="20"/>
+          <w:szCs w:val="20"/>
+        </w:rPr>
+        <w:t>sepalwidth</w:t>
+      </w:r>
+      <w:proofErr w:type="spellEnd"/>
+      <w:r>
+        <w:rPr>
+          <w:rFonts w:ascii="Calibri" w:hAnsi="Calibri"/>
+          <w:sz w:val="20"/>
+          <w:szCs w:val="20"/>
+        </w:rPr>
+        <w:t>', '3.2'</w:t>
+      </w:r>
+      <w:proofErr w:type="gramStart"/>
+      <w:r>
+        <w:rPr>
+          <w:rFonts w:ascii="Calibri" w:hAnsi="Calibri"/>
+          <w:sz w:val="20"/>
+          <w:szCs w:val="20"/>
+        </w:rPr>
+        <w:t>)    Coverage</w:t>
+      </w:r>
+      <w:proofErr w:type="gramEnd"/>
+      <w:r>
+        <w:rPr>
+          <w:rFonts w:ascii="Calibri" w:hAnsi="Calibri"/>
+          <w:sz w:val="20"/>
+          <w:szCs w:val="20"/>
+        </w:rPr>
+        <w:t>:  5</w:t>
+      </w:r>
+    </w:p>
+    <w:p>
+      <w:pPr>
+        <w:ind w:firstLine="720"/>
+        <w:rPr>
+          <w:rFonts w:ascii="Calibri" w:hAnsi="Calibri"/>
+          <w:sz w:val="20"/>
+          <w:szCs w:val="20"/>
+        </w:rPr>
+      </w:pPr>
+      <w:r>
+        <w:rPr>
+          <w:rFonts w:ascii="Calibri" w:hAnsi="Calibri"/>
+          <w:sz w:val="20"/>
+          <w:szCs w:val="20"/>
+        </w:rPr>
+        <w:t>Item set:  ('class', 'Iris-</w:t>
+      </w:r>
+      <w:proofErr w:type="spellStart"/>
+      <w:r>
+        <w:rPr>
+          <w:rFonts w:ascii="Calibri" w:hAnsi="Calibri"/>
+          <w:sz w:val="20"/>
+          <w:szCs w:val="20"/>
+        </w:rPr>
+        <w:t>virginica</w:t>
+      </w:r>
+      <w:proofErr w:type="spellEnd"/>
+      <w:r>
+        <w:rPr>
+          <w:rFonts w:ascii="Calibri" w:hAnsi="Calibri"/>
+          <w:sz w:val="20"/>
+          <w:szCs w:val="20"/>
+        </w:rPr>
+        <w:t>'), ('</w:t>
+      </w:r>
+      <w:proofErr w:type="spellStart"/>
+      <w:r>
+        <w:rPr>
+          <w:rFonts w:ascii="Calibri" w:hAnsi="Calibri"/>
+          <w:sz w:val="20"/>
+          <w:szCs w:val="20"/>
+        </w:rPr>
+        <w:t>sepalwidth</w:t>
+      </w:r>
+      <w:proofErr w:type="spellEnd"/>
+      <w:r>
+        <w:rPr>
+          <w:rFonts w:ascii="Calibri" w:hAnsi="Calibri"/>
+          <w:sz w:val="20"/>
+          <w:szCs w:val="20"/>
+        </w:rPr>
+        <w:t>', '3.1'</w:t>
+      </w:r>
+      <w:proofErr w:type="gramStart"/>
+      <w:r>
+        <w:rPr>
+          <w:rFonts w:ascii="Calibri" w:hAnsi="Calibri"/>
+          <w:sz w:val="20"/>
+          <w:szCs w:val="20"/>
+        </w:rPr>
+        <w:t>)    Coverage</w:t>
+      </w:r>
+      <w:proofErr w:type="gramEnd"/>
+      <w:r>
+        <w:rPr>
+          <w:rFonts w:ascii="Calibri" w:hAnsi="Calibri"/>
+          <w:sz w:val="20"/>
+          <w:szCs w:val="20"/>
+        </w:rPr>
+        <w:t>:  4</w:t>
+      </w:r>
+    </w:p>
+    <w:p>
+      <w:pPr>
+        <w:ind w:firstLine="720"/>
+        <w:rPr>
+          <w:rFonts w:ascii="Calibri" w:hAnsi="Calibri"/>
+          <w:sz w:val="20"/>
+          <w:szCs w:val="20"/>
+        </w:rPr>
+      </w:pPr>
+      <w:r>
+        <w:rPr>
+          <w:rFonts w:ascii="Calibri" w:hAnsi="Calibri"/>
+          <w:sz w:val="20"/>
+          <w:szCs w:val="20"/>
+        </w:rPr>
+        <w:t>Item set:  ('class', 'Iris-</w:t>
+      </w:r>
+      <w:proofErr w:type="spellStart"/>
+      <w:r>
+        <w:rPr>
+          <w:rFonts w:ascii="Calibri" w:hAnsi="Calibri"/>
+          <w:sz w:val="20"/>
+          <w:szCs w:val="20"/>
+        </w:rPr>
+        <w:t>setosa</w:t>
+      </w:r>
+      <w:proofErr w:type="spellEnd"/>
+      <w:r>
+        <w:rPr>
+          <w:rFonts w:ascii="Calibri" w:hAnsi="Calibri"/>
+          <w:sz w:val="20"/>
+          <w:szCs w:val="20"/>
+        </w:rPr>
+        <w:t>'), ('</w:t>
+      </w:r>
+      <w:proofErr w:type="spellStart"/>
+      <w:r>
+        <w:rPr>
+          <w:rFonts w:ascii="Calibri" w:hAnsi="Calibri"/>
+          <w:sz w:val="20"/>
+          <w:szCs w:val="20"/>
+        </w:rPr>
+        <w:t>petallength</w:t>
+      </w:r>
+      <w:proofErr w:type="spellEnd"/>
+      <w:r>
+        <w:rPr>
+          <w:rFonts w:ascii="Calibri" w:hAnsi="Calibri"/>
+          <w:sz w:val="20"/>
+          <w:szCs w:val="20"/>
+        </w:rPr>
+        <w:t>', '1.5'), ('</w:t>
+      </w:r>
+      <w:proofErr w:type="spellStart"/>
+      <w:r>
+        <w:rPr>
+          <w:rFonts w:ascii="Calibri" w:hAnsi="Calibri"/>
+          <w:sz w:val="20"/>
+          <w:szCs w:val="20"/>
+        </w:rPr>
+        <w:t>petalwidth</w:t>
+      </w:r>
+      <w:proofErr w:type="spellEnd"/>
+      <w:r>
+        <w:rPr>
+          <w:rFonts w:ascii="Calibri" w:hAnsi="Calibri"/>
+          <w:sz w:val="20"/>
+          <w:szCs w:val="20"/>
+        </w:rPr>
+        <w:t>', '0.2'</w:t>
+      </w:r>
+      <w:proofErr w:type="gramStart"/>
+      <w:r>
+        <w:rPr>
+          <w:rFonts w:ascii="Calibri" w:hAnsi="Calibri"/>
+          <w:sz w:val="20"/>
+          <w:szCs w:val="20"/>
+        </w:rPr>
+        <w:t>)    Coverage</w:t>
+      </w:r>
+      <w:proofErr w:type="gramEnd"/>
+      <w:r>
+        <w:rPr>
+          <w:rFonts w:ascii="Calibri" w:hAnsi="Calibri"/>
+          <w:sz w:val="20"/>
+          <w:szCs w:val="20"/>
+        </w:rPr>
+        <w:t>:  6</w:t>
+      </w:r>
+    </w:p>
+    <w:p>
+      <w:pPr>
+        <w:ind w:firstLine="720"/>
+        <w:rPr>
+          <w:rFonts w:ascii="Calibri" w:hAnsi="Calibri"/>
+          <w:sz w:val="20"/>
+          <w:szCs w:val="20"/>
+        </w:rPr>
+      </w:pPr>
+      <w:r>
+        <w:rPr>
+          <w:rFonts w:ascii="Calibri" w:hAnsi="Calibri"/>
+          <w:sz w:val="20"/>
+          <w:szCs w:val="20"/>
+        </w:rPr>
+        <w:t>Item set:  ('class', 'Iris-</w:t>
+      </w:r>
+      <w:proofErr w:type="spellStart"/>
+      <w:r>
+        <w:rPr>
+          <w:rFonts w:ascii="Calibri" w:hAnsi="Calibri"/>
+          <w:sz w:val="20"/>
+          <w:szCs w:val="20"/>
+        </w:rPr>
+        <w:t>setosa</w:t>
+      </w:r>
+      <w:proofErr w:type="spellEnd"/>
+      <w:r>
+        <w:rPr>
+          <w:rFonts w:ascii="Calibri" w:hAnsi="Calibri"/>
+          <w:sz w:val="20"/>
+          <w:szCs w:val="20"/>
+        </w:rPr>
+        <w:t>'), ('</w:t>
+      </w:r>
+      <w:proofErr w:type="spellStart"/>
+      <w:r>
+        <w:rPr>
+          <w:rFonts w:ascii="Calibri" w:hAnsi="Calibri"/>
+          <w:sz w:val="20"/>
+          <w:szCs w:val="20"/>
+        </w:rPr>
+        <w:t>petalwidth</w:t>
+      </w:r>
+      <w:proofErr w:type="spellEnd"/>
+      <w:r>
+        <w:rPr>
+          <w:rFonts w:ascii="Calibri" w:hAnsi="Calibri"/>
+          <w:sz w:val="20"/>
+          <w:szCs w:val="20"/>
+        </w:rPr>
+        <w:t>', '0.2'), ('</w:t>
+      </w:r>
+      <w:proofErr w:type="spellStart"/>
+      <w:r>
+        <w:rPr>
+          <w:rFonts w:ascii="Calibri" w:hAnsi="Calibri"/>
+          <w:sz w:val="20"/>
+          <w:szCs w:val="20"/>
+        </w:rPr>
+        <w:t>sepalwidth</w:t>
+      </w:r>
+      <w:proofErr w:type="spellEnd"/>
+      <w:r>
+        <w:rPr>
+          <w:rFonts w:ascii="Calibri" w:hAnsi="Calibri"/>
+          <w:sz w:val="20"/>
+          <w:szCs w:val="20"/>
+        </w:rPr>
+        <w:t>', '3.4'</w:t>
+      </w:r>
+      <w:proofErr w:type="gramStart"/>
+      <w:r>
+        <w:rPr>
+          <w:rFonts w:ascii="Calibri" w:hAnsi="Calibri"/>
+          <w:sz w:val="20"/>
+          <w:szCs w:val="20"/>
+        </w:rPr>
+        <w:t>)    Coverage</w:t>
+      </w:r>
+      <w:proofErr w:type="gramEnd"/>
+      <w:r>
+        <w:rPr>
+          <w:rFonts w:ascii="Calibri" w:hAnsi="Calibri"/>
+          <w:sz w:val="20"/>
+          <w:szCs w:val="20"/>
+        </w:rPr>
+        <w:t>:  6</w:t>
+      </w:r>
+    </w:p>
+    <w:p>
+      <w:pPr>
+        <w:ind w:firstLine="720"/>
+        <w:rPr>
+          <w:rFonts w:ascii="Calibri" w:hAnsi="Calibri"/>
+          <w:sz w:val="20"/>
+          <w:szCs w:val="20"/>
+        </w:rPr>
+      </w:pPr>
+      <w:r>
+        <w:rPr>
+          <w:rFonts w:ascii="Calibri" w:hAnsi="Calibri"/>
+          <w:sz w:val="20"/>
+          <w:szCs w:val="20"/>
+        </w:rPr>
+        <w:t>Item set:  ('class', 'Iris-</w:t>
+      </w:r>
+      <w:proofErr w:type="spellStart"/>
+      <w:r>
+        <w:rPr>
+          <w:rFonts w:ascii="Calibri" w:hAnsi="Calibri"/>
+          <w:sz w:val="20"/>
+          <w:szCs w:val="20"/>
+        </w:rPr>
+        <w:t>setosa</w:t>
+      </w:r>
+      <w:proofErr w:type="spellEnd"/>
+      <w:r>
+        <w:rPr>
+          <w:rFonts w:ascii="Calibri" w:hAnsi="Calibri"/>
+          <w:sz w:val="20"/>
+          <w:szCs w:val="20"/>
+        </w:rPr>
+        <w:t>'), ('</w:t>
+      </w:r>
+      <w:proofErr w:type="spellStart"/>
+      <w:r>
+        <w:rPr>
+          <w:rFonts w:ascii="Calibri" w:hAnsi="Calibri"/>
+          <w:sz w:val="20"/>
+          <w:szCs w:val="20"/>
+        </w:rPr>
+        <w:t>petallength</w:t>
+      </w:r>
+      <w:proofErr w:type="spellEnd"/>
+      <w:r>
+        <w:rPr>
+          <w:rFonts w:ascii="Calibri" w:hAnsi="Calibri"/>
+          <w:sz w:val="20"/>
+          <w:szCs w:val="20"/>
+        </w:rPr>
+        <w:t>', '1.4'), ('</w:t>
+      </w:r>
+      <w:proofErr w:type="spellStart"/>
+      <w:r>
+        <w:rPr>
+          <w:rFonts w:ascii="Calibri" w:hAnsi="Calibri"/>
+          <w:sz w:val="20"/>
+          <w:szCs w:val="20"/>
+        </w:rPr>
+        <w:t>petalwidth</w:t>
+      </w:r>
+      <w:proofErr w:type="spellEnd"/>
+      <w:r>
+        <w:rPr>
+          <w:rFonts w:ascii="Calibri" w:hAnsi="Calibri"/>
+          <w:sz w:val="20"/>
+          <w:szCs w:val="20"/>
+        </w:rPr>
+        <w:t>', '0.2'</w:t>
+      </w:r>
+      <w:proofErr w:type="gramStart"/>
+      <w:r>
+        <w:rPr>
+          <w:rFonts w:ascii="Calibri" w:hAnsi="Calibri"/>
+          <w:sz w:val="20"/>
+          <w:szCs w:val="20"/>
+        </w:rPr>
+        <w:t>)    Coverage</w:t>
+      </w:r>
+      <w:proofErr w:type="gramEnd"/>
+      <w:r>
+        <w:rPr>
+          <w:rFonts w:ascii="Calibri" w:hAnsi="Calibri"/>
+          <w:sz w:val="20"/>
+          <w:szCs w:val="20"/>
+        </w:rPr>
+        <w:t>:  8</w:t>
+      </w:r>
+    </w:p>
+    <w:p>
+      <w:pPr>
+        <w:ind w:firstLine="720"/>
+        <w:rPr>
+          <w:rFonts w:ascii="Calibri" w:hAnsi="Calibri"/>
+          <w:sz w:val="20"/>
+          <w:szCs w:val="20"/>
+        </w:rPr>
+      </w:pPr>
+      <w:r>
+        <w:rPr>
+          <w:rFonts w:ascii="Calibri" w:hAnsi="Calibri"/>
+          <w:sz w:val="20"/>
+          <w:szCs w:val="20"/>
+        </w:rPr>
+        <w:t>Item set:  ('class', 'Iris-</w:t>
+      </w:r>
+      <w:proofErr w:type="spellStart"/>
+      <w:r>
+        <w:rPr>
+          <w:rFonts w:ascii="Calibri" w:hAnsi="Calibri"/>
+          <w:sz w:val="20"/>
+          <w:szCs w:val="20"/>
+        </w:rPr>
+        <w:t>setosa</w:t>
+      </w:r>
+      <w:proofErr w:type="spellEnd"/>
+      <w:r>
+        <w:rPr>
+          <w:rFonts w:ascii="Calibri" w:hAnsi="Calibri"/>
+          <w:sz w:val="20"/>
+          <w:szCs w:val="20"/>
+        </w:rPr>
+        <w:t>'), ('</w:t>
+      </w:r>
+      <w:proofErr w:type="spellStart"/>
+      <w:r>
+        <w:rPr>
+          <w:rFonts w:ascii="Calibri" w:hAnsi="Calibri"/>
+          <w:sz w:val="20"/>
+          <w:szCs w:val="20"/>
+        </w:rPr>
+        <w:t>petalwidth</w:t>
+      </w:r>
+      <w:proofErr w:type="spellEnd"/>
+      <w:r>
+        <w:rPr>
+          <w:rFonts w:ascii="Calibri" w:hAnsi="Calibri"/>
+          <w:sz w:val="20"/>
+          <w:szCs w:val="20"/>
+        </w:rPr>
+        <w:t>', '0.2'), ('</w:t>
+      </w:r>
+      <w:proofErr w:type="spellStart"/>
+      <w:r>
+        <w:rPr>
+          <w:rFonts w:ascii="Calibri" w:hAnsi="Calibri"/>
+          <w:sz w:val="20"/>
+          <w:szCs w:val="20"/>
+        </w:rPr>
+        <w:t>sepalwidth</w:t>
+      </w:r>
+      <w:proofErr w:type="spellEnd"/>
+      <w:r>
+        <w:rPr>
+          <w:rFonts w:ascii="Calibri" w:hAnsi="Calibri"/>
+          <w:sz w:val="20"/>
+          <w:szCs w:val="20"/>
+        </w:rPr>
+        <w:t>', '3.2'</w:t>
+      </w:r>
+      <w:proofErr w:type="gramStart"/>
+      <w:r>
+        <w:rPr>
+          <w:rFonts w:ascii="Calibri" w:hAnsi="Calibri"/>
+          <w:sz w:val="20"/>
+          <w:szCs w:val="20"/>
+        </w:rPr>
+        <w:t>)    Coverage</w:t>
+      </w:r>
+      <w:proofErr w:type="gramEnd"/>
+      <w:r>
+        <w:rPr>
+          <w:rFonts w:ascii="Calibri" w:hAnsi="Calibri"/>
+          <w:sz w:val="20"/>
+          <w:szCs w:val="20"/>
+        </w:rPr>
+        <w:t>:  5</w:t>
+      </w:r>
+    </w:p>
+    <w:p>
+      <w:pPr>
+        <w:ind w:firstLine="720"/>
+        <w:rPr>
+          <w:rFonts w:ascii="Calibri" w:hAnsi="Calibri"/>
+          <w:sz w:val="20"/>
+          <w:szCs w:val="20"/>
+        </w:rPr>
+      </w:pPr>
+      <w:r>
+        <w:rPr>
+          <w:rFonts w:ascii="Calibri" w:hAnsi="Calibri"/>
+          <w:sz w:val="20"/>
+          <w:szCs w:val="20"/>
+        </w:rPr>
+        <w:t>Item set:  ('class', 'Iris-</w:t>
+      </w:r>
+      <w:proofErr w:type="spellStart"/>
+      <w:r>
+        <w:rPr>
+          <w:rFonts w:ascii="Calibri" w:hAnsi="Calibri"/>
+          <w:sz w:val="20"/>
+          <w:szCs w:val="20"/>
+        </w:rPr>
+        <w:t>versicolor</w:t>
+      </w:r>
+      <w:proofErr w:type="spellEnd"/>
+      <w:r>
+        <w:rPr>
+          <w:rFonts w:ascii="Calibri" w:hAnsi="Calibri"/>
+          <w:sz w:val="20"/>
+          <w:szCs w:val="20"/>
+        </w:rPr>
+        <w:t>'), ('</w:t>
+      </w:r>
+      <w:proofErr w:type="spellStart"/>
+      <w:r>
+        <w:rPr>
+          <w:rFonts w:ascii="Calibri" w:hAnsi="Calibri"/>
+          <w:sz w:val="20"/>
+          <w:szCs w:val="20"/>
+        </w:rPr>
+        <w:t>petalwidth</w:t>
+      </w:r>
+      <w:proofErr w:type="spellEnd"/>
+      <w:r>
+        <w:rPr>
+          <w:rFonts w:ascii="Calibri" w:hAnsi="Calibri"/>
+          <w:sz w:val="20"/>
+          <w:szCs w:val="20"/>
+        </w:rPr>
+        <w:t>', '1.3'), ('</w:t>
+      </w:r>
+      <w:proofErr w:type="spellStart"/>
+      <w:r>
+        <w:rPr>
+          <w:rFonts w:ascii="Calibri" w:hAnsi="Calibri"/>
+          <w:sz w:val="20"/>
+          <w:szCs w:val="20"/>
+        </w:rPr>
+        <w:t>sepalwidth</w:t>
+      </w:r>
+      <w:proofErr w:type="spellEnd"/>
+      <w:r>
+        <w:rPr>
+          <w:rFonts w:ascii="Calibri" w:hAnsi="Calibri"/>
+          <w:sz w:val="20"/>
+          <w:szCs w:val="20"/>
+        </w:rPr>
+        <w:t>', '2.9'</w:t>
+      </w:r>
+      <w:proofErr w:type="gramStart"/>
+      <w:r>
+        <w:rPr>
+          <w:rFonts w:ascii="Calibri" w:hAnsi="Calibri"/>
+          <w:sz w:val="20"/>
+          <w:szCs w:val="20"/>
+        </w:rPr>
+        <w:t>)    Coverage</w:t>
+      </w:r>
+      <w:proofErr w:type="gramEnd"/>
+      <w:r>
+        <w:rPr>
+          <w:rFonts w:ascii="Calibri" w:hAnsi="Calibri"/>
+          <w:sz w:val="20"/>
+          <w:szCs w:val="20"/>
+        </w:rPr>
+        <w:t>:  5</w:t>
+      </w:r>
+    </w:p>
+    <w:p>
+      <w:pPr>
+        <w:ind w:firstLine="720"/>
+        <w:rPr>
+          <w:rFonts w:ascii="Calibri" w:hAnsi="Calibri"/>
+          <w:sz w:val="20"/>
+          <w:szCs w:val="20"/>
+        </w:rPr>
+      </w:pPr>
+      <w:r>
+        <w:rPr>
+          <w:rFonts w:ascii="Calibri" w:hAnsi="Calibri"/>
+          <w:sz w:val="20"/>
+          <w:szCs w:val="20"/>
+        </w:rPr>
+        <w:t>Item set:  ('class', 'Iris-</w:t>
+      </w:r>
+      <w:proofErr w:type="spellStart"/>
+      <w:r>
+        <w:rPr>
+          <w:rFonts w:ascii="Calibri" w:hAnsi="Calibri"/>
+          <w:sz w:val="20"/>
+          <w:szCs w:val="20"/>
+        </w:rPr>
+        <w:t>virginica</w:t>
+      </w:r>
+      <w:proofErr w:type="spellEnd"/>
+      <w:r>
+        <w:rPr>
+          <w:rFonts w:ascii="Calibri" w:hAnsi="Calibri"/>
+          <w:sz w:val="20"/>
+          <w:szCs w:val="20"/>
+        </w:rPr>
+        <w:t>'), ('</w:t>
+      </w:r>
+      <w:proofErr w:type="spellStart"/>
+      <w:r>
+        <w:rPr>
+          <w:rFonts w:ascii="Calibri" w:hAnsi="Calibri"/>
+          <w:sz w:val="20"/>
+          <w:szCs w:val="20"/>
+        </w:rPr>
+        <w:t>petalwidth</w:t>
+      </w:r>
+      <w:proofErr w:type="spellEnd"/>
+      <w:r>
+        <w:rPr>
+          <w:rFonts w:ascii="Calibri" w:hAnsi="Calibri"/>
+          <w:sz w:val="20"/>
+          <w:szCs w:val="20"/>
+        </w:rPr>
+        <w:t>', '1.8'), ('</w:t>
+      </w:r>
+      <w:proofErr w:type="spellStart"/>
+      <w:r>
+        <w:rPr>
+          <w:rFonts w:ascii="Calibri" w:hAnsi="Calibri"/>
+          <w:sz w:val="20"/>
+          <w:szCs w:val="20"/>
+        </w:rPr>
+        <w:t>sepalwidth</w:t>
+      </w:r>
+      <w:proofErr w:type="spellEnd"/>
+      <w:r>
+        <w:rPr>
+          <w:rFonts w:ascii="Calibri" w:hAnsi="Calibri"/>
+          <w:sz w:val="20"/>
+          <w:szCs w:val="20"/>
+        </w:rPr>
+        <w:t>', '3.0'</w:t>
+      </w:r>
+      <w:proofErr w:type="gramStart"/>
+      <w:r>
+        <w:rPr>
+          <w:rFonts w:ascii="Calibri" w:hAnsi="Calibri"/>
+          <w:sz w:val="20"/>
+          <w:szCs w:val="20"/>
+        </w:rPr>
+        <w:t>)    Coverage</w:t>
+      </w:r>
+      <w:proofErr w:type="gramEnd"/>
+      <w:r>
+        <w:rPr>
+          <w:rFonts w:ascii="Calibri" w:hAnsi="Calibri"/>
+          <w:sz w:val="20"/>
+          <w:szCs w:val="20"/>
+        </w:rPr>
+        <w:t>:  4</w:t>
+      </w:r>
+    </w:p>
+    <w:p>
+      <w:pPr>
+        <w:ind w:firstLine="720"/>
+        <w:rPr>
+          <w:rFonts w:ascii="Calibri" w:hAnsi="Calibri"/>
+          <w:sz w:val="20"/>
+          <w:szCs w:val="20"/>
+        </w:rPr>
+      </w:pPr>
+    </w:p>
+    <w:p>
+      <w:pPr>
+        <w:ind w:firstLine="720"/>
+        <w:rPr>
+          <w:rFonts w:ascii="Calibri" w:hAnsi="Calibri"/>
+          <w:sz w:val="20"/>
+          <w:szCs w:val="20"/>
+        </w:rPr>
+      </w:pPr>
+      <w:r>
+        <w:rPr>
+          <w:rFonts w:ascii="Calibri" w:hAnsi="Calibri"/>
+          <w:sz w:val="20"/>
+          <w:szCs w:val="20"/>
+        </w:rPr>
+        <w:t>Re</w:t>
+      </w:r>
+      <w:r>
+        <w:rPr>
+          <w:rFonts w:ascii="Calibri" w:hAnsi="Calibri"/>
+          <w:sz w:val="20"/>
+          <w:szCs w:val="20"/>
+        </w:rPr>
+        <w:t xml:space="preserve">porting back the most accurate </w:t>
+      </w:r>
+      <w:proofErr w:type="gramStart"/>
+      <w:r>
+        <w:rPr>
+          <w:rFonts w:ascii="Calibri" w:hAnsi="Calibri"/>
+          <w:sz w:val="20"/>
+          <w:szCs w:val="20"/>
+        </w:rPr>
+        <w:t>15  association</w:t>
+      </w:r>
+      <w:proofErr w:type="gramEnd"/>
+      <w:r>
+        <w:rPr>
+          <w:rFonts w:ascii="Calibri" w:hAnsi="Calibri"/>
+          <w:sz w:val="20"/>
+          <w:szCs w:val="20"/>
+        </w:rPr>
+        <w:t xml:space="preserve"> rules that meet requirements:</w:t>
+      </w:r>
+    </w:p>
+    <w:p>
+      <w:pPr>
+        <w:ind w:firstLine="720"/>
+        <w:rPr>
+          <w:rFonts w:ascii="Calibri" w:hAnsi="Calibri"/>
+          <w:sz w:val="20"/>
+          <w:szCs w:val="20"/>
+        </w:rPr>
+      </w:pPr>
+    </w:p>
+    <w:p>
+      <w:pPr>
+        <w:ind w:firstLine="720"/>
+        <w:rPr>
+          <w:rFonts w:ascii="Calibri" w:hAnsi="Calibri"/>
+          <w:sz w:val="20"/>
+          <w:szCs w:val="20"/>
+        </w:rPr>
+      </w:pPr>
+      <w:r>
+        <w:rPr>
+          <w:rFonts w:ascii="Calibri" w:hAnsi="Calibri"/>
+          <w:sz w:val="20"/>
+          <w:szCs w:val="20"/>
+        </w:rPr>
+        <w:t>Rule:  if ('</w:t>
+      </w:r>
+      <w:proofErr w:type="spellStart"/>
+      <w:r>
+        <w:rPr>
+          <w:rFonts w:ascii="Calibri" w:hAnsi="Calibri"/>
+          <w:sz w:val="20"/>
+          <w:szCs w:val="20"/>
+        </w:rPr>
+        <w:t>petalwidth</w:t>
+      </w:r>
+      <w:proofErr w:type="spellEnd"/>
+      <w:r>
+        <w:rPr>
+          <w:rFonts w:ascii="Calibri" w:hAnsi="Calibri"/>
+          <w:sz w:val="20"/>
+          <w:szCs w:val="20"/>
+        </w:rPr>
+        <w:t>', '1.8'), ('</w:t>
+      </w:r>
+      <w:proofErr w:type="spellStart"/>
+      <w:r>
+        <w:rPr>
+          <w:rFonts w:ascii="Calibri" w:hAnsi="Calibri"/>
+          <w:sz w:val="20"/>
+          <w:szCs w:val="20"/>
+        </w:rPr>
+        <w:t>sepalwidth</w:t>
+      </w:r>
+      <w:proofErr w:type="spellEnd"/>
+      <w:r>
+        <w:rPr>
+          <w:rFonts w:ascii="Calibri" w:hAnsi="Calibri"/>
+          <w:sz w:val="20"/>
+          <w:szCs w:val="20"/>
+        </w:rPr>
+        <w:t>', '3.0') then ('class', 'Iris-</w:t>
+      </w:r>
+      <w:proofErr w:type="spellStart"/>
+      <w:r>
+        <w:rPr>
+          <w:rFonts w:ascii="Calibri" w:hAnsi="Calibri"/>
+          <w:sz w:val="20"/>
+          <w:szCs w:val="20"/>
+        </w:rPr>
+        <w:t>virginica</w:t>
+      </w:r>
+      <w:proofErr w:type="spellEnd"/>
+      <w:r>
+        <w:rPr>
+          <w:rFonts w:ascii="Calibri" w:hAnsi="Calibri"/>
+          <w:sz w:val="20"/>
+          <w:szCs w:val="20"/>
+        </w:rPr>
+        <w:t>'</w:t>
+      </w:r>
+      <w:proofErr w:type="gramStart"/>
+      <w:r>
+        <w:rPr>
+          <w:rFonts w:ascii="Calibri" w:hAnsi="Calibri"/>
+          <w:sz w:val="20"/>
+          <w:szCs w:val="20"/>
+        </w:rPr>
+        <w:t>)    Confidence</w:t>
+      </w:r>
+      <w:proofErr w:type="gramEnd"/>
+      <w:r>
+        <w:rPr>
+          <w:rFonts w:ascii="Calibri" w:hAnsi="Calibri"/>
+          <w:sz w:val="20"/>
+          <w:szCs w:val="20"/>
+        </w:rPr>
+        <w:t>:  1.0</w:t>
+      </w:r>
+    </w:p>
+    <w:p>
+      <w:pPr>
+        <w:ind w:firstLine="720"/>
+        <w:rPr>
+          <w:rFonts w:ascii="Calibri" w:hAnsi="Calibri"/>
+          <w:sz w:val="20"/>
+          <w:szCs w:val="20"/>
+        </w:rPr>
+      </w:pPr>
+      <w:r>
+        <w:rPr>
+          <w:rFonts w:ascii="Calibri" w:hAnsi="Calibri"/>
+          <w:sz w:val="20"/>
+          <w:szCs w:val="20"/>
+        </w:rPr>
+        <w:t>Rule:  if ('</w:t>
+      </w:r>
+      <w:proofErr w:type="spellStart"/>
+      <w:r>
+        <w:rPr>
+          <w:rFonts w:ascii="Calibri" w:hAnsi="Calibri"/>
+          <w:sz w:val="20"/>
+          <w:szCs w:val="20"/>
+        </w:rPr>
+        <w:t>petalwidth</w:t>
+      </w:r>
+      <w:proofErr w:type="spellEnd"/>
+      <w:r>
+        <w:rPr>
+          <w:rFonts w:ascii="Calibri" w:hAnsi="Calibri"/>
+          <w:sz w:val="20"/>
+          <w:szCs w:val="20"/>
+        </w:rPr>
+        <w:t>', '1.3'), ('</w:t>
+      </w:r>
+      <w:proofErr w:type="spellStart"/>
+      <w:r>
+        <w:rPr>
+          <w:rFonts w:ascii="Calibri" w:hAnsi="Calibri"/>
+          <w:sz w:val="20"/>
+          <w:szCs w:val="20"/>
+        </w:rPr>
+        <w:t>sepalwidth</w:t>
+      </w:r>
+      <w:proofErr w:type="spellEnd"/>
+      <w:r>
+        <w:rPr>
+          <w:rFonts w:ascii="Calibri" w:hAnsi="Calibri"/>
+          <w:sz w:val="20"/>
+          <w:szCs w:val="20"/>
+        </w:rPr>
+        <w:t>', '2.9') then ('class', 'Iris-</w:t>
+      </w:r>
+      <w:proofErr w:type="spellStart"/>
+      <w:r>
+        <w:rPr>
+          <w:rFonts w:ascii="Calibri" w:hAnsi="Calibri"/>
+          <w:sz w:val="20"/>
+          <w:szCs w:val="20"/>
+        </w:rPr>
+        <w:t>versicolor</w:t>
+      </w:r>
+      <w:proofErr w:type="spellEnd"/>
+      <w:r>
+        <w:rPr>
+          <w:rFonts w:ascii="Calibri" w:hAnsi="Calibri"/>
+          <w:sz w:val="20"/>
+          <w:szCs w:val="20"/>
+        </w:rPr>
+        <w:t>'</w:t>
+      </w:r>
+      <w:proofErr w:type="gramStart"/>
+      <w:r>
+        <w:rPr>
+          <w:rFonts w:ascii="Calibri" w:hAnsi="Calibri"/>
+          <w:sz w:val="20"/>
+          <w:szCs w:val="20"/>
+        </w:rPr>
+        <w:t>)    Confidence</w:t>
+      </w:r>
+      <w:proofErr w:type="gramEnd"/>
+      <w:r>
+        <w:rPr>
+          <w:rFonts w:ascii="Calibri" w:hAnsi="Calibri"/>
+          <w:sz w:val="20"/>
+          <w:szCs w:val="20"/>
+        </w:rPr>
+        <w:t>:  1.0</w:t>
+      </w:r>
+    </w:p>
+    <w:p>
+      <w:pPr>
+        <w:ind w:firstLine="720"/>
+        <w:rPr>
+          <w:rFonts w:ascii="Calibri" w:hAnsi="Calibri"/>
+          <w:sz w:val="20"/>
+          <w:szCs w:val="20"/>
+        </w:rPr>
+      </w:pPr>
+      <w:r>
+        <w:rPr>
+          <w:rFonts w:ascii="Calibri" w:hAnsi="Calibri"/>
+          <w:sz w:val="20"/>
+          <w:szCs w:val="20"/>
+        </w:rPr>
+        <w:t>Rule:  if ('class', 'Iris-</w:t>
+      </w:r>
+      <w:proofErr w:type="spellStart"/>
+      <w:r>
+        <w:rPr>
+          <w:rFonts w:ascii="Calibri" w:hAnsi="Calibri"/>
+          <w:sz w:val="20"/>
+          <w:szCs w:val="20"/>
+        </w:rPr>
+        <w:t>setosa</w:t>
+      </w:r>
+      <w:proofErr w:type="spellEnd"/>
+      <w:r>
+        <w:rPr>
+          <w:rFonts w:ascii="Calibri" w:hAnsi="Calibri"/>
+          <w:sz w:val="20"/>
+          <w:szCs w:val="20"/>
+        </w:rPr>
+        <w:t>'), ('</w:t>
+      </w:r>
+      <w:proofErr w:type="spellStart"/>
+      <w:r>
+        <w:rPr>
+          <w:rFonts w:ascii="Calibri" w:hAnsi="Calibri"/>
+          <w:sz w:val="20"/>
+          <w:szCs w:val="20"/>
+        </w:rPr>
+        <w:t>sepalwidth</w:t>
+      </w:r>
+      <w:proofErr w:type="spellEnd"/>
+      <w:r>
+        <w:rPr>
+          <w:rFonts w:ascii="Calibri" w:hAnsi="Calibri"/>
+          <w:sz w:val="20"/>
+          <w:szCs w:val="20"/>
+        </w:rPr>
+        <w:t>', '3.2') then ('</w:t>
+      </w:r>
+      <w:proofErr w:type="spellStart"/>
+      <w:r>
+        <w:rPr>
+          <w:rFonts w:ascii="Calibri" w:hAnsi="Calibri"/>
+          <w:sz w:val="20"/>
+          <w:szCs w:val="20"/>
+        </w:rPr>
+        <w:t>petalwidth</w:t>
+      </w:r>
+      <w:proofErr w:type="spellEnd"/>
+      <w:r>
+        <w:rPr>
+          <w:rFonts w:ascii="Calibri" w:hAnsi="Calibri"/>
+          <w:sz w:val="20"/>
+          <w:szCs w:val="20"/>
+        </w:rPr>
+        <w:t>', '0.2'</w:t>
+      </w:r>
+      <w:proofErr w:type="gramStart"/>
+      <w:r>
+        <w:rPr>
+          <w:rFonts w:ascii="Calibri" w:hAnsi="Calibri"/>
+          <w:sz w:val="20"/>
+          <w:szCs w:val="20"/>
+        </w:rPr>
+        <w:t>)    Confidence</w:t>
+      </w:r>
+      <w:proofErr w:type="gramEnd"/>
+      <w:r>
+        <w:rPr>
+          <w:rFonts w:ascii="Calibri" w:hAnsi="Calibri"/>
+          <w:sz w:val="20"/>
+          <w:szCs w:val="20"/>
+        </w:rPr>
+        <w:t>:  1.0</w:t>
+      </w:r>
+    </w:p>
+    <w:p>
+      <w:pPr>
+        <w:ind w:firstLine="720"/>
+        <w:rPr>
+          <w:rFonts w:ascii="Calibri" w:hAnsi="Calibri"/>
+          <w:sz w:val="20"/>
+          <w:szCs w:val="20"/>
+        </w:rPr>
+      </w:pPr>
+      <w:r>
+        <w:rPr>
+          <w:rFonts w:ascii="Calibri" w:hAnsi="Calibri"/>
+          <w:sz w:val="20"/>
+          <w:szCs w:val="20"/>
+        </w:rPr>
+        <w:t>Rule:  if ('</w:t>
+      </w:r>
+      <w:proofErr w:type="spellStart"/>
+      <w:r>
+        <w:rPr>
+          <w:rFonts w:ascii="Calibri" w:hAnsi="Calibri"/>
+          <w:sz w:val="20"/>
+          <w:szCs w:val="20"/>
+        </w:rPr>
+        <w:t>petalwidth</w:t>
+      </w:r>
+      <w:proofErr w:type="spellEnd"/>
+      <w:r>
+        <w:rPr>
+          <w:rFonts w:ascii="Calibri" w:hAnsi="Calibri"/>
+          <w:sz w:val="20"/>
+          <w:szCs w:val="20"/>
+        </w:rPr>
+        <w:t>', '0.2'), ('</w:t>
+      </w:r>
+      <w:proofErr w:type="spellStart"/>
+      <w:r>
+        <w:rPr>
+          <w:rFonts w:ascii="Calibri" w:hAnsi="Calibri"/>
+          <w:sz w:val="20"/>
+          <w:szCs w:val="20"/>
+        </w:rPr>
+        <w:t>sepalwidth</w:t>
+      </w:r>
+      <w:proofErr w:type="spellEnd"/>
+      <w:r>
+        <w:rPr>
+          <w:rFonts w:ascii="Calibri" w:hAnsi="Calibri"/>
+          <w:sz w:val="20"/>
+          <w:szCs w:val="20"/>
+        </w:rPr>
+        <w:t>', '3.2') then ('class', 'Iris-</w:t>
+      </w:r>
+      <w:proofErr w:type="spellStart"/>
+      <w:r>
+        <w:rPr>
+          <w:rFonts w:ascii="Calibri" w:hAnsi="Calibri"/>
+          <w:sz w:val="20"/>
+          <w:szCs w:val="20"/>
+        </w:rPr>
+        <w:t>setosa</w:t>
+      </w:r>
+      <w:proofErr w:type="spellEnd"/>
+      <w:r>
+        <w:rPr>
+          <w:rFonts w:ascii="Calibri" w:hAnsi="Calibri"/>
+          <w:sz w:val="20"/>
+          <w:szCs w:val="20"/>
+        </w:rPr>
+        <w:t>'</w:t>
+      </w:r>
+      <w:proofErr w:type="gramStart"/>
+      <w:r>
+        <w:rPr>
+          <w:rFonts w:ascii="Calibri" w:hAnsi="Calibri"/>
+          <w:sz w:val="20"/>
+          <w:szCs w:val="20"/>
+        </w:rPr>
+        <w:t>)    Confidence</w:t>
+      </w:r>
+      <w:proofErr w:type="gramEnd"/>
+      <w:r>
+        <w:rPr>
+          <w:rFonts w:ascii="Calibri" w:hAnsi="Calibri"/>
+          <w:sz w:val="20"/>
+          <w:szCs w:val="20"/>
+        </w:rPr>
+        <w:t>:  1.0</w:t>
+      </w:r>
+    </w:p>
+    <w:p>
+      <w:pPr>
+        <w:ind w:firstLine="720"/>
+        <w:rPr>
+          <w:rFonts w:ascii="Calibri" w:hAnsi="Calibri"/>
+          <w:sz w:val="20"/>
+          <w:szCs w:val="20"/>
+        </w:rPr>
+      </w:pPr>
+      <w:r>
+        <w:rPr>
+          <w:rFonts w:ascii="Calibri" w:hAnsi="Calibri"/>
+          <w:sz w:val="20"/>
+          <w:szCs w:val="20"/>
+        </w:rPr>
+        <w:t>Rule:  if ('</w:t>
+      </w:r>
+      <w:proofErr w:type="spellStart"/>
+      <w:r>
+        <w:rPr>
+          <w:rFonts w:ascii="Calibri" w:hAnsi="Calibri"/>
+          <w:sz w:val="20"/>
+          <w:szCs w:val="20"/>
+        </w:rPr>
+        <w:t>petallength</w:t>
+      </w:r>
+      <w:proofErr w:type="spellEnd"/>
+      <w:r>
+        <w:rPr>
+          <w:rFonts w:ascii="Calibri" w:hAnsi="Calibri"/>
+          <w:sz w:val="20"/>
+          <w:szCs w:val="20"/>
+        </w:rPr>
+        <w:t>', '1.4'), ('</w:t>
+      </w:r>
+      <w:proofErr w:type="spellStart"/>
+      <w:r>
+        <w:rPr>
+          <w:rFonts w:ascii="Calibri" w:hAnsi="Calibri"/>
+          <w:sz w:val="20"/>
+          <w:szCs w:val="20"/>
+        </w:rPr>
+        <w:t>petalwidth</w:t>
+      </w:r>
+      <w:proofErr w:type="spellEnd"/>
+      <w:r>
+        <w:rPr>
+          <w:rFonts w:ascii="Calibri" w:hAnsi="Calibri"/>
+          <w:sz w:val="20"/>
+          <w:szCs w:val="20"/>
+        </w:rPr>
+        <w:t>', '0.2') then ('class', 'Iris-</w:t>
+      </w:r>
+      <w:proofErr w:type="spellStart"/>
+      <w:r>
+        <w:rPr>
+          <w:rFonts w:ascii="Calibri" w:hAnsi="Calibri"/>
+          <w:sz w:val="20"/>
+          <w:szCs w:val="20"/>
+        </w:rPr>
+        <w:t>setosa</w:t>
+      </w:r>
+      <w:proofErr w:type="spellEnd"/>
+      <w:r>
+        <w:rPr>
+          <w:rFonts w:ascii="Calibri" w:hAnsi="Calibri"/>
+          <w:sz w:val="20"/>
+          <w:szCs w:val="20"/>
+        </w:rPr>
+        <w:t>'</w:t>
+      </w:r>
+      <w:proofErr w:type="gramStart"/>
+      <w:r>
+        <w:rPr>
+          <w:rFonts w:ascii="Calibri" w:hAnsi="Calibri"/>
+          <w:sz w:val="20"/>
+          <w:szCs w:val="20"/>
+        </w:rPr>
+        <w:t>)    Confidence</w:t>
+      </w:r>
+      <w:proofErr w:type="gramEnd"/>
+      <w:r>
+        <w:rPr>
+          <w:rFonts w:ascii="Calibri" w:hAnsi="Calibri"/>
+          <w:sz w:val="20"/>
+          <w:szCs w:val="20"/>
+        </w:rPr>
+        <w:t>:  1.0</w:t>
+      </w:r>
+    </w:p>
+    <w:p>
+      <w:pPr>
+        <w:ind w:firstLine="720"/>
+        <w:rPr>
+          <w:rFonts w:ascii="Calibri" w:hAnsi="Calibri"/>
+          <w:sz w:val="20"/>
+          <w:szCs w:val="20"/>
+        </w:rPr>
+      </w:pPr>
+      <w:r>
+        <w:rPr>
+          <w:rFonts w:ascii="Calibri" w:hAnsi="Calibri"/>
+          <w:sz w:val="20"/>
+          <w:szCs w:val="20"/>
+        </w:rPr>
+        <w:t>Rule:  if ('</w:t>
+      </w:r>
+      <w:proofErr w:type="spellStart"/>
+      <w:r>
+        <w:rPr>
+          <w:rFonts w:ascii="Calibri" w:hAnsi="Calibri"/>
+          <w:sz w:val="20"/>
+          <w:szCs w:val="20"/>
+        </w:rPr>
+        <w:t>petalwidth</w:t>
+      </w:r>
+      <w:proofErr w:type="spellEnd"/>
+      <w:r>
+        <w:rPr>
+          <w:rFonts w:ascii="Calibri" w:hAnsi="Calibri"/>
+          <w:sz w:val="20"/>
+          <w:szCs w:val="20"/>
+        </w:rPr>
+        <w:t>', '0.2'), ('</w:t>
+      </w:r>
+      <w:proofErr w:type="spellStart"/>
+      <w:r>
+        <w:rPr>
+          <w:rFonts w:ascii="Calibri" w:hAnsi="Calibri"/>
+          <w:sz w:val="20"/>
+          <w:szCs w:val="20"/>
+        </w:rPr>
+        <w:t>sepalwidth</w:t>
+      </w:r>
+      <w:proofErr w:type="spellEnd"/>
+      <w:r>
+        <w:rPr>
+          <w:rFonts w:ascii="Calibri" w:hAnsi="Calibri"/>
+          <w:sz w:val="20"/>
+          <w:szCs w:val="20"/>
+        </w:rPr>
+        <w:t>', '3.4') then ('class', 'Iris-</w:t>
+      </w:r>
+      <w:proofErr w:type="spellStart"/>
+      <w:r>
+        <w:rPr>
+          <w:rFonts w:ascii="Calibri" w:hAnsi="Calibri"/>
+          <w:sz w:val="20"/>
+          <w:szCs w:val="20"/>
+        </w:rPr>
+        <w:t>setosa</w:t>
+      </w:r>
+      <w:proofErr w:type="spellEnd"/>
+      <w:r>
+        <w:rPr>
+          <w:rFonts w:ascii="Calibri" w:hAnsi="Calibri"/>
+          <w:sz w:val="20"/>
+          <w:szCs w:val="20"/>
+        </w:rPr>
+        <w:t>'</w:t>
+      </w:r>
+      <w:proofErr w:type="gramStart"/>
+      <w:r>
+        <w:rPr>
+          <w:rFonts w:ascii="Calibri" w:hAnsi="Calibri"/>
+          <w:sz w:val="20"/>
+          <w:szCs w:val="20"/>
+        </w:rPr>
+        <w:t>)    Confidence</w:t>
+      </w:r>
+      <w:proofErr w:type="gramEnd"/>
+      <w:r>
+        <w:rPr>
+          <w:rFonts w:ascii="Calibri" w:hAnsi="Calibri"/>
+          <w:sz w:val="20"/>
+          <w:szCs w:val="20"/>
+        </w:rPr>
+        <w:t>:  1.0</w:t>
+      </w:r>
+    </w:p>
+    <w:p>
+      <w:pPr>
+        <w:ind w:firstLine="720"/>
+        <w:rPr>
+          <w:rFonts w:ascii="Calibri" w:hAnsi="Calibri"/>
+          <w:sz w:val="20"/>
+          <w:szCs w:val="20"/>
+        </w:rPr>
+      </w:pPr>
+      <w:r>
+        <w:rPr>
+          <w:rFonts w:ascii="Calibri" w:hAnsi="Calibri"/>
+          <w:sz w:val="20"/>
+          <w:szCs w:val="20"/>
+        </w:rPr>
+        <w:t>Rule:  if ('</w:t>
+      </w:r>
+      <w:proofErr w:type="spellStart"/>
+      <w:r>
+        <w:rPr>
+          <w:rFonts w:ascii="Calibri" w:hAnsi="Calibri"/>
+          <w:sz w:val="20"/>
+          <w:szCs w:val="20"/>
+        </w:rPr>
+        <w:t>petallength</w:t>
+      </w:r>
+      <w:proofErr w:type="spellEnd"/>
+      <w:r>
+        <w:rPr>
+          <w:rFonts w:ascii="Calibri" w:hAnsi="Calibri"/>
+          <w:sz w:val="20"/>
+          <w:szCs w:val="20"/>
+        </w:rPr>
+        <w:t>', '1.5'), ('</w:t>
+      </w:r>
+      <w:proofErr w:type="spellStart"/>
+      <w:r>
+        <w:rPr>
+          <w:rFonts w:ascii="Calibri" w:hAnsi="Calibri"/>
+          <w:sz w:val="20"/>
+          <w:szCs w:val="20"/>
+        </w:rPr>
+        <w:t>petalwidth</w:t>
+      </w:r>
+      <w:proofErr w:type="spellEnd"/>
+      <w:r>
+        <w:rPr>
+          <w:rFonts w:ascii="Calibri" w:hAnsi="Calibri"/>
+          <w:sz w:val="20"/>
+          <w:szCs w:val="20"/>
+        </w:rPr>
+        <w:t>', '0.2') then ('class', 'Iris-</w:t>
+      </w:r>
+      <w:proofErr w:type="spellStart"/>
+      <w:r>
+        <w:rPr>
+          <w:rFonts w:ascii="Calibri" w:hAnsi="Calibri"/>
+          <w:sz w:val="20"/>
+          <w:szCs w:val="20"/>
+        </w:rPr>
+        <w:t>setosa</w:t>
+      </w:r>
+      <w:proofErr w:type="spellEnd"/>
+      <w:r>
+        <w:rPr>
+          <w:rFonts w:ascii="Calibri" w:hAnsi="Calibri"/>
+          <w:sz w:val="20"/>
+          <w:szCs w:val="20"/>
+        </w:rPr>
+        <w:t>'</w:t>
+      </w:r>
+      <w:proofErr w:type="gramStart"/>
+      <w:r>
+        <w:rPr>
+          <w:rFonts w:ascii="Calibri" w:hAnsi="Calibri"/>
+          <w:sz w:val="20"/>
+          <w:szCs w:val="20"/>
+        </w:rPr>
+        <w:t>)    Confidence</w:t>
+      </w:r>
+      <w:proofErr w:type="gramEnd"/>
+      <w:r>
+        <w:rPr>
+          <w:rFonts w:ascii="Calibri" w:hAnsi="Calibri"/>
+          <w:sz w:val="20"/>
+          <w:szCs w:val="20"/>
+        </w:rPr>
+        <w:t>:  1.0</w:t>
+      </w:r>
+    </w:p>
+    <w:p>
+      <w:pPr>
+        <w:ind w:firstLine="720"/>
+        <w:rPr>
+          <w:rFonts w:ascii="Calibri" w:hAnsi="Calibri"/>
+          <w:sz w:val="20"/>
+          <w:szCs w:val="20"/>
+        </w:rPr>
+      </w:pPr>
+      <w:r>
+        <w:rPr>
+          <w:rFonts w:ascii="Calibri" w:hAnsi="Calibri"/>
+          <w:sz w:val="20"/>
+          <w:szCs w:val="20"/>
+        </w:rPr>
+        <w:t>Rule:  if ('</w:t>
+      </w:r>
+      <w:proofErr w:type="spellStart"/>
+      <w:r>
+        <w:rPr>
+          <w:rFonts w:ascii="Calibri" w:hAnsi="Calibri"/>
+          <w:sz w:val="20"/>
+          <w:szCs w:val="20"/>
+        </w:rPr>
+        <w:t>petalwidth</w:t>
+      </w:r>
+      <w:proofErr w:type="spellEnd"/>
+      <w:r>
+        <w:rPr>
+          <w:rFonts w:ascii="Calibri" w:hAnsi="Calibri"/>
+          <w:sz w:val="20"/>
+          <w:szCs w:val="20"/>
+        </w:rPr>
+        <w:t>', '1.3') then ('class', 'Iris-</w:t>
+      </w:r>
+      <w:proofErr w:type="spellStart"/>
+      <w:r>
+        <w:rPr>
+          <w:rFonts w:ascii="Calibri" w:hAnsi="Calibri"/>
+          <w:sz w:val="20"/>
+          <w:szCs w:val="20"/>
+        </w:rPr>
+        <w:t>versicolor</w:t>
+      </w:r>
+      <w:proofErr w:type="spellEnd"/>
+      <w:r>
+        <w:rPr>
+          <w:rFonts w:ascii="Calibri" w:hAnsi="Calibri"/>
+          <w:sz w:val="20"/>
+          <w:szCs w:val="20"/>
+        </w:rPr>
+        <w:t>'</w:t>
+      </w:r>
+      <w:proofErr w:type="gramStart"/>
+      <w:r>
+        <w:rPr>
+          <w:rFonts w:ascii="Calibri" w:hAnsi="Calibri"/>
+          <w:sz w:val="20"/>
+          <w:szCs w:val="20"/>
+        </w:rPr>
+        <w:t>)    Confidence</w:t>
+      </w:r>
+      <w:proofErr w:type="gramEnd"/>
+      <w:r>
+        <w:rPr>
+          <w:rFonts w:ascii="Calibri" w:hAnsi="Calibri"/>
+          <w:sz w:val="20"/>
+          <w:szCs w:val="20"/>
+        </w:rPr>
+        <w:t>:  1.0</w:t>
+      </w:r>
+    </w:p>
+    <w:p>
+      <w:pPr>
+        <w:ind w:firstLine="720"/>
+        <w:rPr>
+          <w:rFonts w:ascii="Calibri" w:hAnsi="Calibri"/>
+          <w:sz w:val="20"/>
+          <w:szCs w:val="20"/>
+        </w:rPr>
+      </w:pPr>
+      <w:r>
+        <w:rPr>
+          <w:rFonts w:ascii="Calibri" w:hAnsi="Calibri"/>
+          <w:sz w:val="20"/>
+          <w:szCs w:val="20"/>
+        </w:rPr>
+        <w:t>Rule:  if ('</w:t>
+      </w:r>
+      <w:proofErr w:type="spellStart"/>
+      <w:r>
+        <w:rPr>
+          <w:rFonts w:ascii="Calibri" w:hAnsi="Calibri"/>
+          <w:sz w:val="20"/>
+          <w:szCs w:val="20"/>
+        </w:rPr>
+        <w:t>petallength</w:t>
+      </w:r>
+      <w:proofErr w:type="spellEnd"/>
+      <w:r>
+        <w:rPr>
+          <w:rFonts w:ascii="Calibri" w:hAnsi="Calibri"/>
+          <w:sz w:val="20"/>
+          <w:szCs w:val="20"/>
+        </w:rPr>
+        <w:t>', '1.5') then ('class', 'Iris-</w:t>
+      </w:r>
+      <w:proofErr w:type="spellStart"/>
+      <w:r>
+        <w:rPr>
+          <w:rFonts w:ascii="Calibri" w:hAnsi="Calibri"/>
+          <w:sz w:val="20"/>
+          <w:szCs w:val="20"/>
+        </w:rPr>
+        <w:t>setosa</w:t>
+      </w:r>
+      <w:proofErr w:type="spellEnd"/>
+      <w:r>
+        <w:rPr>
+          <w:rFonts w:ascii="Calibri" w:hAnsi="Calibri"/>
+          <w:sz w:val="20"/>
+          <w:szCs w:val="20"/>
+        </w:rPr>
+        <w:t>'</w:t>
+      </w:r>
+      <w:proofErr w:type="gramStart"/>
+      <w:r>
+        <w:rPr>
+          <w:rFonts w:ascii="Calibri" w:hAnsi="Calibri"/>
+          <w:sz w:val="20"/>
+          <w:szCs w:val="20"/>
+        </w:rPr>
+        <w:t>)    Confidence</w:t>
+      </w:r>
+      <w:proofErr w:type="gramEnd"/>
+      <w:r>
+        <w:rPr>
+          <w:rFonts w:ascii="Calibri" w:hAnsi="Calibri"/>
+          <w:sz w:val="20"/>
+          <w:szCs w:val="20"/>
+        </w:rPr>
+        <w:t>:  1.0</w:t>
+      </w:r>
+    </w:p>
+    <w:p>
+      <w:pPr>
+        <w:ind w:firstLine="720"/>
+        <w:rPr>
+          <w:rFonts w:ascii="Calibri" w:hAnsi="Calibri"/>
+          <w:sz w:val="20"/>
+          <w:szCs w:val="20"/>
+        </w:rPr>
+      </w:pPr>
+      <w:r>
+        <w:rPr>
+          <w:rFonts w:ascii="Calibri" w:hAnsi="Calibri"/>
+          <w:sz w:val="20"/>
+          <w:szCs w:val="20"/>
+        </w:rPr>
+        <w:t>Rule:  if ('</w:t>
+      </w:r>
+      <w:proofErr w:type="spellStart"/>
+      <w:r>
+        <w:rPr>
+          <w:rFonts w:ascii="Calibri" w:hAnsi="Calibri"/>
+          <w:sz w:val="20"/>
+          <w:szCs w:val="20"/>
+        </w:rPr>
+        <w:t>petalwidth</w:t>
+      </w:r>
+      <w:proofErr w:type="spellEnd"/>
+      <w:r>
+        <w:rPr>
+          <w:rFonts w:ascii="Calibri" w:hAnsi="Calibri"/>
+          <w:sz w:val="20"/>
+          <w:szCs w:val="20"/>
+        </w:rPr>
+        <w:t>', '0.2') then ('class', 'Iris-</w:t>
+      </w:r>
+      <w:proofErr w:type="spellStart"/>
+      <w:r>
+        <w:rPr>
+          <w:rFonts w:ascii="Calibri" w:hAnsi="Calibri"/>
+          <w:sz w:val="20"/>
+          <w:szCs w:val="20"/>
+        </w:rPr>
+        <w:t>setosa</w:t>
+      </w:r>
+      <w:proofErr w:type="spellEnd"/>
+      <w:r>
+        <w:rPr>
+          <w:rFonts w:ascii="Calibri" w:hAnsi="Calibri"/>
+          <w:sz w:val="20"/>
+          <w:szCs w:val="20"/>
+        </w:rPr>
+        <w:t>'</w:t>
+      </w:r>
+      <w:proofErr w:type="gramStart"/>
+      <w:r>
+        <w:rPr>
+          <w:rFonts w:ascii="Calibri" w:hAnsi="Calibri"/>
+          <w:sz w:val="20"/>
+          <w:szCs w:val="20"/>
+        </w:rPr>
+        <w:t>)    Confidence</w:t>
+      </w:r>
+      <w:proofErr w:type="gramEnd"/>
+      <w:r>
+        <w:rPr>
+          <w:rFonts w:ascii="Calibri" w:hAnsi="Calibri"/>
+          <w:sz w:val="20"/>
+          <w:szCs w:val="20"/>
+        </w:rPr>
+        <w:t>:  1.0</w:t>
+      </w:r>
+    </w:p>
+    <w:p>
+      <w:pPr>
+        <w:ind w:firstLine="720"/>
+        <w:rPr>
+          <w:rFonts w:ascii="Calibri" w:hAnsi="Calibri"/>
+          <w:sz w:val="20"/>
+          <w:szCs w:val="20"/>
+        </w:rPr>
+      </w:pPr>
+      <w:r>
+        <w:rPr>
+          <w:rFonts w:ascii="Calibri" w:hAnsi="Calibri"/>
+          <w:sz w:val="20"/>
+          <w:szCs w:val="20"/>
+        </w:rPr>
+        <w:t>Rule:  if ('</w:t>
+      </w:r>
+      <w:proofErr w:type="spellStart"/>
+      <w:r>
+        <w:rPr>
+          <w:rFonts w:ascii="Calibri" w:hAnsi="Calibri"/>
+          <w:sz w:val="20"/>
+          <w:szCs w:val="20"/>
+        </w:rPr>
+        <w:t>petalwidth</w:t>
+      </w:r>
+      <w:proofErr w:type="spellEnd"/>
+      <w:r>
+        <w:rPr>
+          <w:rFonts w:ascii="Calibri" w:hAnsi="Calibri"/>
+          <w:sz w:val="20"/>
+          <w:szCs w:val="20"/>
+        </w:rPr>
+        <w:t>', '1.8') then ('class', 'Iris-</w:t>
+      </w:r>
+      <w:proofErr w:type="spellStart"/>
+      <w:r>
+        <w:rPr>
+          <w:rFonts w:ascii="Calibri" w:hAnsi="Calibri"/>
+          <w:sz w:val="20"/>
+          <w:szCs w:val="20"/>
+        </w:rPr>
+        <w:t>virginica</w:t>
+      </w:r>
+      <w:proofErr w:type="spellEnd"/>
+      <w:r>
+        <w:rPr>
+          <w:rFonts w:ascii="Calibri" w:hAnsi="Calibri"/>
+          <w:sz w:val="20"/>
+          <w:szCs w:val="20"/>
+        </w:rPr>
+        <w:t>'</w:t>
+      </w:r>
+      <w:proofErr w:type="gramStart"/>
+      <w:r>
+        <w:rPr>
+          <w:rFonts w:ascii="Calibri" w:hAnsi="Calibri"/>
+          <w:sz w:val="20"/>
+          <w:szCs w:val="20"/>
+        </w:rPr>
+        <w:t>)    Confidence</w:t>
+      </w:r>
+      <w:proofErr w:type="gramEnd"/>
+      <w:r>
+        <w:rPr>
+          <w:rFonts w:ascii="Calibri" w:hAnsi="Calibri"/>
+          <w:sz w:val="20"/>
+          <w:szCs w:val="20"/>
+        </w:rPr>
+        <w:t>:  0.916666666667</w:t>
+      </w:r>
+    </w:p>
+    <w:p>
+      <w:pPr>
+        <w:ind w:firstLine="720"/>
+        <w:rPr>
+          <w:rFonts w:ascii="Calibri" w:hAnsi="Calibri"/>
+          <w:sz w:val="20"/>
+          <w:szCs w:val="20"/>
+        </w:rPr>
+      </w:pPr>
+      <w:r>
+        <w:rPr>
+          <w:rFonts w:ascii="Calibri" w:hAnsi="Calibri"/>
+          <w:sz w:val="20"/>
+          <w:szCs w:val="20"/>
+        </w:rPr>
+        <w:t>Rule:  if ('</w:t>
+      </w:r>
+      <w:proofErr w:type="spellStart"/>
+      <w:r>
+        <w:rPr>
+          <w:rFonts w:ascii="Calibri" w:hAnsi="Calibri"/>
+          <w:sz w:val="20"/>
+          <w:szCs w:val="20"/>
+        </w:rPr>
+        <w:t>petalwidth</w:t>
+      </w:r>
+      <w:proofErr w:type="spellEnd"/>
+      <w:r>
+        <w:rPr>
+          <w:rFonts w:ascii="Calibri" w:hAnsi="Calibri"/>
+          <w:sz w:val="20"/>
+          <w:szCs w:val="20"/>
+        </w:rPr>
+        <w:t>', '1.8') then ('class', 'Iris-</w:t>
+      </w:r>
+      <w:proofErr w:type="spellStart"/>
+      <w:r>
+        <w:rPr>
+          <w:rFonts w:ascii="Calibri" w:hAnsi="Calibri"/>
+          <w:sz w:val="20"/>
+          <w:szCs w:val="20"/>
+        </w:rPr>
+        <w:t>virginica</w:t>
+      </w:r>
+      <w:proofErr w:type="spellEnd"/>
+      <w:r>
+        <w:rPr>
+          <w:rFonts w:ascii="Calibri" w:hAnsi="Calibri"/>
+          <w:sz w:val="20"/>
+          <w:szCs w:val="20"/>
+        </w:rPr>
+        <w:t>'</w:t>
+      </w:r>
+      <w:proofErr w:type="gramStart"/>
+      <w:r>
+        <w:rPr>
+          <w:rFonts w:ascii="Calibri" w:hAnsi="Calibri"/>
+          <w:sz w:val="20"/>
+          <w:szCs w:val="20"/>
+        </w:rPr>
+        <w:t>)    Confidence</w:t>
+      </w:r>
+      <w:proofErr w:type="gramEnd"/>
+      <w:r>
+        <w:rPr>
+          <w:rFonts w:ascii="Calibri" w:hAnsi="Calibri"/>
+          <w:sz w:val="20"/>
+          <w:szCs w:val="20"/>
+        </w:rPr>
+        <w:t>:  0.916666666667</w:t>
+      </w:r>
+    </w:p>
+    <w:p>
+      <w:pPr>
+        <w:ind w:firstLine="720"/>
+        <w:rPr>
+          <w:rFonts w:ascii="Calibri" w:hAnsi="Calibri"/>
+          <w:sz w:val="20"/>
+          <w:szCs w:val="20"/>
+        </w:rPr>
+      </w:pPr>
+      <w:r>
+        <w:rPr>
+          <w:rFonts w:ascii="Calibri" w:hAnsi="Calibri"/>
+          <w:sz w:val="20"/>
+          <w:szCs w:val="20"/>
+        </w:rPr>
+        <w:t>Rule:  if ('class', 'Iris-</w:t>
+      </w:r>
+      <w:proofErr w:type="spellStart"/>
+      <w:r>
+        <w:rPr>
+          <w:rFonts w:ascii="Calibri" w:hAnsi="Calibri"/>
+          <w:sz w:val="20"/>
+          <w:szCs w:val="20"/>
+        </w:rPr>
+        <w:t>versicolor</w:t>
+      </w:r>
+      <w:proofErr w:type="spellEnd"/>
+      <w:r>
+        <w:rPr>
+          <w:rFonts w:ascii="Calibri" w:hAnsi="Calibri"/>
+          <w:sz w:val="20"/>
+          <w:szCs w:val="20"/>
+        </w:rPr>
+        <w:t>'), ('</w:t>
+      </w:r>
+      <w:proofErr w:type="spellStart"/>
+      <w:r>
+        <w:rPr>
+          <w:rFonts w:ascii="Calibri" w:hAnsi="Calibri"/>
+          <w:sz w:val="20"/>
+          <w:szCs w:val="20"/>
+        </w:rPr>
+        <w:t>sepalwidth</w:t>
+      </w:r>
+      <w:proofErr w:type="spellEnd"/>
+      <w:r>
+        <w:rPr>
+          <w:rFonts w:ascii="Calibri" w:hAnsi="Calibri"/>
+          <w:sz w:val="20"/>
+          <w:szCs w:val="20"/>
+        </w:rPr>
+        <w:t>', '2.9') then ('</w:t>
+      </w:r>
+      <w:proofErr w:type="spellStart"/>
+      <w:r>
+        <w:rPr>
+          <w:rFonts w:ascii="Calibri" w:hAnsi="Calibri"/>
+          <w:sz w:val="20"/>
+          <w:szCs w:val="20"/>
+        </w:rPr>
+        <w:t>petalwidth</w:t>
+      </w:r>
+      <w:proofErr w:type="spellEnd"/>
+      <w:r>
+        <w:rPr>
+          <w:rFonts w:ascii="Calibri" w:hAnsi="Calibri"/>
+          <w:sz w:val="20"/>
+          <w:szCs w:val="20"/>
+        </w:rPr>
+        <w:t>', '1.3'</w:t>
+      </w:r>
+      <w:proofErr w:type="gramStart"/>
+      <w:r>
+        <w:rPr>
+          <w:rFonts w:ascii="Calibri" w:hAnsi="Calibri"/>
+          <w:sz w:val="20"/>
+          <w:szCs w:val="20"/>
+        </w:rPr>
+        <w:t>)    Confidence</w:t>
+      </w:r>
+      <w:proofErr w:type="gramEnd"/>
+      <w:r>
+        <w:rPr>
+          <w:rFonts w:ascii="Calibri" w:hAnsi="Calibri"/>
+          <w:sz w:val="20"/>
+          <w:szCs w:val="20"/>
+        </w:rPr>
+        <w:t>:  0.714285714286</w:t>
+      </w:r>
+    </w:p>
+    <w:p>
+      <w:pPr>
+        <w:ind w:firstLine="720"/>
+        <w:rPr>
+          <w:rFonts w:ascii="Calibri" w:hAnsi="Calibri"/>
+          <w:sz w:val="20"/>
+          <w:szCs w:val="20"/>
+        </w:rPr>
+      </w:pPr>
+      <w:r>
+        <w:rPr>
+          <w:rFonts w:ascii="Calibri" w:hAnsi="Calibri"/>
+          <w:sz w:val="20"/>
+          <w:szCs w:val="20"/>
+        </w:rPr>
+        <w:t>Rule:  if ('</w:t>
+      </w:r>
+      <w:proofErr w:type="spellStart"/>
+      <w:r>
+        <w:rPr>
+          <w:rFonts w:ascii="Calibri" w:hAnsi="Calibri"/>
+          <w:sz w:val="20"/>
+          <w:szCs w:val="20"/>
+        </w:rPr>
+        <w:t>petallength</w:t>
+      </w:r>
+      <w:proofErr w:type="spellEnd"/>
+      <w:r>
+        <w:rPr>
+          <w:rFonts w:ascii="Calibri" w:hAnsi="Calibri"/>
+          <w:sz w:val="20"/>
+          <w:szCs w:val="20"/>
+        </w:rPr>
+        <w:t>', '1.4') then ('class', 'Iris-</w:t>
+      </w:r>
+      <w:proofErr w:type="spellStart"/>
+      <w:r>
+        <w:rPr>
+          <w:rFonts w:ascii="Calibri" w:hAnsi="Calibri"/>
+          <w:sz w:val="20"/>
+          <w:szCs w:val="20"/>
+        </w:rPr>
+        <w:t>setosa</w:t>
+      </w:r>
+      <w:proofErr w:type="spellEnd"/>
+      <w:r>
+        <w:rPr>
+          <w:rFonts w:ascii="Calibri" w:hAnsi="Calibri"/>
+          <w:sz w:val="20"/>
+          <w:szCs w:val="20"/>
+        </w:rPr>
+        <w:t>'), ('</w:t>
+      </w:r>
+      <w:proofErr w:type="spellStart"/>
+      <w:r>
+        <w:rPr>
+          <w:rFonts w:ascii="Calibri" w:hAnsi="Calibri"/>
+          <w:sz w:val="20"/>
+          <w:szCs w:val="20"/>
+        </w:rPr>
+        <w:t>petalwidth</w:t>
+      </w:r>
+      <w:proofErr w:type="spellEnd"/>
+      <w:r>
+        <w:rPr>
+          <w:rFonts w:ascii="Calibri" w:hAnsi="Calibri"/>
+          <w:sz w:val="20"/>
+          <w:szCs w:val="20"/>
+        </w:rPr>
+        <w:t>', '0.2'</w:t>
+      </w:r>
+      <w:proofErr w:type="gramStart"/>
+      <w:r>
+        <w:rPr>
+          <w:rFonts w:ascii="Calibri" w:hAnsi="Calibri"/>
+          <w:sz w:val="20"/>
+          <w:szCs w:val="20"/>
+        </w:rPr>
+        <w:t>)    Confidence</w:t>
+      </w:r>
+      <w:proofErr w:type="gramEnd"/>
+      <w:r>
+        <w:rPr>
+          <w:rFonts w:ascii="Calibri" w:hAnsi="Calibri"/>
+          <w:sz w:val="20"/>
+          <w:szCs w:val="20"/>
+        </w:rPr>
+        <w:t>:  0.666666666667</w:t>
+      </w:r>
+    </w:p>
+    <w:p>
+      <w:pPr>
+        <w:ind w:firstLine="720"/>
+        <w:rPr>
+          <w:rFonts w:ascii="Calibri" w:hAnsi="Calibri"/>
+          <w:sz w:val="20"/>
+          <w:szCs w:val="20"/>
+        </w:rPr>
+      </w:pPr>
+      <w:r>
+        <w:rPr>
+          <w:rFonts w:ascii="Calibri" w:hAnsi="Calibri"/>
+          <w:sz w:val="20"/>
+          <w:szCs w:val="20"/>
+        </w:rPr>
+        <w:t>Rule:  if ('class', 'Iris-</w:t>
+      </w:r>
+      <w:proofErr w:type="spellStart"/>
+      <w:r>
+        <w:rPr>
+          <w:rFonts w:ascii="Calibri" w:hAnsi="Calibri"/>
+          <w:sz w:val="20"/>
+          <w:szCs w:val="20"/>
+        </w:rPr>
+        <w:t>setosa</w:t>
+      </w:r>
+      <w:proofErr w:type="spellEnd"/>
+      <w:r>
+        <w:rPr>
+          <w:rFonts w:ascii="Calibri" w:hAnsi="Calibri"/>
+          <w:sz w:val="20"/>
+          <w:szCs w:val="20"/>
+        </w:rPr>
+        <w:t>'), ('</w:t>
+      </w:r>
+      <w:proofErr w:type="spellStart"/>
+      <w:r>
+        <w:rPr>
+          <w:rFonts w:ascii="Calibri" w:hAnsi="Calibri"/>
+          <w:sz w:val="20"/>
+          <w:szCs w:val="20"/>
+        </w:rPr>
+        <w:t>petallength</w:t>
+      </w:r>
+      <w:proofErr w:type="spellEnd"/>
+      <w:r>
+        <w:rPr>
+          <w:rFonts w:ascii="Calibri" w:hAnsi="Calibri"/>
+          <w:sz w:val="20"/>
+          <w:szCs w:val="20"/>
+        </w:rPr>
+        <w:t>', '1.4') then ('</w:t>
+      </w:r>
+      <w:proofErr w:type="spellStart"/>
+      <w:r>
+        <w:rPr>
+          <w:rFonts w:ascii="Calibri" w:hAnsi="Calibri"/>
+          <w:sz w:val="20"/>
+          <w:szCs w:val="20"/>
+        </w:rPr>
+        <w:t>petalwidth</w:t>
+      </w:r>
+      <w:proofErr w:type="spellEnd"/>
+      <w:r>
+        <w:rPr>
+          <w:rFonts w:ascii="Calibri" w:hAnsi="Calibri"/>
+          <w:sz w:val="20"/>
+          <w:szCs w:val="20"/>
+        </w:rPr>
+        <w:t>', '0.2'</w:t>
+      </w:r>
+      <w:proofErr w:type="gramStart"/>
+      <w:r>
+        <w:rPr>
+          <w:rFonts w:ascii="Calibri" w:hAnsi="Calibri"/>
+          <w:sz w:val="20"/>
+          <w:szCs w:val="20"/>
+        </w:rPr>
+        <w:t>)    Confidence</w:t>
+      </w:r>
+      <w:proofErr w:type="gramEnd"/>
+      <w:r>
+        <w:rPr>
+          <w:rFonts w:ascii="Calibri" w:hAnsi="Calibri"/>
+          <w:sz w:val="20"/>
+          <w:szCs w:val="20"/>
+        </w:rPr>
+        <w:t>:  0.666666666667</w:t>
+      </w:r>
+    </w:p>
+    <w:p>
+      <w:pPr>
+        <w:ind w:firstLine="720"/>
+        <w:rPr>
+          <w:rFonts w:ascii="Calibri" w:hAnsi="Calibri"/>
+          <w:szCs w:val="20"/>
+        </w:rPr>
+      </w:pPr>
+    </w:p>
+    <w:p>
+      <w:pPr>
+        <w:ind w:firstLine="720"/>
+        <w:rPr>
+          <w:rFonts w:ascii="Calibri" w:hAnsi="Calibri"/>
+          <w:szCs w:val="20"/>
+        </w:rPr>
+      </w:pPr>
+    </w:p>
+    <w:p>
+      <w:pPr>
+        <w:rPr>
+          <w:rFonts w:ascii="Calibri" w:hAnsi="Calibri" w:cs="Menlo Regular"/>
+          <w:szCs w:val="20"/>
+        </w:rPr>
+      </w:pPr>
+      <w:r>
+        <w:rPr>
+          <w:rFonts w:ascii="Calibri" w:hAnsi="Calibri" w:cs="Menlo Regular"/>
+          <w:szCs w:val="20"/>
+        </w:rPr>
+        <w:t>TEST</w:t>
+      </w:r>
+      <w:r>
+        <w:rPr>
+          <w:rFonts w:ascii="Calibri" w:hAnsi="Calibri" w:cs="Menlo Regular"/>
+          <w:szCs w:val="20"/>
+        </w:rPr>
+        <w:t xml:space="preserve"> #16 </w:t>
+      </w:r>
+    </w:p>
+    <w:p>
+      <w:pPr>
+        <w:rPr>
+          <w:rFonts w:ascii="Calibri" w:hAnsi="Calibri"/>
+        </w:rPr>
+      </w:pPr>
+      <w:r>
+        <w:rPr>
+          <w:rFonts w:ascii="Calibri" w:hAnsi="Calibri"/>
+        </w:rPr>
+        <w:t xml:space="preserve">Run </w:t>
+      </w:r>
+      <w:proofErr w:type="spellStart"/>
+      <w:r>
+        <w:rPr>
+          <w:rFonts w:ascii="Calibri" w:hAnsi="Calibri"/>
+        </w:rPr>
+        <w:t>Apriori</w:t>
+      </w:r>
+      <w:proofErr w:type="spellEnd"/>
+      <w:r>
+        <w:rPr>
+          <w:rFonts w:ascii="Calibri" w:hAnsi="Calibri"/>
+        </w:rPr>
+        <w:t xml:space="preserve"> on </w:t>
+      </w:r>
+      <w:r>
+        <w:rPr>
+          <w:rFonts w:ascii="Calibri" w:hAnsi="Calibri"/>
+        </w:rPr>
+        <w:t>small</w:t>
+      </w:r>
+      <w:r>
+        <w:rPr>
+          <w:rFonts w:ascii="Calibri" w:hAnsi="Calibri"/>
+        </w:rPr>
+        <w:t xml:space="preserve"> dataset </w:t>
+      </w:r>
+      <w:proofErr w:type="spellStart"/>
+      <w:r>
+        <w:rPr>
+          <w:rFonts w:ascii="Calibri" w:hAnsi="Calibri"/>
+        </w:rPr>
+        <w:t>weather</w:t>
+      </w:r>
+      <w:r>
+        <w:rPr>
+          <w:rFonts w:ascii="Calibri" w:hAnsi="Calibri"/>
+        </w:rPr>
+        <w:t>.arff</w:t>
+      </w:r>
+      <w:proofErr w:type="spellEnd"/>
+      <w:r>
+        <w:rPr>
+          <w:rFonts w:ascii="Calibri" w:hAnsi="Calibri"/>
+        </w:rPr>
+        <w:t xml:space="preserve"> </w:t>
+      </w:r>
+      <w:r>
+        <w:rPr>
+          <w:rFonts w:ascii="Calibri" w:hAnsi="Calibri"/>
+        </w:rPr>
+        <w:t>with numeric values showing all</w:t>
+      </w:r>
+      <w:r>
+        <w:rPr>
+          <w:rFonts w:ascii="Calibri" w:hAnsi="Calibri"/>
+        </w:rPr>
+        <w:t xml:space="preserve"> rules</w:t>
+      </w:r>
+    </w:p>
+    <w:p>
+      <w:pPr>
+        <w:ind w:firstLine="720"/>
+        <w:rPr>
+          <w:rFonts w:ascii="Calibri" w:hAnsi="Calibri"/>
+          <w:sz w:val="20"/>
+          <w:szCs w:val="20"/>
+        </w:rPr>
+      </w:pPr>
+    </w:p>
+    <w:p>
+      <w:pPr>
+        <w:ind w:firstLine="720"/>
+        <w:rPr>
+          <w:rFonts w:ascii="Calibri" w:hAnsi="Calibri"/>
+          <w:sz w:val="20"/>
+          <w:szCs w:val="20"/>
+        </w:rPr>
+      </w:pPr>
+      <w:proofErr w:type="gramStart"/>
+      <w:r>
+        <w:rPr>
+          <w:rFonts w:ascii="Calibri" w:hAnsi="Calibri"/>
+          <w:sz w:val="20"/>
+          <w:szCs w:val="20"/>
+        </w:rPr>
+        <w:t>r08lnk7x9:CS</w:t>
+      </w:r>
+      <w:proofErr w:type="gramEnd"/>
+      <w:r>
+        <w:rPr>
+          <w:rFonts w:ascii="Calibri" w:hAnsi="Calibri"/>
+          <w:sz w:val="20"/>
+          <w:szCs w:val="20"/>
+        </w:rPr>
+        <w:t xml:space="preserve"> 5001 Lauren$ python FPgrowth.py </w:t>
+      </w:r>
+    </w:p>
+    <w:p>
+      <w:pPr>
+        <w:ind w:firstLine="720"/>
+        <w:rPr>
+          <w:rFonts w:ascii="Calibri" w:hAnsi="Calibri"/>
+          <w:sz w:val="20"/>
+          <w:szCs w:val="20"/>
+        </w:rPr>
+      </w:pPr>
+    </w:p>
+    <w:p>
+      <w:pPr>
+        <w:ind w:firstLine="720"/>
+        <w:rPr>
+          <w:rFonts w:ascii="Calibri" w:hAnsi="Calibri"/>
+          <w:sz w:val="20"/>
+          <w:szCs w:val="20"/>
+        </w:rPr>
+      </w:pPr>
+      <w:r>
+        <w:rPr>
+          <w:rFonts w:ascii="Calibri" w:hAnsi="Calibri"/>
+          <w:sz w:val="20"/>
+          <w:szCs w:val="20"/>
+        </w:rPr>
+        <w:t xml:space="preserve">Name of the input file: </w:t>
+      </w:r>
+      <w:proofErr w:type="spellStart"/>
+      <w:r>
+        <w:rPr>
+          <w:rFonts w:ascii="Calibri" w:hAnsi="Calibri"/>
+          <w:sz w:val="20"/>
+          <w:szCs w:val="20"/>
+        </w:rPr>
+        <w:t>weather.arff</w:t>
+      </w:r>
+      <w:proofErr w:type="spellEnd"/>
+    </w:p>
+    <w:p>
+      <w:pPr>
+        <w:ind w:firstLine="720"/>
+        <w:rPr>
+          <w:rFonts w:ascii="Calibri" w:hAnsi="Calibri"/>
+          <w:sz w:val="20"/>
+          <w:szCs w:val="20"/>
+        </w:rPr>
+      </w:pPr>
+      <w:r>
+        <w:rPr>
+          <w:rFonts w:ascii="Calibri" w:hAnsi="Calibri"/>
+          <w:sz w:val="20"/>
+          <w:szCs w:val="20"/>
+        </w:rPr>
+        <w:t>Minimum coverage (1-n): 2</w:t>
+      </w:r>
+    </w:p>
+    <w:p>
+      <w:pPr>
+        <w:ind w:firstLine="720"/>
+        <w:rPr>
+          <w:rFonts w:ascii="Calibri" w:hAnsi="Calibri"/>
+          <w:sz w:val="20"/>
+          <w:szCs w:val="20"/>
+        </w:rPr>
+      </w:pPr>
+      <w:r>
+        <w:rPr>
+          <w:rFonts w:ascii="Calibri" w:hAnsi="Calibri"/>
+          <w:sz w:val="20"/>
+          <w:szCs w:val="20"/>
+        </w:rPr>
+        <w:t>Maximum size of sets to consider (1-n): 4</w:t>
+      </w:r>
+    </w:p>
+    <w:p>
+      <w:pPr>
+        <w:ind w:firstLine="720"/>
+        <w:rPr>
+          <w:rFonts w:ascii="Calibri" w:hAnsi="Calibri"/>
+          <w:sz w:val="20"/>
+          <w:szCs w:val="20"/>
+        </w:rPr>
+      </w:pPr>
+      <w:r>
+        <w:rPr>
+          <w:rFonts w:ascii="Calibri" w:hAnsi="Calibri"/>
+          <w:sz w:val="20"/>
+          <w:szCs w:val="20"/>
+        </w:rPr>
+        <w:t>Minimum accuracy (0.0-1.0): 0.5</w:t>
+      </w:r>
+    </w:p>
+    <w:p>
+      <w:pPr>
+        <w:ind w:firstLine="720"/>
+        <w:rPr>
+          <w:rFonts w:ascii="Calibri" w:hAnsi="Calibri"/>
+          <w:sz w:val="20"/>
+          <w:szCs w:val="20"/>
+        </w:rPr>
+      </w:pPr>
+      <w:r>
+        <w:rPr>
+          <w:rFonts w:ascii="Calibri" w:hAnsi="Calibri"/>
+          <w:sz w:val="20"/>
+          <w:szCs w:val="20"/>
+        </w:rPr>
+        <w:t>Number of rules to report back (1-n, 'all'): all</w:t>
+      </w:r>
+    </w:p>
+    <w:p>
+      <w:pPr>
+        <w:ind w:firstLine="720"/>
+        <w:rPr>
+          <w:rFonts w:ascii="Calibri" w:hAnsi="Calibri"/>
+          <w:sz w:val="20"/>
+          <w:szCs w:val="20"/>
+        </w:rPr>
+      </w:pPr>
+    </w:p>
+    <w:p>
+      <w:pPr>
+        <w:ind w:firstLine="720"/>
+        <w:rPr>
+          <w:rFonts w:ascii="Calibri" w:hAnsi="Calibri"/>
+          <w:sz w:val="20"/>
+          <w:szCs w:val="20"/>
+        </w:rPr>
+      </w:pPr>
+      <w:r>
+        <w:rPr>
+          <w:rFonts w:ascii="Calibri" w:hAnsi="Calibri"/>
+          <w:sz w:val="20"/>
+          <w:szCs w:val="20"/>
+        </w:rPr>
+        <w:t>All sets that meet Minimum Coverage and are no more than the Max Size of Item Sets (4):</w:t>
+      </w:r>
+    </w:p>
+    <w:p>
+      <w:pPr>
+        <w:ind w:firstLine="720"/>
+        <w:rPr>
+          <w:rFonts w:ascii="Calibri" w:hAnsi="Calibri"/>
+          <w:sz w:val="20"/>
+          <w:szCs w:val="20"/>
+        </w:rPr>
+      </w:pPr>
+    </w:p>
+    <w:p>
+      <w:pPr>
+        <w:ind w:firstLine="720"/>
+        <w:rPr>
+          <w:rFonts w:ascii="Calibri" w:hAnsi="Calibri"/>
+          <w:sz w:val="20"/>
+          <w:szCs w:val="20"/>
+        </w:rPr>
+      </w:pPr>
+      <w:r>
+        <w:rPr>
+          <w:rFonts w:ascii="Calibri" w:hAnsi="Calibri"/>
+          <w:sz w:val="20"/>
+          <w:szCs w:val="20"/>
+        </w:rPr>
+        <w:t>Item set:  ('outlook', 'sunny'), ('windy', 'FALSE'</w:t>
+      </w:r>
+      <w:proofErr w:type="gramStart"/>
+      <w:r>
+        <w:rPr>
+          <w:rFonts w:ascii="Calibri" w:hAnsi="Calibri"/>
+          <w:sz w:val="20"/>
+          <w:szCs w:val="20"/>
+        </w:rPr>
+        <w:t>)    Coverage</w:t>
+      </w:r>
+      <w:proofErr w:type="gramEnd"/>
+      <w:r>
+        <w:rPr>
+          <w:rFonts w:ascii="Calibri" w:hAnsi="Calibri"/>
+          <w:sz w:val="20"/>
+          <w:szCs w:val="20"/>
+        </w:rPr>
+        <w:t>:  3</w:t>
+      </w:r>
+    </w:p>
+    <w:p>
+      <w:pPr>
+        <w:ind w:firstLine="720"/>
+        <w:rPr>
+          <w:rFonts w:ascii="Calibri" w:hAnsi="Calibri"/>
+          <w:sz w:val="20"/>
+          <w:szCs w:val="20"/>
+        </w:rPr>
+      </w:pPr>
+      <w:r>
+        <w:rPr>
+          <w:rFonts w:ascii="Calibri" w:hAnsi="Calibri"/>
+          <w:sz w:val="20"/>
+          <w:szCs w:val="20"/>
+        </w:rPr>
+        <w:t>Item set:  ('outlook', 'rainy'), ('windy', 'TRUE'</w:t>
+      </w:r>
+      <w:proofErr w:type="gramStart"/>
+      <w:r>
+        <w:rPr>
+          <w:rFonts w:ascii="Calibri" w:hAnsi="Calibri"/>
+          <w:sz w:val="20"/>
+          <w:szCs w:val="20"/>
+        </w:rPr>
+        <w:t>)    Coverage</w:t>
+      </w:r>
+      <w:proofErr w:type="gramEnd"/>
+      <w:r>
+        <w:rPr>
+          <w:rFonts w:ascii="Calibri" w:hAnsi="Calibri"/>
+          <w:sz w:val="20"/>
+          <w:szCs w:val="20"/>
+        </w:rPr>
+        <w:t>:  2</w:t>
+      </w:r>
+    </w:p>
+    <w:p>
+      <w:pPr>
+        <w:ind w:firstLine="720"/>
+        <w:rPr>
+          <w:rFonts w:ascii="Calibri" w:hAnsi="Calibri"/>
+          <w:sz w:val="20"/>
+          <w:szCs w:val="20"/>
+        </w:rPr>
+      </w:pPr>
+      <w:r>
+        <w:rPr>
+          <w:rFonts w:ascii="Calibri" w:hAnsi="Calibri"/>
+          <w:sz w:val="20"/>
+          <w:szCs w:val="20"/>
+        </w:rPr>
+        <w:t>Item set:  ('play', 'yes'), ('windy', 'FALSE'</w:t>
+      </w:r>
+      <w:proofErr w:type="gramStart"/>
+      <w:r>
+        <w:rPr>
+          <w:rFonts w:ascii="Calibri" w:hAnsi="Calibri"/>
+          <w:sz w:val="20"/>
+          <w:szCs w:val="20"/>
+        </w:rPr>
+        <w:t>)    Coverage</w:t>
+      </w:r>
+      <w:proofErr w:type="gramEnd"/>
+      <w:r>
+        <w:rPr>
+          <w:rFonts w:ascii="Calibri" w:hAnsi="Calibri"/>
+          <w:sz w:val="20"/>
+          <w:szCs w:val="20"/>
+        </w:rPr>
+        <w:t>:  6</w:t>
+      </w:r>
+    </w:p>
+    <w:p>
+      <w:pPr>
+        <w:ind w:firstLine="720"/>
+        <w:rPr>
+          <w:rFonts w:ascii="Calibri" w:hAnsi="Calibri"/>
+          <w:sz w:val="20"/>
+          <w:szCs w:val="20"/>
+        </w:rPr>
+      </w:pPr>
+      <w:r>
+        <w:rPr>
+          <w:rFonts w:ascii="Calibri" w:hAnsi="Calibri"/>
+          <w:sz w:val="20"/>
+          <w:szCs w:val="20"/>
+        </w:rPr>
+        <w:t>Item set:  ('play', 'yes'), ('windy', 'TRUE'</w:t>
+      </w:r>
+      <w:proofErr w:type="gramStart"/>
+      <w:r>
+        <w:rPr>
+          <w:rFonts w:ascii="Calibri" w:hAnsi="Calibri"/>
+          <w:sz w:val="20"/>
+          <w:szCs w:val="20"/>
+        </w:rPr>
+        <w:t>)    Coverage</w:t>
+      </w:r>
+      <w:proofErr w:type="gramEnd"/>
+      <w:r>
+        <w:rPr>
+          <w:rFonts w:ascii="Calibri" w:hAnsi="Calibri"/>
+          <w:sz w:val="20"/>
+          <w:szCs w:val="20"/>
+        </w:rPr>
+        <w:t>:  3</w:t>
+      </w:r>
+    </w:p>
+    <w:p>
+      <w:pPr>
+        <w:ind w:firstLine="720"/>
+        <w:rPr>
+          <w:rFonts w:ascii="Calibri" w:hAnsi="Calibri"/>
+          <w:sz w:val="20"/>
+          <w:szCs w:val="20"/>
+        </w:rPr>
+      </w:pPr>
+      <w:r>
+        <w:rPr>
+          <w:rFonts w:ascii="Calibri" w:hAnsi="Calibri"/>
+          <w:sz w:val="20"/>
+          <w:szCs w:val="20"/>
+        </w:rPr>
+        <w:t>Item set:  ('outlook', 'rainy'), ('play', 'yes'), ('windy', 'FALSE'</w:t>
+      </w:r>
+      <w:proofErr w:type="gramStart"/>
+      <w:r>
+        <w:rPr>
+          <w:rFonts w:ascii="Calibri" w:hAnsi="Calibri"/>
+          <w:sz w:val="20"/>
+          <w:szCs w:val="20"/>
+        </w:rPr>
+        <w:t>)    Coverage</w:t>
+      </w:r>
+      <w:proofErr w:type="gramEnd"/>
+      <w:r>
+        <w:rPr>
+          <w:rFonts w:ascii="Calibri" w:hAnsi="Calibri"/>
+          <w:sz w:val="20"/>
+          <w:szCs w:val="20"/>
+        </w:rPr>
+        <w:t>:  3</w:t>
+      </w:r>
+    </w:p>
+    <w:p>
+      <w:pPr>
+        <w:ind w:firstLine="720"/>
+        <w:rPr>
+          <w:rFonts w:ascii="Calibri" w:hAnsi="Calibri"/>
+          <w:sz w:val="20"/>
+          <w:szCs w:val="20"/>
+        </w:rPr>
+      </w:pPr>
+    </w:p>
+    <w:p>
+      <w:pPr>
+        <w:ind w:firstLine="720"/>
+        <w:rPr>
+          <w:rFonts w:ascii="Calibri" w:hAnsi="Calibri"/>
+          <w:sz w:val="20"/>
+          <w:szCs w:val="20"/>
+        </w:rPr>
+      </w:pPr>
+      <w:r>
+        <w:rPr>
+          <w:rFonts w:ascii="Calibri" w:hAnsi="Calibri"/>
+          <w:sz w:val="20"/>
+          <w:szCs w:val="20"/>
+        </w:rPr>
+        <w:t>Reporting back all association rules that meet requirements:</w:t>
+      </w:r>
+    </w:p>
+    <w:p>
+      <w:pPr>
+        <w:ind w:firstLine="720"/>
+        <w:rPr>
+          <w:rFonts w:ascii="Calibri" w:hAnsi="Calibri"/>
+          <w:sz w:val="20"/>
+          <w:szCs w:val="20"/>
+        </w:rPr>
+      </w:pPr>
+    </w:p>
+    <w:p>
+      <w:pPr>
+        <w:ind w:firstLine="720"/>
+        <w:rPr>
+          <w:rFonts w:ascii="Calibri" w:hAnsi="Calibri"/>
+          <w:sz w:val="20"/>
+          <w:szCs w:val="20"/>
+        </w:rPr>
+      </w:pPr>
+      <w:r>
+        <w:rPr>
+          <w:rFonts w:ascii="Calibri" w:hAnsi="Calibri"/>
+          <w:sz w:val="20"/>
+          <w:szCs w:val="20"/>
+        </w:rPr>
+        <w:t>Rule:  if ('outlook', 'rainy'), ('play', 'yes') then ('windy', 'FALSE'</w:t>
+      </w:r>
+      <w:proofErr w:type="gramStart"/>
+      <w:r>
+        <w:rPr>
+          <w:rFonts w:ascii="Calibri" w:hAnsi="Calibri"/>
+          <w:sz w:val="20"/>
+          <w:szCs w:val="20"/>
+        </w:rPr>
+        <w:t>)    Confidence</w:t>
+      </w:r>
+      <w:proofErr w:type="gramEnd"/>
+      <w:r>
+        <w:rPr>
+          <w:rFonts w:ascii="Calibri" w:hAnsi="Calibri"/>
+          <w:sz w:val="20"/>
+          <w:szCs w:val="20"/>
+        </w:rPr>
+        <w:t>:  1.0</w:t>
+      </w:r>
+    </w:p>
+    <w:p>
+      <w:pPr>
+        <w:ind w:firstLine="720"/>
+        <w:rPr>
+          <w:rFonts w:ascii="Calibri" w:hAnsi="Calibri"/>
+          <w:sz w:val="20"/>
+          <w:szCs w:val="20"/>
+        </w:rPr>
+      </w:pPr>
+      <w:r>
+        <w:rPr>
+          <w:rFonts w:ascii="Calibri" w:hAnsi="Calibri"/>
+          <w:sz w:val="20"/>
+          <w:szCs w:val="20"/>
+        </w:rPr>
+        <w:t>Rule:  if ('outlook', 'rainy'), ('windy', 'FALSE') then ('play', 'yes'</w:t>
+      </w:r>
+      <w:proofErr w:type="gramStart"/>
+      <w:r>
+        <w:rPr>
+          <w:rFonts w:ascii="Calibri" w:hAnsi="Calibri"/>
+          <w:sz w:val="20"/>
+          <w:szCs w:val="20"/>
+        </w:rPr>
+        <w:t>)    Confidence</w:t>
+      </w:r>
+      <w:proofErr w:type="gramEnd"/>
+      <w:r>
+        <w:rPr>
+          <w:rFonts w:ascii="Calibri" w:hAnsi="Calibri"/>
+          <w:sz w:val="20"/>
+          <w:szCs w:val="20"/>
+        </w:rPr>
+        <w:t>:  1.0</w:t>
+      </w:r>
+    </w:p>
+    <w:p>
+      <w:pPr>
+        <w:ind w:firstLine="720"/>
+        <w:rPr>
+          <w:rFonts w:ascii="Calibri" w:hAnsi="Calibri"/>
+          <w:sz w:val="20"/>
+          <w:szCs w:val="20"/>
+        </w:rPr>
+      </w:pPr>
+      <w:r>
+        <w:rPr>
+          <w:rFonts w:ascii="Calibri" w:hAnsi="Calibri"/>
+          <w:sz w:val="20"/>
+          <w:szCs w:val="20"/>
+        </w:rPr>
+        <w:t>Rule:  if ('windy', 'FALSE') then ('play', 'yes'</w:t>
+      </w:r>
+      <w:proofErr w:type="gramStart"/>
+      <w:r>
+        <w:rPr>
+          <w:rFonts w:ascii="Calibri" w:hAnsi="Calibri"/>
+          <w:sz w:val="20"/>
+          <w:szCs w:val="20"/>
+        </w:rPr>
+        <w:t>)    Confidence</w:t>
+      </w:r>
+      <w:proofErr w:type="gramEnd"/>
+      <w:r>
+        <w:rPr>
+          <w:rFonts w:ascii="Calibri" w:hAnsi="Calibri"/>
+          <w:sz w:val="20"/>
+          <w:szCs w:val="20"/>
+        </w:rPr>
+        <w:t>:  0.75</w:t>
+      </w:r>
+    </w:p>
+    <w:p>
+      <w:pPr>
+        <w:ind w:firstLine="720"/>
+        <w:rPr>
+          <w:rFonts w:ascii="Calibri" w:hAnsi="Calibri"/>
+          <w:sz w:val="20"/>
+          <w:szCs w:val="20"/>
+        </w:rPr>
+      </w:pPr>
+      <w:r>
+        <w:rPr>
+          <w:rFonts w:ascii="Calibri" w:hAnsi="Calibri"/>
+          <w:sz w:val="20"/>
+          <w:szCs w:val="20"/>
+        </w:rPr>
+        <w:t>Rule:  if ('play', 'yes') then ('windy', 'FALSE'</w:t>
+      </w:r>
+      <w:proofErr w:type="gramStart"/>
+      <w:r>
+        <w:rPr>
+          <w:rFonts w:ascii="Calibri" w:hAnsi="Calibri"/>
+          <w:sz w:val="20"/>
+          <w:szCs w:val="20"/>
+        </w:rPr>
+        <w:t>)    Confidence</w:t>
+      </w:r>
+      <w:proofErr w:type="gramEnd"/>
+      <w:r>
+        <w:rPr>
+          <w:rFonts w:ascii="Calibri" w:hAnsi="Calibri"/>
+          <w:sz w:val="20"/>
+          <w:szCs w:val="20"/>
+        </w:rPr>
+        <w:t>:  0.666666666667</w:t>
+      </w:r>
+    </w:p>
+    <w:p>
+      <w:pPr>
+        <w:ind w:firstLine="720"/>
+        <w:rPr>
+          <w:rFonts w:ascii="Calibri" w:hAnsi="Calibri"/>
+          <w:sz w:val="20"/>
+          <w:szCs w:val="20"/>
+        </w:rPr>
+      </w:pPr>
+      <w:r>
+        <w:rPr>
+          <w:rFonts w:ascii="Calibri" w:hAnsi="Calibri"/>
+          <w:sz w:val="20"/>
+          <w:szCs w:val="20"/>
+        </w:rPr>
+        <w:t>Rule:  if ('outlook', 'rainy') then ('play', 'yes</w:t>
+      </w:r>
       <w:bookmarkStart w:id="0" w:name="_GoBack"/>
       <w:bookmarkEnd w:id="0"/>
+      <w:r>
+        <w:rPr>
+          <w:rFonts w:ascii="Calibri" w:hAnsi="Calibri"/>
+          <w:sz w:val="20"/>
+          <w:szCs w:val="20"/>
+        </w:rPr>
+        <w:t>'), ('windy', 'FALSE'</w:t>
+      </w:r>
+      <w:proofErr w:type="gramStart"/>
+      <w:r>
+        <w:rPr>
+          <w:rFonts w:ascii="Calibri" w:hAnsi="Calibri"/>
+          <w:sz w:val="20"/>
+          <w:szCs w:val="20"/>
+        </w:rPr>
+        <w:t>)    Confidence</w:t>
+      </w:r>
+      <w:proofErr w:type="gramEnd"/>
+      <w:r>
+        <w:rPr>
+          <w:rFonts w:ascii="Calibri" w:hAnsi="Calibri"/>
+          <w:sz w:val="20"/>
+          <w:szCs w:val="20"/>
+        </w:rPr>
+        <w:t>:  0.6</w:t>
+      </w:r>
     </w:p>
     <w:p>
       <w:pPr>
@@ -13051,25 +18143,25 @@
           <w:sz w:val="20"/>
           <w:szCs w:val="20"/>
         </w:rPr>
-        <w:t>Bastion-2</w:t>
-      </w:r>
-      <w:proofErr w:type="gramStart"/>
-      <w:r>
-        <w:rPr>
-          <w:rFonts w:ascii="Calibri" w:hAnsi="Calibri"/>
-          <w:sz w:val="20"/>
-          <w:szCs w:val="20"/>
-        </w:rPr>
-        <w:t>:cs5001</w:t>
-      </w:r>
-      <w:proofErr w:type="gramEnd"/>
-      <w:r>
-        <w:rPr>
-          <w:rFonts w:ascii="Calibri" w:hAnsi="Calibri"/>
-          <w:sz w:val="20"/>
-          <w:szCs w:val="20"/>
-        </w:rPr>
-        <w:t xml:space="preserve"> $ python FPgrowth.py </w:t>
+        <w:t>Rule:  if ('outlook', 'sunny') then ('windy', 'FALSE'</w:t>
+      </w:r>
+      <w:proofErr w:type="gramStart"/>
+      <w:r>
+        <w:rPr>
+          <w:rFonts w:ascii="Calibri" w:hAnsi="Calibri"/>
+          <w:sz w:val="20"/>
+          <w:szCs w:val="20"/>
+        </w:rPr>
+        <w:t>)    Confidence</w:t>
+      </w:r>
+      <w:proofErr w:type="gramEnd"/>
+      <w:r>
+        <w:rPr>
+          <w:rFonts w:ascii="Calibri" w:hAnsi="Calibri"/>
+          <w:sz w:val="20"/>
+          <w:szCs w:val="20"/>
+        </w:rPr>
+        <w:t>:  0.6</w:t>
       </w:r>
     </w:p>
     <w:p>
@@ -13081,6 +18173,32 @@
           <w:szCs w:val="20"/>
         </w:rPr>
       </w:pPr>
+      <w:r>
+        <w:rPr>
+          <w:rFonts w:ascii="Calibri" w:hAnsi="Calibri"/>
+          <w:sz w:val="20"/>
+          <w:szCs w:val="20"/>
+        </w:rPr>
+        <w:t>Rule:  if ('play', 'yes'), ('windy', 'FALSE') then ('outlook', 'rainy'</w:t>
+      </w:r>
+      <w:proofErr w:type="gramStart"/>
+      <w:r>
+        <w:rPr>
+          <w:rFonts w:ascii="Calibri" w:hAnsi="Calibri"/>
+          <w:sz w:val="20"/>
+          <w:szCs w:val="20"/>
+        </w:rPr>
+        <w:t>)    Confidence</w:t>
+      </w:r>
+      <w:proofErr w:type="gramEnd"/>
+      <w:r>
+        <w:rPr>
+          <w:rFonts w:ascii="Calibri" w:hAnsi="Calibri"/>
+          <w:sz w:val="20"/>
+          <w:szCs w:val="20"/>
+        </w:rPr>
+        <w:t>:  0.5</w:t>
+      </w:r>
     </w:p>
     <w:p>
       <w:pPr>
@@ -13097,741 +18215,7 @@
           <w:sz w:val="20"/>
           <w:szCs w:val="20"/>
         </w:rPr>
-        <w:t xml:space="preserve">Name of the input file: </w:t>
-      </w:r>
-      <w:proofErr w:type="spellStart"/>
-      <w:r>
-        <w:rPr>
-          <w:rFonts w:ascii="Calibri" w:hAnsi="Calibri"/>
-          <w:sz w:val="20"/>
-          <w:szCs w:val="20"/>
-        </w:rPr>
-        <w:t>iris.arff</w:t>
-      </w:r>
-      <w:proofErr w:type="spellEnd"/>
-    </w:p>
-    <w:p>
-      <w:pPr>
-        <w:ind w:firstLine="720"/>
-        <w:rPr>
-          <w:rFonts w:ascii="Calibri" w:hAnsi="Calibri"/>
-          <w:sz w:val="20"/>
-          <w:szCs w:val="20"/>
-        </w:rPr>
-      </w:pPr>
-      <w:r>
-        <w:rPr>
-          <w:rFonts w:ascii="Calibri" w:hAnsi="Calibri"/>
-          <w:sz w:val="20"/>
-          <w:szCs w:val="20"/>
-        </w:rPr>
-        <w:t>Minimum coverage (1-n): 6</w:t>
-      </w:r>
-    </w:p>
-    <w:p>
-      <w:pPr>
-        <w:ind w:firstLine="720"/>
-        <w:rPr>
-          <w:rFonts w:ascii="Calibri" w:hAnsi="Calibri"/>
-          <w:sz w:val="20"/>
-          <w:szCs w:val="20"/>
-        </w:rPr>
-      </w:pPr>
-      <w:r>
-        <w:rPr>
-          <w:rFonts w:ascii="Calibri" w:hAnsi="Calibri"/>
-          <w:sz w:val="20"/>
-          <w:szCs w:val="20"/>
-        </w:rPr>
-        <w:t>Maximum size of sets to consider (1-n): 3</w:t>
-      </w:r>
-    </w:p>
-    <w:p>
-      <w:pPr>
-        <w:ind w:firstLine="720"/>
-        <w:rPr>
-          <w:rFonts w:ascii="Calibri" w:hAnsi="Calibri"/>
-          <w:sz w:val="20"/>
-          <w:szCs w:val="20"/>
-        </w:rPr>
-      </w:pPr>
-      <w:r>
-        <w:rPr>
-          <w:rFonts w:ascii="Calibri" w:hAnsi="Calibri"/>
-          <w:sz w:val="20"/>
-          <w:szCs w:val="20"/>
-        </w:rPr>
-        <w:t>Minimum accuracy (0.0-1.0): 1.0</w:t>
-      </w:r>
-    </w:p>
-    <w:p>
-      <w:pPr>
-        <w:ind w:firstLine="720"/>
-        <w:rPr>
-          <w:rFonts w:ascii="Calibri" w:hAnsi="Calibri"/>
-          <w:sz w:val="20"/>
-          <w:szCs w:val="20"/>
-        </w:rPr>
-      </w:pPr>
-      <w:r>
-        <w:rPr>
-          <w:rFonts w:ascii="Calibri" w:hAnsi="Calibri"/>
-          <w:sz w:val="20"/>
-          <w:szCs w:val="20"/>
-        </w:rPr>
-        <w:t>Number of rules to report back (1-n, 'all'): 3</w:t>
-      </w:r>
-    </w:p>
-    <w:p>
-      <w:pPr>
-        <w:ind w:firstLine="720"/>
-        <w:rPr>
-          <w:rFonts w:ascii="Calibri" w:hAnsi="Calibri"/>
-          <w:sz w:val="20"/>
-          <w:szCs w:val="20"/>
-        </w:rPr>
-      </w:pPr>
-    </w:p>
-    <w:p>
-      <w:pPr>
-        <w:ind w:firstLine="720"/>
-        <w:rPr>
-          <w:rFonts w:ascii="Calibri" w:hAnsi="Calibri"/>
-          <w:sz w:val="20"/>
-          <w:szCs w:val="20"/>
-        </w:rPr>
-      </w:pPr>
-      <w:r>
-        <w:rPr>
-          <w:rFonts w:ascii="Calibri" w:hAnsi="Calibri"/>
-          <w:sz w:val="20"/>
-          <w:szCs w:val="20"/>
-        </w:rPr>
-        <w:t>All sets that meet Minimum Coverage and are no more than the Max Size of Item Sets (3):</w:t>
-      </w:r>
-    </w:p>
-    <w:p>
-      <w:pPr>
-        <w:ind w:firstLine="720"/>
-        <w:rPr>
-          <w:rFonts w:ascii="Calibri" w:hAnsi="Calibri"/>
-          <w:sz w:val="20"/>
-          <w:szCs w:val="20"/>
-        </w:rPr>
-      </w:pPr>
-    </w:p>
-    <w:p>
-      <w:pPr>
-        <w:ind w:firstLine="720"/>
-        <w:rPr>
-          <w:rFonts w:ascii="Calibri" w:hAnsi="Calibri"/>
-          <w:sz w:val="20"/>
-          <w:szCs w:val="20"/>
-        </w:rPr>
-      </w:pPr>
-      <w:r>
-        <w:rPr>
-          <w:rFonts w:ascii="Calibri" w:hAnsi="Calibri"/>
-          <w:sz w:val="20"/>
-          <w:szCs w:val="20"/>
-        </w:rPr>
-        <w:t>Item set:  ('class', 'Iris-</w:t>
-      </w:r>
-      <w:proofErr w:type="spellStart"/>
-      <w:r>
-        <w:rPr>
-          <w:rFonts w:ascii="Calibri" w:hAnsi="Calibri"/>
-          <w:sz w:val="20"/>
-          <w:szCs w:val="20"/>
-        </w:rPr>
-        <w:t>setosa</w:t>
-      </w:r>
-      <w:proofErr w:type="spellEnd"/>
-      <w:r>
-        <w:rPr>
-          <w:rFonts w:ascii="Calibri" w:hAnsi="Calibri"/>
-          <w:sz w:val="20"/>
-          <w:szCs w:val="20"/>
-        </w:rPr>
-        <w:t>'), ('</w:t>
-      </w:r>
-      <w:proofErr w:type="spellStart"/>
-      <w:r>
-        <w:rPr>
-          <w:rFonts w:ascii="Calibri" w:hAnsi="Calibri"/>
-          <w:sz w:val="20"/>
-          <w:szCs w:val="20"/>
-        </w:rPr>
-        <w:t>petalwidth</w:t>
-      </w:r>
-      <w:proofErr w:type="spellEnd"/>
-      <w:r>
-        <w:rPr>
-          <w:rFonts w:ascii="Calibri" w:hAnsi="Calibri"/>
-          <w:sz w:val="20"/>
-          <w:szCs w:val="20"/>
-        </w:rPr>
-        <w:t>', '0.2'</w:t>
-      </w:r>
-      <w:proofErr w:type="gramStart"/>
-      <w:r>
-        <w:rPr>
-          <w:rFonts w:ascii="Calibri" w:hAnsi="Calibri"/>
-          <w:sz w:val="20"/>
-          <w:szCs w:val="20"/>
-        </w:rPr>
-        <w:t>)    Coverage</w:t>
-      </w:r>
-      <w:proofErr w:type="gramEnd"/>
-      <w:r>
-        <w:rPr>
-          <w:rFonts w:ascii="Calibri" w:hAnsi="Calibri"/>
-          <w:sz w:val="20"/>
-          <w:szCs w:val="20"/>
-        </w:rPr>
-        <w:t>:  28</w:t>
-      </w:r>
-    </w:p>
-    <w:p>
-      <w:pPr>
-        <w:ind w:firstLine="720"/>
-        <w:rPr>
-          <w:rFonts w:ascii="Calibri" w:hAnsi="Calibri"/>
-          <w:sz w:val="20"/>
-          <w:szCs w:val="20"/>
-        </w:rPr>
-      </w:pPr>
-      <w:r>
-        <w:rPr>
-          <w:rFonts w:ascii="Calibri" w:hAnsi="Calibri"/>
-          <w:sz w:val="20"/>
-          <w:szCs w:val="20"/>
-        </w:rPr>
-        <w:t>Item set:  ('class', 'Iris-</w:t>
-      </w:r>
-      <w:proofErr w:type="spellStart"/>
-      <w:r>
-        <w:rPr>
-          <w:rFonts w:ascii="Calibri" w:hAnsi="Calibri"/>
-          <w:sz w:val="20"/>
-          <w:szCs w:val="20"/>
-        </w:rPr>
-        <w:t>setosa</w:t>
-      </w:r>
-      <w:proofErr w:type="spellEnd"/>
-      <w:r>
-        <w:rPr>
-          <w:rFonts w:ascii="Calibri" w:hAnsi="Calibri"/>
-          <w:sz w:val="20"/>
-          <w:szCs w:val="20"/>
-        </w:rPr>
-        <w:t>'), ('</w:t>
-      </w:r>
-      <w:proofErr w:type="spellStart"/>
-      <w:r>
-        <w:rPr>
-          <w:rFonts w:ascii="Calibri" w:hAnsi="Calibri"/>
-          <w:sz w:val="20"/>
-          <w:szCs w:val="20"/>
-        </w:rPr>
-        <w:t>petallength</w:t>
-      </w:r>
-      <w:proofErr w:type="spellEnd"/>
-      <w:r>
-        <w:rPr>
-          <w:rFonts w:ascii="Calibri" w:hAnsi="Calibri"/>
-          <w:sz w:val="20"/>
-          <w:szCs w:val="20"/>
-        </w:rPr>
-        <w:t>', '1.5'</w:t>
-      </w:r>
-      <w:proofErr w:type="gramStart"/>
-      <w:r>
-        <w:rPr>
-          <w:rFonts w:ascii="Calibri" w:hAnsi="Calibri"/>
-          <w:sz w:val="20"/>
-          <w:szCs w:val="20"/>
-        </w:rPr>
-        <w:t>)    Coverage</w:t>
-      </w:r>
-      <w:proofErr w:type="gramEnd"/>
-      <w:r>
-        <w:rPr>
-          <w:rFonts w:ascii="Calibri" w:hAnsi="Calibri"/>
-          <w:sz w:val="20"/>
-          <w:szCs w:val="20"/>
-        </w:rPr>
-        <w:t>:  14</w:t>
-      </w:r>
-    </w:p>
-    <w:p>
-      <w:pPr>
-        <w:ind w:firstLine="720"/>
-        <w:rPr>
-          <w:rFonts w:ascii="Calibri" w:hAnsi="Calibri"/>
-          <w:sz w:val="20"/>
-          <w:szCs w:val="20"/>
-        </w:rPr>
-      </w:pPr>
-      <w:r>
-        <w:rPr>
-          <w:rFonts w:ascii="Calibri" w:hAnsi="Calibri"/>
-          <w:sz w:val="20"/>
-          <w:szCs w:val="20"/>
-        </w:rPr>
-        <w:t>Item set:  ('class', 'Iris-</w:t>
-      </w:r>
-      <w:proofErr w:type="spellStart"/>
-      <w:r>
-        <w:rPr>
-          <w:rFonts w:ascii="Calibri" w:hAnsi="Calibri"/>
-          <w:sz w:val="20"/>
-          <w:szCs w:val="20"/>
-        </w:rPr>
-        <w:t>versicolor</w:t>
-      </w:r>
-      <w:proofErr w:type="spellEnd"/>
-      <w:r>
-        <w:rPr>
-          <w:rFonts w:ascii="Calibri" w:hAnsi="Calibri"/>
-          <w:sz w:val="20"/>
-          <w:szCs w:val="20"/>
-        </w:rPr>
-        <w:t>'), ('</w:t>
-      </w:r>
-      <w:proofErr w:type="spellStart"/>
-      <w:r>
-        <w:rPr>
-          <w:rFonts w:ascii="Calibri" w:hAnsi="Calibri"/>
-          <w:sz w:val="20"/>
-          <w:szCs w:val="20"/>
-        </w:rPr>
-        <w:t>petalwidth</w:t>
-      </w:r>
-      <w:proofErr w:type="spellEnd"/>
-      <w:r>
-        <w:rPr>
-          <w:rFonts w:ascii="Calibri" w:hAnsi="Calibri"/>
-          <w:sz w:val="20"/>
-          <w:szCs w:val="20"/>
-        </w:rPr>
-        <w:t>', '1.3'</w:t>
-      </w:r>
-      <w:proofErr w:type="gramStart"/>
-      <w:r>
-        <w:rPr>
-          <w:rFonts w:ascii="Calibri" w:hAnsi="Calibri"/>
-          <w:sz w:val="20"/>
-          <w:szCs w:val="20"/>
-        </w:rPr>
-        <w:t>)    Coverage</w:t>
-      </w:r>
-      <w:proofErr w:type="gramEnd"/>
-      <w:r>
-        <w:rPr>
-          <w:rFonts w:ascii="Calibri" w:hAnsi="Calibri"/>
-          <w:sz w:val="20"/>
-          <w:szCs w:val="20"/>
-        </w:rPr>
-        <w:t>:  13</w:t>
-      </w:r>
-    </w:p>
-    <w:p>
-      <w:pPr>
-        <w:ind w:firstLine="720"/>
-        <w:rPr>
-          <w:rFonts w:ascii="Calibri" w:hAnsi="Calibri"/>
-          <w:sz w:val="20"/>
-          <w:szCs w:val="20"/>
-        </w:rPr>
-      </w:pPr>
-      <w:r>
-        <w:rPr>
-          <w:rFonts w:ascii="Calibri" w:hAnsi="Calibri"/>
-          <w:sz w:val="20"/>
-          <w:szCs w:val="20"/>
-        </w:rPr>
-        <w:t>Item set:  ('class', 'Iris-</w:t>
-      </w:r>
-      <w:proofErr w:type="spellStart"/>
-      <w:r>
-        <w:rPr>
-          <w:rFonts w:ascii="Calibri" w:hAnsi="Calibri"/>
-          <w:sz w:val="20"/>
-          <w:szCs w:val="20"/>
-        </w:rPr>
-        <w:t>versicolor</w:t>
-      </w:r>
-      <w:proofErr w:type="spellEnd"/>
-      <w:r>
-        <w:rPr>
-          <w:rFonts w:ascii="Calibri" w:hAnsi="Calibri"/>
-          <w:sz w:val="20"/>
-          <w:szCs w:val="20"/>
-        </w:rPr>
-        <w:t>'), ('</w:t>
-      </w:r>
-      <w:proofErr w:type="spellStart"/>
-      <w:r>
-        <w:rPr>
-          <w:rFonts w:ascii="Calibri" w:hAnsi="Calibri"/>
-          <w:sz w:val="20"/>
-          <w:szCs w:val="20"/>
-        </w:rPr>
-        <w:t>sepalwidth</w:t>
-      </w:r>
-      <w:proofErr w:type="spellEnd"/>
-      <w:r>
-        <w:rPr>
-          <w:rFonts w:ascii="Calibri" w:hAnsi="Calibri"/>
-          <w:sz w:val="20"/>
-          <w:szCs w:val="20"/>
-        </w:rPr>
-        <w:t>', '3.0'</w:t>
-      </w:r>
-      <w:proofErr w:type="gramStart"/>
-      <w:r>
-        <w:rPr>
-          <w:rFonts w:ascii="Calibri" w:hAnsi="Calibri"/>
-          <w:sz w:val="20"/>
-          <w:szCs w:val="20"/>
-        </w:rPr>
-        <w:t>)    Coverage</w:t>
-      </w:r>
-      <w:proofErr w:type="gramEnd"/>
-      <w:r>
-        <w:rPr>
-          <w:rFonts w:ascii="Calibri" w:hAnsi="Calibri"/>
-          <w:sz w:val="20"/>
-          <w:szCs w:val="20"/>
-        </w:rPr>
-        <w:t>:  8</w:t>
-      </w:r>
-    </w:p>
-    <w:p>
-      <w:pPr>
-        <w:ind w:firstLine="720"/>
-        <w:rPr>
-          <w:rFonts w:ascii="Calibri" w:hAnsi="Calibri"/>
-          <w:sz w:val="20"/>
-          <w:szCs w:val="20"/>
-        </w:rPr>
-      </w:pPr>
-      <w:r>
-        <w:rPr>
-          <w:rFonts w:ascii="Calibri" w:hAnsi="Calibri"/>
-          <w:sz w:val="20"/>
-          <w:szCs w:val="20"/>
-        </w:rPr>
-        <w:t>Item set:  ('class', 'Iris-</w:t>
-      </w:r>
-      <w:proofErr w:type="spellStart"/>
-      <w:r>
-        <w:rPr>
-          <w:rFonts w:ascii="Calibri" w:hAnsi="Calibri"/>
-          <w:sz w:val="20"/>
-          <w:szCs w:val="20"/>
-        </w:rPr>
-        <w:t>versicolor</w:t>
-      </w:r>
-      <w:proofErr w:type="spellEnd"/>
-      <w:r>
-        <w:rPr>
-          <w:rFonts w:ascii="Calibri" w:hAnsi="Calibri"/>
-          <w:sz w:val="20"/>
-          <w:szCs w:val="20"/>
-        </w:rPr>
-        <w:t>'), ('</w:t>
-      </w:r>
-      <w:proofErr w:type="spellStart"/>
-      <w:r>
-        <w:rPr>
-          <w:rFonts w:ascii="Calibri" w:hAnsi="Calibri"/>
-          <w:sz w:val="20"/>
-          <w:szCs w:val="20"/>
-        </w:rPr>
-        <w:t>sepalwidth</w:t>
-      </w:r>
-      <w:proofErr w:type="spellEnd"/>
-      <w:r>
-        <w:rPr>
-          <w:rFonts w:ascii="Calibri" w:hAnsi="Calibri"/>
-          <w:sz w:val="20"/>
-          <w:szCs w:val="20"/>
-        </w:rPr>
-        <w:t>', '2.8'</w:t>
-      </w:r>
-      <w:proofErr w:type="gramStart"/>
-      <w:r>
-        <w:rPr>
-          <w:rFonts w:ascii="Calibri" w:hAnsi="Calibri"/>
-          <w:sz w:val="20"/>
-          <w:szCs w:val="20"/>
-        </w:rPr>
-        <w:t>)    Coverage</w:t>
-      </w:r>
-      <w:proofErr w:type="gramEnd"/>
-      <w:r>
-        <w:rPr>
-          <w:rFonts w:ascii="Calibri" w:hAnsi="Calibri"/>
-          <w:sz w:val="20"/>
-          <w:szCs w:val="20"/>
-        </w:rPr>
-        <w:t>:  6</w:t>
-      </w:r>
-    </w:p>
-    <w:p>
-      <w:pPr>
-        <w:ind w:firstLine="720"/>
-        <w:rPr>
-          <w:rFonts w:ascii="Calibri" w:hAnsi="Calibri"/>
-          <w:sz w:val="20"/>
-          <w:szCs w:val="20"/>
-        </w:rPr>
-      </w:pPr>
-      <w:r>
-        <w:rPr>
-          <w:rFonts w:ascii="Calibri" w:hAnsi="Calibri"/>
-          <w:sz w:val="20"/>
-          <w:szCs w:val="20"/>
-        </w:rPr>
-        <w:t>Item set:  ('class', 'Iris-</w:t>
-      </w:r>
-      <w:proofErr w:type="spellStart"/>
-      <w:r>
-        <w:rPr>
-          <w:rFonts w:ascii="Calibri" w:hAnsi="Calibri"/>
-          <w:sz w:val="20"/>
-          <w:szCs w:val="20"/>
-        </w:rPr>
-        <w:t>virginica</w:t>
-      </w:r>
-      <w:proofErr w:type="spellEnd"/>
-      <w:r>
-        <w:rPr>
-          <w:rFonts w:ascii="Calibri" w:hAnsi="Calibri"/>
-          <w:sz w:val="20"/>
-          <w:szCs w:val="20"/>
-        </w:rPr>
-        <w:t>'), ('</w:t>
-      </w:r>
-      <w:proofErr w:type="spellStart"/>
-      <w:r>
-        <w:rPr>
-          <w:rFonts w:ascii="Calibri" w:hAnsi="Calibri"/>
-          <w:sz w:val="20"/>
-          <w:szCs w:val="20"/>
-        </w:rPr>
-        <w:t>sepalwidth</w:t>
-      </w:r>
-      <w:proofErr w:type="spellEnd"/>
-      <w:r>
-        <w:rPr>
-          <w:rFonts w:ascii="Calibri" w:hAnsi="Calibri"/>
-          <w:sz w:val="20"/>
-          <w:szCs w:val="20"/>
-        </w:rPr>
-        <w:t>', '2.8'</w:t>
-      </w:r>
-      <w:proofErr w:type="gramStart"/>
-      <w:r>
-        <w:rPr>
-          <w:rFonts w:ascii="Calibri" w:hAnsi="Calibri"/>
-          <w:sz w:val="20"/>
-          <w:szCs w:val="20"/>
-        </w:rPr>
-        <w:t>)    Coverage</w:t>
-      </w:r>
-      <w:proofErr w:type="gramEnd"/>
-      <w:r>
-        <w:rPr>
-          <w:rFonts w:ascii="Calibri" w:hAnsi="Calibri"/>
-          <w:sz w:val="20"/>
-          <w:szCs w:val="20"/>
-        </w:rPr>
-        <w:t>:  8</w:t>
-      </w:r>
-    </w:p>
-    <w:p>
-      <w:pPr>
-        <w:ind w:firstLine="720"/>
-        <w:rPr>
-          <w:rFonts w:ascii="Calibri" w:hAnsi="Calibri"/>
-          <w:sz w:val="20"/>
-          <w:szCs w:val="20"/>
-        </w:rPr>
-      </w:pPr>
-      <w:r>
-        <w:rPr>
-          <w:rFonts w:ascii="Calibri" w:hAnsi="Calibri"/>
-          <w:sz w:val="20"/>
-          <w:szCs w:val="20"/>
-        </w:rPr>
-        <w:t>Item set:  ('class', 'Iris-</w:t>
-      </w:r>
-      <w:proofErr w:type="spellStart"/>
-      <w:r>
-        <w:rPr>
-          <w:rFonts w:ascii="Calibri" w:hAnsi="Calibri"/>
-          <w:sz w:val="20"/>
-          <w:szCs w:val="20"/>
-        </w:rPr>
-        <w:t>virginica</w:t>
-      </w:r>
-      <w:proofErr w:type="spellEnd"/>
-      <w:r>
-        <w:rPr>
-          <w:rFonts w:ascii="Calibri" w:hAnsi="Calibri"/>
-          <w:sz w:val="20"/>
-          <w:szCs w:val="20"/>
-        </w:rPr>
-        <w:t>'), ('</w:t>
-      </w:r>
-      <w:proofErr w:type="spellStart"/>
-      <w:r>
-        <w:rPr>
-          <w:rFonts w:ascii="Calibri" w:hAnsi="Calibri"/>
-          <w:sz w:val="20"/>
-          <w:szCs w:val="20"/>
-        </w:rPr>
-        <w:t>sepalwidth</w:t>
-      </w:r>
-      <w:proofErr w:type="spellEnd"/>
-      <w:r>
-        <w:rPr>
-          <w:rFonts w:ascii="Calibri" w:hAnsi="Calibri"/>
-          <w:sz w:val="20"/>
-          <w:szCs w:val="20"/>
-        </w:rPr>
-        <w:t>', '3.0'</w:t>
-      </w:r>
-      <w:proofErr w:type="gramStart"/>
-      <w:r>
-        <w:rPr>
-          <w:rFonts w:ascii="Calibri" w:hAnsi="Calibri"/>
-          <w:sz w:val="20"/>
-          <w:szCs w:val="20"/>
-        </w:rPr>
-        <w:t>)    Coverage</w:t>
-      </w:r>
-      <w:proofErr w:type="gramEnd"/>
-      <w:r>
-        <w:rPr>
-          <w:rFonts w:ascii="Calibri" w:hAnsi="Calibri"/>
-          <w:sz w:val="20"/>
-          <w:szCs w:val="20"/>
-        </w:rPr>
-        <w:t>:  12</w:t>
-      </w:r>
-    </w:p>
-    <w:p>
-      <w:pPr>
-        <w:ind w:firstLine="720"/>
-        <w:rPr>
-          <w:rFonts w:ascii="Calibri" w:hAnsi="Calibri"/>
-          <w:sz w:val="20"/>
-          <w:szCs w:val="20"/>
-        </w:rPr>
-      </w:pPr>
-    </w:p>
-    <w:p>
-      <w:pPr>
-        <w:ind w:firstLine="720"/>
-        <w:rPr>
-          <w:rFonts w:ascii="Calibri" w:hAnsi="Calibri"/>
-          <w:sz w:val="20"/>
-          <w:szCs w:val="20"/>
-        </w:rPr>
-      </w:pPr>
-      <w:r>
-        <w:rPr>
-          <w:rFonts w:ascii="Calibri" w:hAnsi="Calibri"/>
-          <w:sz w:val="20"/>
-          <w:szCs w:val="20"/>
-        </w:rPr>
-        <w:t xml:space="preserve">Reporting back the most </w:t>
-      </w:r>
-      <w:proofErr w:type="gramStart"/>
-      <w:r>
-        <w:rPr>
-          <w:rFonts w:ascii="Calibri" w:hAnsi="Calibri"/>
-          <w:sz w:val="20"/>
-          <w:szCs w:val="20"/>
-        </w:rPr>
-        <w:t>accurate  3</w:t>
-      </w:r>
-      <w:proofErr w:type="gramEnd"/>
-      <w:r>
-        <w:rPr>
-          <w:rFonts w:ascii="Calibri" w:hAnsi="Calibri"/>
-          <w:sz w:val="20"/>
-          <w:szCs w:val="20"/>
-        </w:rPr>
-        <w:t xml:space="preserve">  association rules that meet requirements:</w:t>
-      </w:r>
-    </w:p>
-    <w:p>
-      <w:pPr>
-        <w:ind w:firstLine="720"/>
-        <w:rPr>
-          <w:rFonts w:ascii="Calibri" w:hAnsi="Calibri"/>
-          <w:sz w:val="20"/>
-          <w:szCs w:val="20"/>
-        </w:rPr>
-      </w:pPr>
-    </w:p>
-    <w:p>
-      <w:pPr>
-        <w:ind w:firstLine="720"/>
-        <w:rPr>
-          <w:rFonts w:ascii="Calibri" w:hAnsi="Calibri"/>
-          <w:sz w:val="20"/>
-          <w:szCs w:val="20"/>
-        </w:rPr>
-      </w:pPr>
-      <w:r>
-        <w:rPr>
-          <w:rFonts w:ascii="Calibri" w:hAnsi="Calibri"/>
-          <w:sz w:val="20"/>
-          <w:szCs w:val="20"/>
-        </w:rPr>
-        <w:t>Rule:  if ('</w:t>
-      </w:r>
-      <w:proofErr w:type="spellStart"/>
-      <w:r>
-        <w:rPr>
-          <w:rFonts w:ascii="Calibri" w:hAnsi="Calibri"/>
-          <w:sz w:val="20"/>
-          <w:szCs w:val="20"/>
-        </w:rPr>
-        <w:t>petalwidth</w:t>
-      </w:r>
-      <w:proofErr w:type="spellEnd"/>
-      <w:r>
-        <w:rPr>
-          <w:rFonts w:ascii="Calibri" w:hAnsi="Calibri"/>
-          <w:sz w:val="20"/>
-          <w:szCs w:val="20"/>
-        </w:rPr>
-        <w:t>', '1.3') then ('class', 'Iris-</w:t>
-      </w:r>
-      <w:proofErr w:type="spellStart"/>
-      <w:r>
-        <w:rPr>
-          <w:rFonts w:ascii="Calibri" w:hAnsi="Calibri"/>
-          <w:sz w:val="20"/>
-          <w:szCs w:val="20"/>
-        </w:rPr>
-        <w:t>versicolor</w:t>
-      </w:r>
-      <w:proofErr w:type="spellEnd"/>
-      <w:r>
-        <w:rPr>
-          <w:rFonts w:ascii="Calibri" w:hAnsi="Calibri"/>
-          <w:sz w:val="20"/>
-          <w:szCs w:val="20"/>
-        </w:rPr>
-        <w:t>'</w:t>
+        <w:t>Rule:  if ('windy', 'TRUE') then ('play', 'yes'</w:t>
       </w:r>
       <w:proofErr w:type="gramStart"/>
       <w:r>
@@ -13849,151 +18233,7 @@
           <w:sz w:val="20"/>
           <w:szCs w:val="20"/>
         </w:rPr>
-        <w:t>:  1.0</w:t>
-      </w:r>
-    </w:p>
-    <w:p>
-      <w:pPr>
-        <w:ind w:firstLine="720"/>
-        <w:rPr>
-          <w:rFonts w:ascii="Calibri" w:hAnsi="Calibri"/>
-          <w:sz w:val="20"/>
-          <w:szCs w:val="20"/>
-        </w:rPr>
-      </w:pPr>
-      <w:r>
-        <w:rPr>
-          <w:rFonts w:ascii="Calibri" w:hAnsi="Calibri"/>
-          <w:sz w:val="20"/>
-          <w:szCs w:val="20"/>
-        </w:rPr>
-        <w:t>Rule:  if ('</w:t>
-      </w:r>
-      <w:proofErr w:type="spellStart"/>
-      <w:r>
-        <w:rPr>
-          <w:rFonts w:ascii="Calibri" w:hAnsi="Calibri"/>
-          <w:sz w:val="20"/>
-          <w:szCs w:val="20"/>
-        </w:rPr>
-        <w:t>petallength</w:t>
-      </w:r>
-      <w:proofErr w:type="spellEnd"/>
-      <w:r>
-        <w:rPr>
-          <w:rFonts w:ascii="Calibri" w:hAnsi="Calibri"/>
-          <w:sz w:val="20"/>
-          <w:szCs w:val="20"/>
-        </w:rPr>
-        <w:t>', '1.5') then ('class', 'Iris-</w:t>
-      </w:r>
-      <w:proofErr w:type="spellStart"/>
-      <w:r>
-        <w:rPr>
-          <w:rFonts w:ascii="Calibri" w:hAnsi="Calibri"/>
-          <w:sz w:val="20"/>
-          <w:szCs w:val="20"/>
-        </w:rPr>
-        <w:t>setosa</w:t>
-      </w:r>
-      <w:proofErr w:type="spellEnd"/>
-      <w:r>
-        <w:rPr>
-          <w:rFonts w:ascii="Calibri" w:hAnsi="Calibri"/>
-          <w:sz w:val="20"/>
-          <w:szCs w:val="20"/>
-        </w:rPr>
-        <w:t>'</w:t>
-      </w:r>
-      <w:proofErr w:type="gramStart"/>
-      <w:r>
-        <w:rPr>
-          <w:rFonts w:ascii="Calibri" w:hAnsi="Calibri"/>
-          <w:sz w:val="20"/>
-          <w:szCs w:val="20"/>
-        </w:rPr>
-        <w:t>)    Confidence</w:t>
-      </w:r>
-      <w:proofErr w:type="gramEnd"/>
-      <w:r>
-        <w:rPr>
-          <w:rFonts w:ascii="Calibri" w:hAnsi="Calibri"/>
-          <w:sz w:val="20"/>
-          <w:szCs w:val="20"/>
-        </w:rPr>
-        <w:t>:  1.0</w:t>
-      </w:r>
-    </w:p>
-    <w:p>
-      <w:pPr>
-        <w:ind w:firstLine="720"/>
-        <w:rPr>
-          <w:rFonts w:ascii="Calibri" w:hAnsi="Calibri"/>
-          <w:sz w:val="20"/>
-          <w:szCs w:val="20"/>
-        </w:rPr>
-      </w:pPr>
-      <w:r>
-        <w:rPr>
-          <w:rFonts w:ascii="Calibri" w:hAnsi="Calibri"/>
-          <w:sz w:val="20"/>
-          <w:szCs w:val="20"/>
-        </w:rPr>
-        <w:t>Rule:  if ('</w:t>
-      </w:r>
-      <w:proofErr w:type="spellStart"/>
-      <w:r>
-        <w:rPr>
-          <w:rFonts w:ascii="Calibri" w:hAnsi="Calibri"/>
-          <w:sz w:val="20"/>
-          <w:szCs w:val="20"/>
-        </w:rPr>
-        <w:t>petalwidth</w:t>
-      </w:r>
-      <w:proofErr w:type="spellEnd"/>
-      <w:r>
-        <w:rPr>
-          <w:rFonts w:ascii="Calibri" w:hAnsi="Calibri"/>
-          <w:sz w:val="20"/>
-          <w:szCs w:val="20"/>
-        </w:rPr>
-        <w:t>', '0.2') then ('class', 'Iris-</w:t>
-      </w:r>
-      <w:proofErr w:type="spellStart"/>
-      <w:r>
-        <w:rPr>
-          <w:rFonts w:ascii="Calibri" w:hAnsi="Calibri"/>
-          <w:sz w:val="20"/>
-          <w:szCs w:val="20"/>
-        </w:rPr>
-        <w:t>setosa</w:t>
-      </w:r>
-      <w:proofErr w:type="spellEnd"/>
-      <w:r>
-        <w:rPr>
-          <w:rFonts w:ascii="Calibri" w:hAnsi="Calibri"/>
-          <w:sz w:val="20"/>
-          <w:szCs w:val="20"/>
-        </w:rPr>
-        <w:t>'</w:t>
-      </w:r>
-      <w:proofErr w:type="gramStart"/>
-      <w:r>
-        <w:rPr>
-          <w:rFonts w:ascii="Calibri" w:hAnsi="Calibri"/>
-          <w:sz w:val="20"/>
-          <w:szCs w:val="20"/>
-        </w:rPr>
-        <w:t>)    Confidence</w:t>
-      </w:r>
-      <w:proofErr w:type="gramEnd"/>
-      <w:r>
-        <w:rPr>
-          <w:rFonts w:ascii="Calibri" w:hAnsi="Calibri"/>
-          <w:sz w:val="20"/>
-          <w:szCs w:val="20"/>
-        </w:rPr>
-        <w:t>:  1.0</w:t>
+        <w:t>:  0.5</w:t>
       </w:r>
     </w:p>
     <w:sectPr>
